--- a/Horizontal_A3/用模型和实验让孩子真正理解高度近视的原因和危害.docx
+++ b/Horizontal_A3/用模型和实验让孩子真正理解高度近视的原因和危害.docx
@@ -10,13 +10,13 @@
         <mc:AlternateContent>
           <mc:Choice Requires="wps">
             <w:drawing>
-              <wp:anchor distT="0" distB="0" distL="114300" distR="114300" simplePos="0" relativeHeight="251749376" behindDoc="0" locked="0" layoutInCell="1" allowOverlap="1" wp14:anchorId="3D6A47B5" wp14:editId="314DC8DD">
+              <wp:anchor distT="0" distB="0" distL="114300" distR="114300" simplePos="0" relativeHeight="251749376" behindDoc="0" locked="0" layoutInCell="1" allowOverlap="1" wp14:anchorId="4035E621" wp14:editId="6ECA5E2C">
                 <wp:simplePos x="0" y="0"/>
                 <wp:positionH relativeFrom="column">
-                  <wp:posOffset>12471400</wp:posOffset>
+                  <wp:posOffset>12125960</wp:posOffset>
                 </wp:positionH>
                 <wp:positionV relativeFrom="paragraph">
-                  <wp:posOffset>-64770</wp:posOffset>
+                  <wp:posOffset>165100</wp:posOffset>
                 </wp:positionV>
                 <wp:extent cx="1537970" cy="920750"/>
                 <wp:effectExtent l="0" t="0" r="0" b="0"/>
@@ -68,10 +68,10 @@
                             </w:r>
                             <w:r>
                               <w:rPr>
-                                <w:rStyle w:val="a3"/>
                                 <w:rFonts w:ascii="Helvetica" w:hAnsi="Helvetica" w:cs="Helvetica"/>
                                 <w:color w:val="333333"/>
-                                <w:szCs w:val="21"/>
+                                <w:sz w:val="24"/>
+                                <w:szCs w:val="24"/>
                               </w:rPr>
                               <w:t xml:space="preserve"> </w:t>
                             </w:r>
@@ -80,7 +80,8 @@
                                 <w:rStyle w:val="apple-style-span"/>
                                 <w:rFonts w:ascii="Helvetica" w:hAnsi="Helvetica" w:cs="Helvetica"/>
                                 <w:color w:val="333333"/>
-                                <w:szCs w:val="21"/>
+                                <w:sz w:val="24"/>
+                                <w:szCs w:val="24"/>
                               </w:rPr>
                               <w:t>准备好购买的眼球放大解剖模型和一个眼罩。</w:t>
                             </w:r>
@@ -108,7 +109,7 @@
                 <v:stroke joinstyle="miter"/>
                 <v:path gradientshapeok="t" o:connecttype="rect"/>
               </v:shapetype>
-              <v:shape id="文本框 2" o:spid="_x0000_s1026" type="#_x0000_t202" style="position:absolute;left:0;text-align:left;margin-left:982pt;margin-top:-5.1pt;width:121.1pt;height:72.5pt;z-index:251749376;visibility:visible;mso-wrap-style:square;mso-width-percent:0;mso-height-percent:0;mso-wrap-distance-left:9pt;mso-wrap-distance-top:0;mso-wrap-distance-right:9pt;mso-wrap-distance-bottom:0;mso-position-horizontal:absolute;mso-position-horizontal-relative:text;mso-position-vertical:absolute;mso-position-vertical-relative:text;mso-width-percent:0;mso-height-percent:0;mso-width-relative:margin;mso-height-relative:margin;v-text-anchor:top" o:gfxdata="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" filled="f" stroked="f">
+              <v:shape id="文本框 2" o:spid="_x0000_s1026" type="#_x0000_t202" style="position:absolute;left:0;text-align:left;margin-left:954.8pt;margin-top:13pt;width:121.1pt;height:72.5pt;z-index:251749376;visibility:visible;mso-wrap-style:square;mso-width-percent:0;mso-height-percent:0;mso-wrap-distance-left:9pt;mso-wrap-distance-top:0;mso-wrap-distance-right:9pt;mso-wrap-distance-bottom:0;mso-position-horizontal:absolute;mso-position-horizontal-relative:text;mso-position-vertical:absolute;mso-position-vertical-relative:text;mso-width-percent:0;mso-height-percent:0;mso-width-relative:margin;mso-height-relative:margin;v-text-anchor:top" o:gfxdata="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" filled="f" stroked="f">
                 <v:textbox>
                   <w:txbxContent>
                     <w:p>
@@ -130,10 +131,10 @@
                       </w:r>
                       <w:r>
                         <w:rPr>
-                          <w:rStyle w:val="a3"/>
                           <w:rFonts w:ascii="Helvetica" w:hAnsi="Helvetica" w:cs="Helvetica"/>
                           <w:color w:val="333333"/>
-                          <w:szCs w:val="21"/>
+                          <w:sz w:val="24"/>
+                          <w:szCs w:val="24"/>
                         </w:rPr>
                         <w:t xml:space="preserve"> </w:t>
                       </w:r>
@@ -142,9 +143,349 @@
                           <w:rStyle w:val="apple-style-span"/>
                           <w:rFonts w:ascii="Helvetica" w:hAnsi="Helvetica" w:cs="Helvetica"/>
                           <w:color w:val="333333"/>
-                          <w:szCs w:val="21"/>
+                          <w:sz w:val="24"/>
+                          <w:szCs w:val="24"/>
                         </w:rPr>
                         <w:t>准备好购买的眼球放大解剖模型和一个眼罩。</w:t>
+                      </w:r>
+                    </w:p>
+                  </w:txbxContent>
+                </v:textbox>
+              </v:shape>
+            </w:pict>
+          </mc:Fallback>
+        </mc:AlternateContent>
+      </w:r>
+      <w:r>
+        <w:rPr>
+          <w:noProof/>
+        </w:rPr>
+        <mc:AlternateContent>
+          <mc:Choice Requires="wps">
+            <w:drawing>
+              <wp:anchor distT="0" distB="0" distL="114300" distR="114300" simplePos="0" relativeHeight="251668480" behindDoc="0" locked="0" layoutInCell="1" allowOverlap="1" wp14:anchorId="68B9CF19" wp14:editId="3B4AD0B8">
+                <wp:simplePos x="0" y="0"/>
+                <wp:positionH relativeFrom="column">
+                  <wp:posOffset>12368621</wp:posOffset>
+                </wp:positionH>
+                <wp:positionV relativeFrom="paragraph">
+                  <wp:posOffset>-990600</wp:posOffset>
+                </wp:positionV>
+                <wp:extent cx="1181100" cy="476250"/>
+                <wp:effectExtent l="0" t="0" r="0" b="0"/>
+                <wp:wrapNone/>
+                <wp:docPr id="5" name="文本框 2"/>
+                <wp:cNvGraphicFramePr>
+                  <a:graphicFrameLocks xmlns:a="http://schemas.openxmlformats.org/drawingml/2006/main"/>
+                </wp:cNvGraphicFramePr>
+                <a:graphic xmlns:a="http://schemas.openxmlformats.org/drawingml/2006/main">
+                  <a:graphicData uri="http://schemas.microsoft.com/office/word/2010/wordprocessingShape">
+                    <wps:wsp>
+                      <wps:cNvSpPr txBox="1">
+                        <a:spLocks noChangeArrowheads="1"/>
+                      </wps:cNvSpPr>
+                      <wps:spPr bwMode="auto">
+                        <a:xfrm>
+                          <a:off x="0" y="0"/>
+                          <a:ext cx="1181100" cy="476250"/>
+                        </a:xfrm>
+                        <a:prstGeom prst="rect">
+                          <a:avLst/>
+                        </a:prstGeom>
+                        <a:noFill/>
+                        <a:ln w="9525">
+                          <a:noFill/>
+                          <a:miter lim="800000"/>
+                          <a:headEnd/>
+                          <a:tailEnd/>
+                        </a:ln>
+                      </wps:spPr>
+                      <wps:txbx>
+                        <w:txbxContent>
+                          <w:p>
+                            <w:pPr>
+                              <w:rPr>
+                                <w:b/>
+                                <w:color w:val="FF0000"/>
+                                <w:sz w:val="28"/>
+                                <w:szCs w:val="28"/>
+                              </w:rPr>
+                            </w:pPr>
+                            <w:r>
+                              <w:rPr>
+                                <w:rFonts w:hint="eastAsia"/>
+                                <w:b/>
+                                <w:color w:val="FF0000"/>
+                                <w:sz w:val="28"/>
+                                <w:szCs w:val="28"/>
+                              </w:rPr>
+                              <w:t xml:space="preserve">7. </w:t>
+                            </w:r>
+                            <w:r>
+                              <w:rPr>
+                                <w:rFonts w:hint="eastAsia"/>
+                                <w:b/>
+                                <w:color w:val="FF0000"/>
+                                <w:sz w:val="28"/>
+                                <w:szCs w:val="28"/>
+                              </w:rPr>
+                              <w:t>实验步骤</w:t>
+                            </w:r>
+                          </w:p>
+                        </w:txbxContent>
+                      </wps:txbx>
+                      <wps:bodyPr rot="0" vert="horz" wrap="square" lIns="91440" tIns="45720" rIns="91440" bIns="45720" anchor="t" anchorCtr="0">
+                        <a:noAutofit/>
+                      </wps:bodyPr>
+                    </wps:wsp>
+                  </a:graphicData>
+                </a:graphic>
+                <wp14:sizeRelH relativeFrom="margin">
+                  <wp14:pctWidth>0</wp14:pctWidth>
+                </wp14:sizeRelH>
+                <wp14:sizeRelV relativeFrom="margin">
+                  <wp14:pctHeight>0</wp14:pctHeight>
+                </wp14:sizeRelV>
+              </wp:anchor>
+            </w:drawing>
+          </mc:Choice>
+          <mc:Fallback>
+            <w:pict>
+              <v:shape id="_x0000_s1027" type="#_x0000_t202" style="position:absolute;left:0;text-align:left;margin-left:973.9pt;margin-top:-78pt;width:93pt;height:37.5pt;z-index:251668480;visibility:visible;mso-wrap-style:square;mso-width-percent:0;mso-height-percent:0;mso-wrap-distance-left:9pt;mso-wrap-distance-top:0;mso-wrap-distance-right:9pt;mso-wrap-distance-bottom:0;mso-position-horizontal:absolute;mso-position-horizontal-relative:text;mso-position-vertical:absolute;mso-position-vertical-relative:text;mso-width-percent:0;mso-height-percent:0;mso-width-relative:margin;mso-height-relative:margin;v-text-anchor:top" o:gfxdata="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" filled="f" stroked="f">
+                <v:textbox>
+                  <w:txbxContent>
+                    <w:p>
+                      <w:pPr>
+                        <w:rPr>
+                          <w:b/>
+                          <w:color w:val="FF0000"/>
+                          <w:sz w:val="28"/>
+                          <w:szCs w:val="28"/>
+                        </w:rPr>
+                      </w:pPr>
+                      <w:r>
+                        <w:rPr>
+                          <w:rFonts w:hint="eastAsia"/>
+                          <w:b/>
+                          <w:color w:val="FF0000"/>
+                          <w:sz w:val="28"/>
+                          <w:szCs w:val="28"/>
+                        </w:rPr>
+                        <w:t xml:space="preserve">7. </w:t>
+                      </w:r>
+                      <w:r>
+                        <w:rPr>
+                          <w:rFonts w:hint="eastAsia"/>
+                          <w:b/>
+                          <w:color w:val="FF0000"/>
+                          <w:sz w:val="28"/>
+                          <w:szCs w:val="28"/>
+                        </w:rPr>
+                        <w:t>实验步骤</w:t>
+                      </w:r>
+                    </w:p>
+                  </w:txbxContent>
+                </v:textbox>
+              </v:shape>
+            </w:pict>
+          </mc:Fallback>
+        </mc:AlternateContent>
+      </w:r>
+      <w:r>
+        <w:rPr>
+          <w:noProof/>
+        </w:rPr>
+        <w:drawing>
+          <wp:anchor distT="0" distB="0" distL="114300" distR="114300" simplePos="0" relativeHeight="251755520" behindDoc="1" locked="0" layoutInCell="1" allowOverlap="1" wp14:anchorId="6C4B47DD" wp14:editId="1F10C779">
+            <wp:simplePos x="0" y="0"/>
+            <wp:positionH relativeFrom="column">
+              <wp:posOffset>9283700</wp:posOffset>
+            </wp:positionH>
+            <wp:positionV relativeFrom="paragraph">
+              <wp:posOffset>-482600</wp:posOffset>
+            </wp:positionV>
+            <wp:extent cx="2627630" cy="2425700"/>
+            <wp:effectExtent l="0" t="0" r="1270" b="0"/>
+            <wp:wrapTight wrapText="bothSides">
+              <wp:wrapPolygon edited="0">
+                <wp:start x="0" y="0"/>
+                <wp:lineTo x="0" y="21374"/>
+                <wp:lineTo x="21454" y="21374"/>
+                <wp:lineTo x="21454" y="0"/>
+                <wp:lineTo x="0" y="0"/>
+              </wp:wrapPolygon>
+            </wp:wrapTight>
+            <wp:docPr id="25" name="图片 25" descr="F:\百度云同步盘\difficulties-and-solutions-of-human-learning-in-mobile-era\images\章6-儿童及青少年的眼睛保护方案\用模型和实验让孩子真正理解高度近视的原因和危害\眼球放大解剖模型的组件.jpg"/>
+            <wp:cNvGraphicFramePr>
+              <a:graphicFrameLocks xmlns:a="http://schemas.openxmlformats.org/drawingml/2006/main" noChangeAspect="1"/>
+            </wp:cNvGraphicFramePr>
+            <a:graphic xmlns:a="http://schemas.openxmlformats.org/drawingml/2006/main">
+              <a:graphicData uri="http://schemas.openxmlformats.org/drawingml/2006/picture">
+                <pic:pic xmlns:pic="http://schemas.openxmlformats.org/drawingml/2006/picture">
+                  <pic:nvPicPr>
+                    <pic:cNvPr id="0" name="Picture 4" descr="F:\百度云同步盘\difficulties-and-solutions-of-human-learning-in-mobile-era\images\章6-儿童及青少年的眼睛保护方案\用模型和实验让孩子真正理解高度近视的原因和危害\眼球放大解剖模型的组件.jpg"/>
+                    <pic:cNvPicPr>
+                      <a:picLocks noChangeAspect="1" noChangeArrowheads="1"/>
+                    </pic:cNvPicPr>
+                  </pic:nvPicPr>
+                  <pic:blipFill>
+                    <a:blip r:embed="rId9" cstate="print">
+                      <a:extLst>
+                        <a:ext uri="{28A0092B-C50C-407E-A947-70E740481C1C}">
+                          <a14:useLocalDpi xmlns:a14="http://schemas.microsoft.com/office/drawing/2010/main" val="0"/>
+                        </a:ext>
+                      </a:extLst>
+                    </a:blip>
+                    <a:srcRect/>
+                    <a:stretch>
+                      <a:fillRect/>
+                    </a:stretch>
+                  </pic:blipFill>
+                  <pic:spPr bwMode="auto">
+                    <a:xfrm>
+                      <a:off x="0" y="0"/>
+                      <a:ext cx="2627630" cy="2425700"/>
+                    </a:xfrm>
+                    <a:prstGeom prst="rect">
+                      <a:avLst/>
+                    </a:prstGeom>
+                    <a:noFill/>
+                    <a:ln>
+                      <a:noFill/>
+                    </a:ln>
+                  </pic:spPr>
+                </pic:pic>
+              </a:graphicData>
+            </a:graphic>
+            <wp14:sizeRelH relativeFrom="page">
+              <wp14:pctWidth>0</wp14:pctWidth>
+            </wp14:sizeRelH>
+            <wp14:sizeRelV relativeFrom="page">
+              <wp14:pctHeight>0</wp14:pctHeight>
+            </wp14:sizeRelV>
+          </wp:anchor>
+        </w:drawing>
+      </w:r>
+      <w:r>
+        <w:rPr>
+          <w:noProof/>
+        </w:rPr>
+        <mc:AlternateContent>
+          <mc:Choice Requires="wps">
+            <w:drawing>
+              <wp:anchor distT="0" distB="0" distL="114300" distR="114300" simplePos="0" relativeHeight="251751424" behindDoc="0" locked="0" layoutInCell="1" allowOverlap="1" wp14:anchorId="61C12CDE" wp14:editId="4AE33E87">
+                <wp:simplePos x="0" y="0"/>
+                <wp:positionH relativeFrom="column">
+                  <wp:posOffset>9185910</wp:posOffset>
+                </wp:positionH>
+                <wp:positionV relativeFrom="paragraph">
+                  <wp:posOffset>-956945</wp:posOffset>
+                </wp:positionV>
+                <wp:extent cx="2294255" cy="476250"/>
+                <wp:effectExtent l="0" t="0" r="0" b="0"/>
+                <wp:wrapNone/>
+                <wp:docPr id="10" name="文本框 2"/>
+                <wp:cNvGraphicFramePr>
+                  <a:graphicFrameLocks xmlns:a="http://schemas.openxmlformats.org/drawingml/2006/main"/>
+                </wp:cNvGraphicFramePr>
+                <a:graphic xmlns:a="http://schemas.openxmlformats.org/drawingml/2006/main">
+                  <a:graphicData uri="http://schemas.microsoft.com/office/word/2010/wordprocessingShape">
+                    <wps:wsp>
+                      <wps:cNvSpPr txBox="1">
+                        <a:spLocks noChangeArrowheads="1"/>
+                      </wps:cNvSpPr>
+                      <wps:spPr bwMode="auto">
+                        <a:xfrm>
+                          <a:off x="0" y="0"/>
+                          <a:ext cx="2294255" cy="476250"/>
+                        </a:xfrm>
+                        <a:prstGeom prst="rect">
+                          <a:avLst/>
+                        </a:prstGeom>
+                        <a:noFill/>
+                        <a:ln w="9525">
+                          <a:noFill/>
+                          <a:miter lim="800000"/>
+                          <a:headEnd/>
+                          <a:tailEnd/>
+                        </a:ln>
+                      </wps:spPr>
+                      <wps:txbx>
+                        <w:txbxContent>
+                          <w:p>
+                            <w:pPr>
+                              <w:rPr>
+                                <w:b/>
+                                <w:sz w:val="28"/>
+                                <w:szCs w:val="28"/>
+                              </w:rPr>
+                            </w:pPr>
+                            <w:r>
+                              <w:rPr>
+                                <w:rFonts w:hint="eastAsia"/>
+                                <w:b/>
+                                <w:sz w:val="28"/>
+                                <w:szCs w:val="28"/>
+                              </w:rPr>
+                              <w:t xml:space="preserve">6. </w:t>
+                            </w:r>
+                            <w:r>
+                              <w:rPr>
+                                <w:rFonts w:hint="eastAsia"/>
+                                <w:b/>
+                                <w:sz w:val="28"/>
+                                <w:szCs w:val="28"/>
+                              </w:rPr>
+                              <w:t>我家宝宝做试验的展示</w:t>
+                            </w:r>
+                          </w:p>
+                        </w:txbxContent>
+                      </wps:txbx>
+                      <wps:bodyPr rot="0" vert="horz" wrap="square" lIns="91440" tIns="45720" rIns="91440" bIns="45720" anchor="t" anchorCtr="0">
+                        <a:noAutofit/>
+                      </wps:bodyPr>
+                    </wps:wsp>
+                  </a:graphicData>
+                </a:graphic>
+                <wp14:sizeRelH relativeFrom="margin">
+                  <wp14:pctWidth>0</wp14:pctWidth>
+                </wp14:sizeRelH>
+                <wp14:sizeRelV relativeFrom="margin">
+                  <wp14:pctHeight>0</wp14:pctHeight>
+                </wp14:sizeRelV>
+              </wp:anchor>
+            </w:drawing>
+          </mc:Choice>
+          <mc:Fallback>
+            <w:pict>
+              <v:shape id="_x0000_s1028" type="#_x0000_t202" style="position:absolute;left:0;text-align:left;margin-left:723.3pt;margin-top:-75.35pt;width:180.65pt;height:37.5pt;z-index:251751424;visibility:visible;mso-wrap-style:square;mso-width-percent:0;mso-height-percent:0;mso-wrap-distance-left:9pt;mso-wrap-distance-top:0;mso-wrap-distance-right:9pt;mso-wrap-distance-bottom:0;mso-position-horizontal:absolute;mso-position-horizontal-relative:text;mso-position-vertical:absolute;mso-position-vertical-relative:text;mso-width-percent:0;mso-height-percent:0;mso-width-relative:margin;mso-height-relative:margin;v-text-anchor:top" o:gfxdata="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" filled="f" stroked="f">
+                <v:textbox>
+                  <w:txbxContent>
+                    <w:p>
+                      <w:pPr>
+                        <w:rPr>
+                          <w:b/>
+                          <w:sz w:val="28"/>
+                          <w:szCs w:val="28"/>
+                        </w:rPr>
+                      </w:pPr>
+                      <w:r>
+                        <w:rPr>
+                          <w:rFonts w:hint="eastAsia"/>
+                          <w:b/>
+                          <w:sz w:val="28"/>
+                          <w:szCs w:val="28"/>
+                        </w:rPr>
+                        <w:t xml:space="preserve">6. </w:t>
+                      </w:r>
+                      <w:r>
+                        <w:rPr>
+                          <w:rFonts w:hint="eastAsia"/>
+                          <w:b/>
+                          <w:sz w:val="28"/>
+                          <w:szCs w:val="28"/>
+                        </w:rPr>
+                        <w:t>我家宝宝做试验的展示</w:t>
                       </w:r>
                     </w:p>
                   </w:txbxContent>
@@ -162,7 +503,7 @@
         <mc:AlternateContent>
           <mc:Choice Requires="wps">
             <w:drawing>
-              <wp:anchor distT="0" distB="0" distL="114300" distR="114300" simplePos="0" relativeHeight="251681792" behindDoc="0" locked="0" layoutInCell="1" allowOverlap="1" wp14:anchorId="101FA586" wp14:editId="291DB3FD">
+              <wp:anchor distT="0" distB="0" distL="114300" distR="114300" simplePos="0" relativeHeight="251681792" behindDoc="0" locked="0" layoutInCell="1" allowOverlap="1" wp14:anchorId="0AE2A0E1" wp14:editId="3342976E">
                 <wp:simplePos x="0" y="0"/>
                 <wp:positionH relativeFrom="column">
                   <wp:posOffset>8509000</wp:posOffset>
@@ -244,7 +585,7 @@
         <mc:AlternateContent>
           <mc:Choice Requires="wps">
             <w:drawing>
-              <wp:anchor distT="0" distB="0" distL="114300" distR="114300" simplePos="0" relativeHeight="251677696" behindDoc="0" locked="0" layoutInCell="1" allowOverlap="1" wp14:anchorId="738EAE20" wp14:editId="43BAEAD3">
+              <wp:anchor distT="0" distB="0" distL="114300" distR="114300" simplePos="0" relativeHeight="251677696" behindDoc="0" locked="0" layoutInCell="1" allowOverlap="1" wp14:anchorId="1CB81993" wp14:editId="5DB9E23C">
                 <wp:simplePos x="0" y="0"/>
                 <wp:positionH relativeFrom="column">
                   <wp:posOffset>7797800</wp:posOffset>
@@ -321,142 +662,7 @@
         <mc:AlternateContent>
           <mc:Choice Requires="wps">
             <w:drawing>
-              <wp:anchor distT="0" distB="0" distL="114300" distR="114300" simplePos="0" relativeHeight="251668480" behindDoc="0" locked="0" layoutInCell="1" allowOverlap="1" wp14:anchorId="74CF7B63" wp14:editId="56BD83E4">
-                <wp:simplePos x="0" y="0"/>
-                <wp:positionH relativeFrom="column">
-                  <wp:posOffset>12611100</wp:posOffset>
-                </wp:positionH>
-                <wp:positionV relativeFrom="paragraph">
-                  <wp:posOffset>-990600</wp:posOffset>
-                </wp:positionV>
-                <wp:extent cx="1181100" cy="476250"/>
-                <wp:effectExtent l="0" t="0" r="0" b="0"/>
-                <wp:wrapNone/>
-                <wp:docPr id="5" name="文本框 2"/>
-                <wp:cNvGraphicFramePr>
-                  <a:graphicFrameLocks xmlns:a="http://schemas.openxmlformats.org/drawingml/2006/main"/>
-                </wp:cNvGraphicFramePr>
-                <a:graphic xmlns:a="http://schemas.openxmlformats.org/drawingml/2006/main">
-                  <a:graphicData uri="http://schemas.microsoft.com/office/word/2010/wordprocessingShape">
-                    <wps:wsp>
-                      <wps:cNvSpPr txBox="1">
-                        <a:spLocks noChangeArrowheads="1"/>
-                      </wps:cNvSpPr>
-                      <wps:spPr bwMode="auto">
-                        <a:xfrm>
-                          <a:off x="0" y="0"/>
-                          <a:ext cx="1181100" cy="476250"/>
-                        </a:xfrm>
-                        <a:prstGeom prst="rect">
-                          <a:avLst/>
-                        </a:prstGeom>
-                        <a:noFill/>
-                        <a:ln w="9525">
-                          <a:noFill/>
-                          <a:miter lim="800000"/>
-                          <a:headEnd/>
-                          <a:tailEnd/>
-                        </a:ln>
-                      </wps:spPr>
-                      <wps:txbx>
-                        <w:txbxContent>
-                          <w:p>
-                            <w:pPr>
-                              <w:rPr>
-                                <w:b/>
-                                <w:color w:val="FF0000"/>
-                                <w:sz w:val="28"/>
-                                <w:szCs w:val="28"/>
-                              </w:rPr>
-                            </w:pPr>
-                            <w:r>
-                              <w:rPr>
-                                <w:rFonts w:hint="eastAsia"/>
-                                <w:b/>
-                                <w:color w:val="FF0000"/>
-                                <w:sz w:val="28"/>
-                                <w:szCs w:val="28"/>
-                              </w:rPr>
-                              <w:t xml:space="preserve">7. </w:t>
-                            </w:r>
-                            <w:r>
-                              <w:rPr>
-                                <w:rFonts w:hint="eastAsia"/>
-                                <w:b/>
-                                <w:color w:val="FF0000"/>
-                                <w:sz w:val="28"/>
-                                <w:szCs w:val="28"/>
-                              </w:rPr>
-                              <w:t>实验步骤</w:t>
-                            </w:r>
-                          </w:p>
-                        </w:txbxContent>
-                      </wps:txbx>
-                      <wps:bodyPr rot="0" vert="horz" wrap="square" lIns="91440" tIns="45720" rIns="91440" bIns="45720" anchor="t" anchorCtr="0">
-                        <a:noAutofit/>
-                      </wps:bodyPr>
-                    </wps:wsp>
-                  </a:graphicData>
-                </a:graphic>
-                <wp14:sizeRelH relativeFrom="margin">
-                  <wp14:pctWidth>0</wp14:pctWidth>
-                </wp14:sizeRelH>
-                <wp14:sizeRelV relativeFrom="margin">
-                  <wp14:pctHeight>0</wp14:pctHeight>
-                </wp14:sizeRelV>
-              </wp:anchor>
-            </w:drawing>
-          </mc:Choice>
-          <mc:Fallback>
-            <w:pict>
-              <v:shape id="_x0000_s1027" type="#_x0000_t202" style="position:absolute;left:0;text-align:left;margin-left:993pt;margin-top:-78pt;width:93pt;height:37.5pt;z-index:251668480;visibility:visible;mso-wrap-style:square;mso-width-percent:0;mso-height-percent:0;mso-wrap-distance-left:9pt;mso-wrap-distance-top:0;mso-wrap-distance-right:9pt;mso-wrap-distance-bottom:0;mso-position-horizontal:absolute;mso-position-horizontal-relative:text;mso-position-vertical:absolute;mso-position-vertical-relative:text;mso-width-percent:0;mso-height-percent:0;mso-width-relative:margin;mso-height-relative:margin;v-text-anchor:top" o:gfxdata="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" filled="f" stroked="f">
-                <v:textbox>
-                  <w:txbxContent>
-                    <w:p>
-                      <w:pPr>
-                        <w:rPr>
-                          <w:b/>
-                          <w:color w:val="FF0000"/>
-                          <w:sz w:val="28"/>
-                          <w:szCs w:val="28"/>
-                        </w:rPr>
-                      </w:pPr>
-                      <w:r>
-                        <w:rPr>
-                          <w:rFonts w:hint="eastAsia"/>
-                          <w:b/>
-                          <w:color w:val="FF0000"/>
-                          <w:sz w:val="28"/>
-                          <w:szCs w:val="28"/>
-                        </w:rPr>
-                        <w:t xml:space="preserve">7. </w:t>
-                      </w:r>
-                      <w:r>
-                        <w:rPr>
-                          <w:rFonts w:hint="eastAsia"/>
-                          <w:b/>
-                          <w:color w:val="FF0000"/>
-                          <w:sz w:val="28"/>
-                          <w:szCs w:val="28"/>
-                        </w:rPr>
-                        <w:t>实验步骤</w:t>
-                      </w:r>
-                    </w:p>
-                  </w:txbxContent>
-                </v:textbox>
-              </v:shape>
-            </w:pict>
-          </mc:Fallback>
-        </mc:AlternateContent>
-      </w:r>
-      <w:r>
-        <w:rPr>
-          <w:noProof/>
-        </w:rPr>
-        <mc:AlternateContent>
-          <mc:Choice Requires="wps">
-            <w:drawing>
-              <wp:anchor distT="0" distB="0" distL="114300" distR="114300" simplePos="0" relativeHeight="251692032" behindDoc="0" locked="0" layoutInCell="1" allowOverlap="1" wp14:anchorId="3F79B6A4" wp14:editId="3B60923C">
+              <wp:anchor distT="0" distB="0" distL="114300" distR="114300" simplePos="0" relativeHeight="251692032" behindDoc="0" locked="0" layoutInCell="1" allowOverlap="1" wp14:anchorId="14F733BF" wp14:editId="6A88D870">
                 <wp:simplePos x="0" y="0"/>
                 <wp:positionH relativeFrom="column">
                   <wp:posOffset>4914900</wp:posOffset>
@@ -591,7 +797,7 @@
           </mc:Choice>
           <mc:Fallback>
             <w:pict>
-              <v:shape id="文本框 6" o:spid="_x0000_s1028" type="#_x0000_t202" style="position:absolute;left:0;text-align:left;margin-left:387pt;margin-top:-81pt;width:277pt;height:226pt;z-index:251692032;visibility:visible;mso-wrap-style:square;mso-width-percent:0;mso-height-percent:0;mso-wrap-distance-left:9pt;mso-wrap-distance-top:0;mso-wrap-distance-right:9pt;mso-wrap-distance-bottom:0;mso-position-horizontal:absolute;mso-position-horizontal-relative:text;mso-position-vertical:absolute;mso-position-vertical-relative:text;mso-width-percent:0;mso-height-percent:0;mso-width-relative:margin;mso-height-relative:margin;v-text-anchor:top" o:gfxdata="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" filled="f" stroked="f">
+              <v:shape id="文本框 6" o:spid="_x0000_s1029" type="#_x0000_t202" style="position:absolute;left:0;text-align:left;margin-left:387pt;margin-top:-81pt;width:277pt;height:226pt;z-index:251692032;visibility:visible;mso-wrap-style:square;mso-width-percent:0;mso-height-percent:0;mso-wrap-distance-left:9pt;mso-wrap-distance-top:0;mso-wrap-distance-right:9pt;mso-wrap-distance-bottom:0;mso-position-horizontal:absolute;mso-position-horizontal-relative:text;mso-position-vertical:absolute;mso-position-vertical-relative:text;mso-width-percent:0;mso-height-percent:0;mso-width-relative:margin;mso-height-relative:margin;v-text-anchor:top" o:gfxdata="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" filled="f" stroked="f">
                 <v:textbox>
                   <w:txbxContent>
                     <w:p>
@@ -685,7 +891,7 @@
         <mc:AlternateContent>
           <mc:Choice Requires="wps">
             <w:drawing>
-              <wp:anchor distT="0" distB="0" distL="114300" distR="114300" simplePos="0" relativeHeight="251660288" behindDoc="0" locked="0" layoutInCell="1" allowOverlap="1" wp14:anchorId="02D6EDC7" wp14:editId="0A6CA6F1">
+              <wp:anchor distT="0" distB="0" distL="114300" distR="114300" simplePos="0" relativeHeight="251660288" behindDoc="0" locked="0" layoutInCell="1" allowOverlap="1" wp14:anchorId="1EE4276B" wp14:editId="31C8E879">
                 <wp:simplePos x="0" y="0"/>
                 <wp:positionH relativeFrom="column">
                   <wp:posOffset>-520700</wp:posOffset>
@@ -812,7 +1018,7 @@
           </mc:Choice>
           <mc:Fallback>
             <w:pict>
-              <v:shape id="_x0000_s1029" type="#_x0000_t202" style="position:absolute;left:0;text-align:left;margin-left:-41pt;margin-top:-77pt;width:395pt;height:226pt;z-index:251660288;visibility:visible;mso-wrap-style:square;mso-width-percent:0;mso-height-percent:0;mso-wrap-distance-left:9pt;mso-wrap-distance-top:0;mso-wrap-distance-right:9pt;mso-wrap-distance-bottom:0;mso-position-horizontal:absolute;mso-position-horizontal-relative:text;mso-position-vertical:absolute;mso-position-vertical-relative:text;mso-width-percent:0;mso-height-percent:0;mso-width-relative:margin;mso-height-relative:margin;v-text-anchor:top" o:gfxdata="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" filled="f" stroked="f">
+              <v:shape id="_x0000_s1030" type="#_x0000_t202" style="position:absolute;left:0;text-align:left;margin-left:-41pt;margin-top:-77pt;width:395pt;height:226pt;z-index:251660288;visibility:visible;mso-wrap-style:square;mso-width-percent:0;mso-height-percent:0;mso-wrap-distance-left:9pt;mso-wrap-distance-top:0;mso-wrap-distance-right:9pt;mso-wrap-distance-bottom:0;mso-position-horizontal:absolute;mso-position-horizontal-relative:text;mso-position-vertical:absolute;mso-position-vertical-relative:text;mso-width-percent:0;mso-height-percent:0;mso-width-relative:margin;mso-height-relative:margin;v-text-anchor:top" o:gfxdata="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" filled="f" stroked="f">
                 <v:textbox>
                   <w:txbxContent>
                     <w:p>
@@ -891,6 +1097,13 @@
           </mc:Fallback>
         </mc:AlternateContent>
       </w:r>
+    </w:p>
+    <w:p/>
+    <w:p/>
+    <w:p/>
+    <w:p/>
+    <w:p/>
+    <w:p>
       <w:r>
         <w:rPr>
           <w:noProof/>
@@ -898,18 +1111,18 @@
         <mc:AlternateContent>
           <mc:Choice Requires="wps">
             <w:drawing>
-              <wp:anchor distT="0" distB="0" distL="114300" distR="114300" simplePos="0" relativeHeight="251751424" behindDoc="0" locked="0" layoutInCell="1" allowOverlap="1" wp14:anchorId="054D0F26" wp14:editId="784AD39F">
+              <wp:anchor distT="0" distB="0" distL="114300" distR="114300" simplePos="0" relativeHeight="251662336" behindDoc="0" locked="0" layoutInCell="1" allowOverlap="1" wp14:anchorId="4F43984C" wp14:editId="6F366929">
                 <wp:simplePos x="0" y="0"/>
                 <wp:positionH relativeFrom="column">
-                  <wp:posOffset>9189720</wp:posOffset>
+                  <wp:posOffset>-668655</wp:posOffset>
                 </wp:positionH>
                 <wp:positionV relativeFrom="paragraph">
-                  <wp:posOffset>-960120</wp:posOffset>
+                  <wp:posOffset>98425</wp:posOffset>
                 </wp:positionV>
-                <wp:extent cx="3086100" cy="476250"/>
-                <wp:effectExtent l="0" t="0" r="0" b="0"/>
+                <wp:extent cx="5080000" cy="1803400"/>
+                <wp:effectExtent l="0" t="0" r="0" b="6350"/>
                 <wp:wrapNone/>
-                <wp:docPr id="10" name="文本框 2"/>
+                <wp:docPr id="2" name="文本框 2"/>
                 <wp:cNvGraphicFramePr>
                   <a:graphicFrameLocks xmlns:a="http://schemas.openxmlformats.org/drawingml/2006/main"/>
                 </wp:cNvGraphicFramePr>
@@ -922,7 +1135,7 @@
                       <wps:spPr bwMode="auto">
                         <a:xfrm>
                           <a:off x="0" y="0"/>
-                          <a:ext cx="3086100" cy="476250"/>
+                          <a:ext cx="5080000" cy="1803400"/>
                         </a:xfrm>
                         <a:prstGeom prst="rect">
                           <a:avLst/>
@@ -939,6 +1152,7 @@
                         <w:txbxContent>
                           <w:p>
                             <w:pPr>
+                              <w:jc w:val="center"/>
                               <w:rPr>
                                 <w:b/>
                                 <w:sz w:val="28"/>
@@ -952,7 +1166,7 @@
                                 <w:sz w:val="28"/>
                                 <w:szCs w:val="28"/>
                               </w:rPr>
-                              <w:t xml:space="preserve">6. </w:t>
+                              <w:t>3</w:t>
                             </w:r>
                             <w:r>
                               <w:rPr>
@@ -961,8 +1175,69 @@
                                 <w:sz w:val="28"/>
                                 <w:szCs w:val="28"/>
                               </w:rPr>
-                              <w:t>我们家里几个地点的照度测量值</w:t>
-                            </w:r>
+                              <w:t xml:space="preserve">. </w:t>
+                            </w:r>
+                            <w:r>
+                              <w:rPr>
+                                <w:rFonts w:hint="eastAsia"/>
+                                <w:b/>
+                                <w:sz w:val="28"/>
+                                <w:szCs w:val="28"/>
+                              </w:rPr>
+                              <w:t>高度近视眼的</w:t>
+                            </w:r>
+                            <w:r>
+                              <w:rPr>
+                                <w:rFonts w:hint="eastAsia"/>
+                                <w:b/>
+                                <w:sz w:val="28"/>
+                                <w:szCs w:val="28"/>
+                              </w:rPr>
+                              <w:t>标准</w:t>
+                            </w:r>
+                          </w:p>
+                          <w:p>
+                            <w:pPr>
+                              <w:pStyle w:val="a7"/>
+                              <w:spacing w:before="150" w:beforeAutospacing="0" w:after="225" w:afterAutospacing="0" w:line="330" w:lineRule="atLeast"/>
+                              <w:rPr>
+                                <w:rFonts w:asciiTheme="minorEastAsia" w:eastAsiaTheme="minorEastAsia" w:hAnsiTheme="minorEastAsia" w:cs="Helvetica"/>
+                                <w:color w:val="333333"/>
+                                <w:sz w:val="28"/>
+                                <w:szCs w:val="28"/>
+                              </w:rPr>
+                            </w:pPr>
+                            <w:r>
+                              <w:rPr>
+                                <w:rFonts w:asciiTheme="minorEastAsia" w:eastAsiaTheme="minorEastAsia" w:hAnsiTheme="minorEastAsia" w:cs="Helvetica"/>
+                                <w:color w:val="333333"/>
+                                <w:sz w:val="28"/>
+                                <w:szCs w:val="28"/>
+                              </w:rPr>
+                              <w:t>在联合国教科文组织在2016年发布的研究报告中指出，500度就是一个属于高度近视眼的范畴了。通常意义上的超高度近视眼指的是1000度以上。</w:t>
+                            </w:r>
+                          </w:p>
+                          <w:p>
+                            <w:pPr>
+                              <w:pStyle w:val="a6"/>
+                              <w:numPr>
+                                <w:ilvl w:val="0"/>
+                                <w:numId w:val="1"/>
+                              </w:numPr>
+                              <w:ind w:firstLineChars="0"/>
+                              <w:rPr>
+                                <w:sz w:val="28"/>
+                                <w:szCs w:val="28"/>
+                              </w:rPr>
+                            </w:pPr>
+                          </w:p>
+                          <w:p>
+                            <w:pPr>
+                              <w:rPr>
+                                <w:sz w:val="28"/>
+                                <w:szCs w:val="28"/>
+                              </w:rPr>
+                            </w:pPr>
                           </w:p>
                         </w:txbxContent>
                       </wps:txbx>
@@ -983,11 +1258,12 @@
           </mc:Choice>
           <mc:Fallback>
             <w:pict>
-              <v:shape id="_x0000_s1030" type="#_x0000_t202" style="position:absolute;left:0;text-align:left;margin-left:723.6pt;margin-top:-75.6pt;width:243pt;height:37.5pt;z-index:251751424;visibility:visible;mso-wrap-style:square;mso-width-percent:0;mso-height-percent:0;mso-wrap-distance-left:9pt;mso-wrap-distance-top:0;mso-wrap-distance-right:9pt;mso-wrap-distance-bottom:0;mso-position-horizontal:absolute;mso-position-horizontal-relative:text;mso-position-vertical:absolute;mso-position-vertical-relative:text;mso-width-percent:0;mso-height-percent:0;mso-width-relative:margin;mso-height-relative:margin;v-text-anchor:top" o:gfxdata="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" filled="f" stroked="f">
+              <v:shape id="_x0000_s1031" type="#_x0000_t202" style="position:absolute;left:0;text-align:left;margin-left:-52.65pt;margin-top:7.75pt;width:400pt;height:142pt;z-index:251662336;visibility:visible;mso-wrap-style:square;mso-width-percent:0;mso-height-percent:0;mso-wrap-distance-left:9pt;mso-wrap-distance-top:0;mso-wrap-distance-right:9pt;mso-wrap-distance-bottom:0;mso-position-horizontal:absolute;mso-position-horizontal-relative:text;mso-position-vertical:absolute;mso-position-vertical-relative:text;mso-width-percent:0;mso-height-percent:0;mso-width-relative:margin;mso-height-relative:margin;v-text-anchor:top" o:gfxdata="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" filled="f" stroked="f">
                 <v:textbox>
                   <w:txbxContent>
                     <w:p>
                       <w:pPr>
+                        <w:jc w:val="center"/>
                         <w:rPr>
                           <w:b/>
                           <w:sz w:val="28"/>
@@ -1001,7 +1277,7 @@
                           <w:sz w:val="28"/>
                           <w:szCs w:val="28"/>
                         </w:rPr>
-                        <w:t xml:space="preserve">6. </w:t>
+                        <w:t>3</w:t>
                       </w:r>
                       <w:r>
                         <w:rPr>
@@ -1010,251 +1286,69 @@
                           <w:sz w:val="28"/>
                           <w:szCs w:val="28"/>
                         </w:rPr>
-                        <w:t>我们家里几个地点的照度测量值</w:t>
+                        <w:t xml:space="preserve">. </w:t>
+                      </w:r>
+                      <w:r>
+                        <w:rPr>
+                          <w:rFonts w:hint="eastAsia"/>
+                          <w:b/>
+                          <w:sz w:val="28"/>
+                          <w:szCs w:val="28"/>
+                        </w:rPr>
+                        <w:t>高度近视眼的</w:t>
+                      </w:r>
+                      <w:r>
+                        <w:rPr>
+                          <w:rFonts w:hint="eastAsia"/>
+                          <w:b/>
+                          <w:sz w:val="28"/>
+                          <w:szCs w:val="28"/>
+                        </w:rPr>
+                        <w:t>标准</w:t>
                       </w:r>
                     </w:p>
-                  </w:txbxContent>
-                </v:textbox>
-              </v:shape>
-            </w:pict>
-          </mc:Fallback>
-        </mc:AlternateContent>
-      </w:r>
-    </w:p>
-    <w:p/>
-    <w:p/>
-    <w:p/>
-    <w:p/>
-    <w:p/>
-    <w:p>
-      <w:r>
-        <w:rPr>
-          <w:noProof/>
-        </w:rPr>
-        <w:drawing>
-          <wp:anchor distT="0" distB="0" distL="114300" distR="114300" simplePos="0" relativeHeight="251755520" behindDoc="1" locked="0" layoutInCell="1" allowOverlap="1" wp14:anchorId="7149BCB2" wp14:editId="34D8EA68">
-            <wp:simplePos x="0" y="0"/>
-            <wp:positionH relativeFrom="column">
-              <wp:posOffset>9176385</wp:posOffset>
-            </wp:positionH>
-            <wp:positionV relativeFrom="paragraph">
-              <wp:posOffset>157480</wp:posOffset>
-            </wp:positionV>
-            <wp:extent cx="2209165" cy="2038350"/>
-            <wp:effectExtent l="0" t="0" r="635" b="0"/>
-            <wp:wrapTight wrapText="bothSides">
-              <wp:wrapPolygon edited="0">
-                <wp:start x="0" y="0"/>
-                <wp:lineTo x="0" y="21398"/>
-                <wp:lineTo x="21420" y="21398"/>
-                <wp:lineTo x="21420" y="0"/>
-                <wp:lineTo x="0" y="0"/>
-              </wp:wrapPolygon>
-            </wp:wrapTight>
-            <wp:docPr id="25" name="图片 25" descr="F:\百度云同步盘\difficulties-and-solutions-of-human-learning-in-mobile-era\images\章6-儿童及青少年的眼睛保护方案\用模型和实验让孩子真正理解高度近视的原因和危害\眼球放大解剖模型的组件.jpg"/>
-            <wp:cNvGraphicFramePr>
-              <a:graphicFrameLocks xmlns:a="http://schemas.openxmlformats.org/drawingml/2006/main" noChangeAspect="1"/>
-            </wp:cNvGraphicFramePr>
-            <a:graphic xmlns:a="http://schemas.openxmlformats.org/drawingml/2006/main">
-              <a:graphicData uri="http://schemas.openxmlformats.org/drawingml/2006/picture">
-                <pic:pic xmlns:pic="http://schemas.openxmlformats.org/drawingml/2006/picture">
-                  <pic:nvPicPr>
-                    <pic:cNvPr id="0" name="Picture 4" descr="F:\百度云同步盘\difficulties-and-solutions-of-human-learning-in-mobile-era\images\章6-儿童及青少年的眼睛保护方案\用模型和实验让孩子真正理解高度近视的原因和危害\眼球放大解剖模型的组件.jpg"/>
-                    <pic:cNvPicPr>
-                      <a:picLocks noChangeAspect="1" noChangeArrowheads="1"/>
-                    </pic:cNvPicPr>
-                  </pic:nvPicPr>
-                  <pic:blipFill>
-                    <a:blip r:embed="rId9" cstate="print">
-                      <a:extLst>
-                        <a:ext uri="{28A0092B-C50C-407E-A947-70E740481C1C}">
-                          <a14:useLocalDpi xmlns:a14="http://schemas.microsoft.com/office/drawing/2010/main" val="0"/>
-                        </a:ext>
-                      </a:extLst>
-                    </a:blip>
-                    <a:srcRect/>
-                    <a:stretch>
-                      <a:fillRect/>
-                    </a:stretch>
-                  </pic:blipFill>
-                  <pic:spPr bwMode="auto">
-                    <a:xfrm>
-                      <a:off x="0" y="0"/>
-                      <a:ext cx="2209165" cy="2038350"/>
-                    </a:xfrm>
-                    <a:prstGeom prst="rect">
-                      <a:avLst/>
-                    </a:prstGeom>
-                    <a:noFill/>
-                    <a:ln>
-                      <a:noFill/>
-                    </a:ln>
-                  </pic:spPr>
-                </pic:pic>
-              </a:graphicData>
-            </a:graphic>
-            <wp14:sizeRelH relativeFrom="page">
-              <wp14:pctWidth>0</wp14:pctWidth>
-            </wp14:sizeRelH>
-            <wp14:sizeRelV relativeFrom="page">
-              <wp14:pctHeight>0</wp14:pctHeight>
-            </wp14:sizeRelV>
-          </wp:anchor>
-        </w:drawing>
-      </w:r>
-      <w:r>
-        <w:rPr>
-          <w:noProof/>
-        </w:rPr>
-        <mc:AlternateContent>
-          <mc:Choice Requires="wps">
-            <w:drawing>
-              <wp:anchor distT="0" distB="0" distL="114300" distR="114300" simplePos="0" relativeHeight="251739136" behindDoc="0" locked="0" layoutInCell="1" allowOverlap="1" wp14:anchorId="0A77F6DB" wp14:editId="3745E2CF">
-                <wp:simplePos x="0" y="0"/>
-                <wp:positionH relativeFrom="column">
-                  <wp:posOffset>12757785</wp:posOffset>
-                </wp:positionH>
-                <wp:positionV relativeFrom="paragraph">
-                  <wp:posOffset>134529</wp:posOffset>
-                </wp:positionV>
-                <wp:extent cx="1340485" cy="1338580"/>
-                <wp:effectExtent l="0" t="0" r="0" b="0"/>
-                <wp:wrapNone/>
-                <wp:docPr id="49" name="文本框 2"/>
-                <wp:cNvGraphicFramePr>
-                  <a:graphicFrameLocks xmlns:a="http://schemas.openxmlformats.org/drawingml/2006/main"/>
-                </wp:cNvGraphicFramePr>
-                <a:graphic xmlns:a="http://schemas.openxmlformats.org/drawingml/2006/main">
-                  <a:graphicData uri="http://schemas.microsoft.com/office/word/2010/wordprocessingShape">
-                    <wps:wsp>
-                      <wps:cNvSpPr txBox="1">
-                        <a:spLocks noChangeArrowheads="1"/>
-                      </wps:cNvSpPr>
-                      <wps:spPr bwMode="auto">
-                        <a:xfrm>
-                          <a:off x="0" y="0"/>
-                          <a:ext cx="1340485" cy="1338580"/>
-                        </a:xfrm>
-                        <a:prstGeom prst="rect">
-                          <a:avLst/>
-                        </a:prstGeom>
-                        <a:noFill/>
-                        <a:ln w="9525">
-                          <a:noFill/>
-                          <a:miter lim="800000"/>
-                          <a:headEnd/>
-                          <a:tailEnd/>
-                        </a:ln>
-                      </wps:spPr>
-                      <wps:txbx>
-                        <w:txbxContent>
-                          <w:p>
-                            <w:pPr>
-                              <w:rPr>
-                                <w:sz w:val="24"/>
-                                <w:szCs w:val="24"/>
-                              </w:rPr>
-                            </w:pPr>
-                            <w:r>
-                              <w:rPr>
-                                <w:rFonts w:hint="eastAsia"/>
-                                <w:sz w:val="24"/>
-                                <w:szCs w:val="24"/>
-                              </w:rPr>
-                              <w:t>2.</w:t>
-                            </w:r>
-                            <w:r>
-                              <w:rPr>
-                                <w:rStyle w:val="a3"/>
-                                <w:rFonts w:ascii="Helvetica" w:hAnsi="Helvetica" w:cs="Helvetica"/>
-                                <w:color w:val="333333"/>
-                                <w:szCs w:val="21"/>
-                              </w:rPr>
-                              <w:t xml:space="preserve"> </w:t>
-                            </w:r>
-                            <w:r>
-                              <w:rPr>
-                                <w:rStyle w:val="apple-style-span"/>
-                                <w:rFonts w:ascii="Helvetica" w:hAnsi="Helvetica" w:cs="Helvetica"/>
-                                <w:color w:val="333333"/>
-                                <w:szCs w:val="21"/>
-                              </w:rPr>
-                              <w:t>依照眼球放大解剖模型的说明书，弄清楚每一个编号的名称对应的是哪一个组件</w:t>
-                            </w:r>
-                            <w:r>
-                              <w:rPr>
-                                <w:rStyle w:val="apple-style-span"/>
-                                <w:rFonts w:ascii="Helvetica" w:hAnsi="Helvetica" w:cs="Helvetica" w:hint="eastAsia"/>
-                                <w:color w:val="333333"/>
-                                <w:szCs w:val="21"/>
-                              </w:rPr>
-                              <w:t>。</w:t>
-                            </w:r>
-                          </w:p>
-                        </w:txbxContent>
-                      </wps:txbx>
-                      <wps:bodyPr rot="0" vert="horz" wrap="square" lIns="91440" tIns="45720" rIns="91440" bIns="45720" anchor="t" anchorCtr="0">
-                        <a:noAutofit/>
-                      </wps:bodyPr>
-                    </wps:wsp>
-                  </a:graphicData>
-                </a:graphic>
-                <wp14:sizeRelH relativeFrom="margin">
-                  <wp14:pctWidth>0</wp14:pctWidth>
-                </wp14:sizeRelH>
-                <wp14:sizeRelV relativeFrom="margin">
-                  <wp14:pctHeight>0</wp14:pctHeight>
-                </wp14:sizeRelV>
-              </wp:anchor>
-            </w:drawing>
-          </mc:Choice>
-          <mc:Fallback>
-            <w:pict>
-              <v:shape id="_x0000_s1031" type="#_x0000_t202" style="position:absolute;left:0;text-align:left;margin-left:1004.55pt;margin-top:10.6pt;width:105.55pt;height:105.4pt;z-index:251739136;visibility:visible;mso-wrap-style:square;mso-width-percent:0;mso-height-percent:0;mso-wrap-distance-left:9pt;mso-wrap-distance-top:0;mso-wrap-distance-right:9pt;mso-wrap-distance-bottom:0;mso-position-horizontal:absolute;mso-position-horizontal-relative:text;mso-position-vertical:absolute;mso-position-vertical-relative:text;mso-width-percent:0;mso-height-percent:0;mso-width-relative:margin;mso-height-relative:margin;v-text-anchor:top" o:gfxdata="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" filled="f" stroked="f">
-                <v:textbox>
-                  <w:txbxContent>
                     <w:p>
                       <w:pPr>
-                        <w:rPr>
-                          <w:sz w:val="24"/>
-                          <w:szCs w:val="24"/>
+                        <w:pStyle w:val="a7"/>
+                        <w:spacing w:before="150" w:beforeAutospacing="0" w:after="225" w:afterAutospacing="0" w:line="330" w:lineRule="atLeast"/>
+                        <w:rPr>
+                          <w:rFonts w:asciiTheme="minorEastAsia" w:eastAsiaTheme="minorEastAsia" w:hAnsiTheme="minorEastAsia" w:cs="Helvetica"/>
+                          <w:color w:val="333333"/>
+                          <w:sz w:val="28"/>
+                          <w:szCs w:val="28"/>
                         </w:rPr>
                       </w:pPr>
                       <w:r>
                         <w:rPr>
-                          <w:rFonts w:hint="eastAsia"/>
-                          <w:sz w:val="24"/>
-                          <w:szCs w:val="24"/>
-                        </w:rPr>
-                        <w:t>2.</w:t>
-                      </w:r>
-                      <w:r>
-                        <w:rPr>
-                          <w:rStyle w:val="a3"/>
-                          <w:rFonts w:ascii="Helvetica" w:hAnsi="Helvetica" w:cs="Helvetica"/>
+                          <w:rFonts w:asciiTheme="minorEastAsia" w:eastAsiaTheme="minorEastAsia" w:hAnsiTheme="minorEastAsia" w:cs="Helvetica"/>
                           <w:color w:val="333333"/>
-                          <w:szCs w:val="21"/>
-                        </w:rPr>
-                        <w:t xml:space="preserve"> </w:t>
-                      </w:r>
-                      <w:r>
-                        <w:rPr>
-                          <w:rStyle w:val="apple-style-span"/>
-                          <w:rFonts w:ascii="Helvetica" w:hAnsi="Helvetica" w:cs="Helvetica"/>
-                          <w:color w:val="333333"/>
-                          <w:szCs w:val="21"/>
-                        </w:rPr>
-                        <w:t>依照眼球放大解剖模型的说明书，弄清楚每一个编号的名称对应的是哪一个组件</w:t>
-                      </w:r>
-                      <w:r>
-                        <w:rPr>
-                          <w:rStyle w:val="apple-style-span"/>
-                          <w:rFonts w:ascii="Helvetica" w:hAnsi="Helvetica" w:cs="Helvetica" w:hint="eastAsia"/>
-                          <w:color w:val="333333"/>
-                          <w:szCs w:val="21"/>
-                        </w:rPr>
-                        <w:t>。</w:t>
-                      </w:r>
+                          <w:sz w:val="28"/>
+                          <w:szCs w:val="28"/>
+                        </w:rPr>
+                        <w:t>在联合国教科文组织在2016年发布的研究报告中指出，500度就是一个属于高度近视眼的范畴了。通常意义上的超高度近视眼指的是1000度以上。</w:t>
+                      </w:r>
+                    </w:p>
+                    <w:p>
+                      <w:pPr>
+                        <w:pStyle w:val="a6"/>
+                        <w:numPr>
+                          <w:ilvl w:val="0"/>
+                          <w:numId w:val="1"/>
+                        </w:numPr>
+                        <w:ind w:firstLineChars="0"/>
+                        <w:rPr>
+                          <w:sz w:val="28"/>
+                          <w:szCs w:val="28"/>
+                        </w:rPr>
+                      </w:pPr>
+                    </w:p>
+                    <w:p>
+                      <w:pPr>
+                        <w:rPr>
+                          <w:sz w:val="28"/>
+                          <w:szCs w:val="28"/>
+                        </w:rPr>
+                      </w:pPr>
                     </w:p>
                   </w:txbxContent>
                 </v:textbox>
@@ -1274,7 +1368,7 @@
         <mc:AlternateContent>
           <mc:Choice Requires="wps">
             <w:drawing>
-              <wp:anchor distT="0" distB="0" distL="114300" distR="114300" simplePos="0" relativeHeight="251675648" behindDoc="0" locked="0" layoutInCell="1" allowOverlap="1" wp14:anchorId="5311869F" wp14:editId="62665827">
+              <wp:anchor distT="0" distB="0" distL="114300" distR="114300" simplePos="0" relativeHeight="251675648" behindDoc="0" locked="0" layoutInCell="1" allowOverlap="1" wp14:anchorId="5A8F3E28" wp14:editId="445059BA">
                 <wp:simplePos x="0" y="0"/>
                 <wp:positionH relativeFrom="column">
                   <wp:posOffset>6629400</wp:posOffset>
@@ -1345,8 +1439,6 @@
         </mc:AlternateContent>
       </w:r>
     </w:p>
-    <w:p/>
-    <w:p/>
     <w:p>
       <w:r>
         <w:rPr>
@@ -1355,18 +1447,18 @@
         <mc:AlternateContent>
           <mc:Choice Requires="wps">
             <w:drawing>
-              <wp:anchor distT="0" distB="0" distL="114300" distR="114300" simplePos="0" relativeHeight="251662336" behindDoc="0" locked="0" layoutInCell="1" allowOverlap="1" wp14:anchorId="0B50C609" wp14:editId="34C9F008">
+              <wp:anchor distT="0" distB="0" distL="114300" distR="114300" simplePos="0" relativeHeight="251739136" behindDoc="0" locked="0" layoutInCell="1" allowOverlap="1" wp14:anchorId="598EFC33" wp14:editId="5D6E233E">
                 <wp:simplePos x="0" y="0"/>
                 <wp:positionH relativeFrom="column">
-                  <wp:posOffset>-711200</wp:posOffset>
+                  <wp:posOffset>12388850</wp:posOffset>
                 </wp:positionH>
                 <wp:positionV relativeFrom="paragraph">
-                  <wp:posOffset>93980</wp:posOffset>
+                  <wp:posOffset>168275</wp:posOffset>
                 </wp:positionV>
-                <wp:extent cx="5080000" cy="1803400"/>
-                <wp:effectExtent l="0" t="0" r="0" b="6350"/>
+                <wp:extent cx="1340485" cy="1338580"/>
+                <wp:effectExtent l="0" t="0" r="0" b="0"/>
                 <wp:wrapNone/>
-                <wp:docPr id="2" name="文本框 2"/>
+                <wp:docPr id="49" name="文本框 2"/>
                 <wp:cNvGraphicFramePr>
                   <a:graphicFrameLocks xmlns:a="http://schemas.openxmlformats.org/drawingml/2006/main"/>
                 </wp:cNvGraphicFramePr>
@@ -1379,7 +1471,7 @@
                       <wps:spPr bwMode="auto">
                         <a:xfrm>
                           <a:off x="0" y="0"/>
-                          <a:ext cx="5080000" cy="1803400"/>
+                          <a:ext cx="1340485" cy="1338580"/>
                         </a:xfrm>
                         <a:prstGeom prst="rect">
                           <a:avLst/>
@@ -1396,92 +1488,48 @@
                         <w:txbxContent>
                           <w:p>
                             <w:pPr>
-                              <w:jc w:val="center"/>
-                              <w:rPr>
-                                <w:b/>
-                                <w:sz w:val="28"/>
-                                <w:szCs w:val="28"/>
+                              <w:rPr>
+                                <w:sz w:val="24"/>
+                                <w:szCs w:val="24"/>
                               </w:rPr>
                             </w:pPr>
                             <w:r>
                               <w:rPr>
                                 <w:rFonts w:hint="eastAsia"/>
-                                <w:b/>
-                                <w:sz w:val="28"/>
-                                <w:szCs w:val="28"/>
-                              </w:rPr>
-                              <w:t>3</w:t>
-                            </w:r>
-                            <w:r>
-                              <w:rPr>
-                                <w:rFonts w:hint="eastAsia"/>
-                                <w:b/>
-                                <w:sz w:val="28"/>
-                                <w:szCs w:val="28"/>
-                              </w:rPr>
-                              <w:t xml:space="preserve">. </w:t>
-                            </w:r>
-                            <w:r>
-                              <w:rPr>
-                                <w:rFonts w:hint="eastAsia"/>
-                                <w:b/>
-                                <w:sz w:val="28"/>
-                                <w:szCs w:val="28"/>
-                              </w:rPr>
-                              <w:t>高度近视眼的</w:t>
-                            </w:r>
-                            <w:r>
-                              <w:rPr>
-                                <w:rFonts w:hint="eastAsia"/>
-                                <w:b/>
-                                <w:sz w:val="28"/>
-                                <w:szCs w:val="28"/>
-                              </w:rPr>
-                              <w:t>标准</w:t>
-                            </w:r>
-                          </w:p>
-                          <w:p>
-                            <w:pPr>
-                              <w:pStyle w:val="a7"/>
-                              <w:spacing w:before="150" w:beforeAutospacing="0" w:after="225" w:afterAutospacing="0" w:line="330" w:lineRule="atLeast"/>
-                              <w:rPr>
-                                <w:rFonts w:asciiTheme="minorEastAsia" w:eastAsiaTheme="minorEastAsia" w:hAnsiTheme="minorEastAsia" w:cs="Helvetica"/>
+                                <w:sz w:val="24"/>
+                                <w:szCs w:val="24"/>
+                              </w:rPr>
+                              <w:t>2.</w:t>
+                            </w:r>
+                            <w:r>
+                              <w:rPr>
+                                <w:rFonts w:ascii="Helvetica" w:hAnsi="Helvetica" w:cs="Helvetica"/>
                                 <w:color w:val="333333"/>
-                                <w:sz w:val="28"/>
-                                <w:szCs w:val="28"/>
-                              </w:rPr>
-                            </w:pPr>
-                            <w:r>
-                              <w:rPr>
-                                <w:rFonts w:asciiTheme="minorEastAsia" w:eastAsiaTheme="minorEastAsia" w:hAnsiTheme="minorEastAsia" w:cs="Helvetica"/>
+                                <w:sz w:val="24"/>
+                                <w:szCs w:val="24"/>
+                              </w:rPr>
+                              <w:t xml:space="preserve"> </w:t>
+                            </w:r>
+                            <w:r>
+                              <w:rPr>
+                                <w:rStyle w:val="apple-style-span"/>
+                                <w:rFonts w:ascii="Helvetica" w:hAnsi="Helvetica" w:cs="Helvetica"/>
                                 <w:color w:val="333333"/>
-                                <w:sz w:val="28"/>
-                                <w:szCs w:val="28"/>
-                              </w:rPr>
-                              <w:t>在联合国教科文组织在2016年发布的研究报告中指出，500度就是一个属于高度近视眼的范畴了。通常意义上的超高度近视眼指的是1000度以上。</w:t>
-                            </w:r>
-                          </w:p>
-                          <w:p>
-                            <w:pPr>
-                              <w:pStyle w:val="a6"/>
-                              <w:numPr>
-                                <w:ilvl w:val="0"/>
-                                <w:numId w:val="1"/>
-                              </w:numPr>
-                              <w:ind w:firstLineChars="0"/>
-                              <w:rPr>
-                                <w:sz w:val="28"/>
-                                <w:szCs w:val="28"/>
-                              </w:rPr>
-                            </w:pPr>
-                          </w:p>
-                          <w:p>
-                            <w:pPr>
-                              <w:rPr>
-                                <w:sz w:val="28"/>
-                                <w:szCs w:val="28"/>
-                              </w:rPr>
-                            </w:pPr>
+                                <w:sz w:val="24"/>
+                                <w:szCs w:val="24"/>
+                              </w:rPr>
+                              <w:t>依照眼球放大解剖模型的说明书，弄清楚每一个编号的名称对应的是哪一个组件</w:t>
+                            </w:r>
+                            <w:r>
+                              <w:rPr>
+                                <w:rStyle w:val="apple-style-span"/>
+                                <w:rFonts w:ascii="Helvetica" w:hAnsi="Helvetica" w:cs="Helvetica" w:hint="eastAsia"/>
+                                <w:color w:val="333333"/>
+                                <w:sz w:val="24"/>
+                                <w:szCs w:val="24"/>
+                              </w:rPr>
+                              <w:t>。</w:t>
+                            </w:r>
                           </w:p>
                         </w:txbxContent>
                       </wps:txbx>
@@ -1502,97 +1550,53 @@
           </mc:Choice>
           <mc:Fallback>
             <w:pict>
-              <v:shape id="_x0000_s1032" type="#_x0000_t202" style="position:absolute;left:0;text-align:left;margin-left:-56pt;margin-top:7.4pt;width:400pt;height:142pt;z-index:251662336;visibility:visible;mso-wrap-style:square;mso-width-percent:0;mso-height-percent:0;mso-wrap-distance-left:9pt;mso-wrap-distance-top:0;mso-wrap-distance-right:9pt;mso-wrap-distance-bottom:0;mso-position-horizontal:absolute;mso-position-horizontal-relative:text;mso-position-vertical:absolute;mso-position-vertical-relative:text;mso-width-percent:0;mso-height-percent:0;mso-width-relative:margin;mso-height-relative:margin;v-text-anchor:top" o:gfxdata="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" filled="f" stroked="f">
+              <v:shape id="_x0000_s1032" type="#_x0000_t202" style="position:absolute;left:0;text-align:left;margin-left:975.5pt;margin-top:13.25pt;width:105.55pt;height:105.4pt;z-index:251739136;visibility:visible;mso-wrap-style:square;mso-width-percent:0;mso-height-percent:0;mso-wrap-distance-left:9pt;mso-wrap-distance-top:0;mso-wrap-distance-right:9pt;mso-wrap-distance-bottom:0;mso-position-horizontal:absolute;mso-position-horizontal-relative:text;mso-position-vertical:absolute;mso-position-vertical-relative:text;mso-width-percent:0;mso-height-percent:0;mso-width-relative:margin;mso-height-relative:margin;v-text-anchor:top" o:gfxdata="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" filled="f" stroked="f">
                 <v:textbox>
                   <w:txbxContent>
                     <w:p>
                       <w:pPr>
-                        <w:jc w:val="center"/>
-                        <w:rPr>
-                          <w:b/>
-                          <w:sz w:val="28"/>
-                          <w:szCs w:val="28"/>
+                        <w:rPr>
+                          <w:sz w:val="24"/>
+                          <w:szCs w:val="24"/>
                         </w:rPr>
                       </w:pPr>
                       <w:r>
                         <w:rPr>
                           <w:rFonts w:hint="eastAsia"/>
-                          <w:b/>
-                          <w:sz w:val="28"/>
-                          <w:szCs w:val="28"/>
-                        </w:rPr>
-                        <w:t>3</w:t>
-                      </w:r>
-                      <w:r>
-                        <w:rPr>
-                          <w:rFonts w:hint="eastAsia"/>
-                          <w:b/>
-                          <w:sz w:val="28"/>
-                          <w:szCs w:val="28"/>
-                        </w:rPr>
-                        <w:t xml:space="preserve">. </w:t>
-                      </w:r>
-                      <w:r>
-                        <w:rPr>
-                          <w:rFonts w:hint="eastAsia"/>
-                          <w:b/>
-                          <w:sz w:val="28"/>
-                          <w:szCs w:val="28"/>
-                        </w:rPr>
-                        <w:t>高度近视眼的</w:t>
-                      </w:r>
-                      <w:r>
-                        <w:rPr>
-                          <w:rFonts w:hint="eastAsia"/>
-                          <w:b/>
-                          <w:sz w:val="28"/>
-                          <w:szCs w:val="28"/>
-                        </w:rPr>
-                        <w:t>标准</w:t>
-                      </w:r>
-                    </w:p>
-                    <w:p>
-                      <w:pPr>
-                        <w:pStyle w:val="a7"/>
-                        <w:spacing w:before="150" w:beforeAutospacing="0" w:after="225" w:afterAutospacing="0" w:line="330" w:lineRule="atLeast"/>
-                        <w:rPr>
-                          <w:rFonts w:asciiTheme="minorEastAsia" w:eastAsiaTheme="minorEastAsia" w:hAnsiTheme="minorEastAsia" w:cs="Helvetica"/>
+                          <w:sz w:val="24"/>
+                          <w:szCs w:val="24"/>
+                        </w:rPr>
+                        <w:t>2.</w:t>
+                      </w:r>
+                      <w:r>
+                        <w:rPr>
+                          <w:rFonts w:ascii="Helvetica" w:hAnsi="Helvetica" w:cs="Helvetica"/>
                           <w:color w:val="333333"/>
-                          <w:sz w:val="28"/>
-                          <w:szCs w:val="28"/>
-                        </w:rPr>
-                      </w:pPr>
-                      <w:r>
-                        <w:rPr>
-                          <w:rFonts w:asciiTheme="minorEastAsia" w:eastAsiaTheme="minorEastAsia" w:hAnsiTheme="minorEastAsia" w:cs="Helvetica"/>
+                          <w:sz w:val="24"/>
+                          <w:szCs w:val="24"/>
+                        </w:rPr>
+                        <w:t xml:space="preserve"> </w:t>
+                      </w:r>
+                      <w:r>
+                        <w:rPr>
+                          <w:rStyle w:val="apple-style-span"/>
+                          <w:rFonts w:ascii="Helvetica" w:hAnsi="Helvetica" w:cs="Helvetica"/>
                           <w:color w:val="333333"/>
-                          <w:sz w:val="28"/>
-                          <w:szCs w:val="28"/>
-                        </w:rPr>
-                        <w:t>在联合国教科文组织在2016年发布的研究报告中指出，500度就是一个属于高度近视眼的范畴了。通常意义上的超高度近视眼指的是1000度以上。</w:t>
-                      </w:r>
-                    </w:p>
-                    <w:p>
-                      <w:pPr>
-                        <w:pStyle w:val="a6"/>
-                        <w:numPr>
-                          <w:ilvl w:val="0"/>
-                          <w:numId w:val="1"/>
-                        </w:numPr>
-                        <w:ind w:firstLineChars="0"/>
-                        <w:rPr>
-                          <w:sz w:val="28"/>
-                          <w:szCs w:val="28"/>
-                        </w:rPr>
-                      </w:pPr>
-                    </w:p>
-                    <w:p>
-                      <w:pPr>
-                        <w:rPr>
-                          <w:sz w:val="28"/>
-                          <w:szCs w:val="28"/>
-                        </w:rPr>
-                      </w:pPr>
+                          <w:sz w:val="24"/>
+                          <w:szCs w:val="24"/>
+                        </w:rPr>
+                        <w:t>依照眼球放大解剖模型的说明书，弄清楚每一个编号的名称对应的是哪一个组件</w:t>
+                      </w:r>
+                      <w:r>
+                        <w:rPr>
+                          <w:rStyle w:val="apple-style-span"/>
+                          <w:rFonts w:ascii="Helvetica" w:hAnsi="Helvetica" w:cs="Helvetica" w:hint="eastAsia"/>
+                          <w:color w:val="333333"/>
+                          <w:sz w:val="24"/>
+                          <w:szCs w:val="24"/>
+                        </w:rPr>
+                        <w:t>。</w:t>
+                      </w:r>
                     </w:p>
                   </w:txbxContent>
                 </v:textbox>
@@ -1603,13 +1607,159 @@
       </w:r>
       <w:r>
         <w:rPr>
+          <w:noProof/>
+        </w:rPr>
+        <mc:AlternateContent>
+          <mc:Choice Requires="wps">
+            <w:drawing>
+              <wp:anchor distT="0" distB="0" distL="114300" distR="114300" simplePos="0" relativeHeight="251698176" behindDoc="0" locked="0" layoutInCell="1" allowOverlap="1" wp14:anchorId="654ADEE2" wp14:editId="04556A62">
+                <wp:simplePos x="0" y="0"/>
+                <wp:positionH relativeFrom="column">
+                  <wp:posOffset>9220200</wp:posOffset>
+                </wp:positionH>
+                <wp:positionV relativeFrom="paragraph">
+                  <wp:posOffset>185420</wp:posOffset>
+                </wp:positionV>
+                <wp:extent cx="2730500" cy="1117600"/>
+                <wp:effectExtent l="0" t="0" r="0" b="6350"/>
+                <wp:wrapNone/>
+                <wp:docPr id="20" name="文本框 2"/>
+                <wp:cNvGraphicFramePr>
+                  <a:graphicFrameLocks xmlns:a="http://schemas.openxmlformats.org/drawingml/2006/main"/>
+                </wp:cNvGraphicFramePr>
+                <a:graphic xmlns:a="http://schemas.openxmlformats.org/drawingml/2006/main">
+                  <a:graphicData uri="http://schemas.microsoft.com/office/word/2010/wordprocessingShape">
+                    <wps:wsp>
+                      <wps:cNvSpPr txBox="1">
+                        <a:spLocks noChangeArrowheads="1"/>
+                      </wps:cNvSpPr>
+                      <wps:spPr bwMode="auto">
+                        <a:xfrm>
+                          <a:off x="0" y="0"/>
+                          <a:ext cx="2730500" cy="1117600"/>
+                        </a:xfrm>
+                        <a:prstGeom prst="rect">
+                          <a:avLst/>
+                        </a:prstGeom>
+                        <a:noFill/>
+                        <a:ln w="9525">
+                          <a:noFill/>
+                          <a:miter lim="800000"/>
+                          <a:headEnd/>
+                          <a:tailEnd/>
+                        </a:ln>
+                      </wps:spPr>
+                      <wps:txbx>
+                        <w:txbxContent>
+                          <w:p>
+                            <w:pPr>
+                              <w:rPr>
+                                <w:sz w:val="24"/>
+                                <w:szCs w:val="24"/>
+                              </w:rPr>
+                            </w:pPr>
+                            <w:r>
+                              <w:rPr>
+                                <w:rFonts w:hint="eastAsia"/>
+                                <w:sz w:val="24"/>
+                                <w:szCs w:val="24"/>
+                              </w:rPr>
+                              <w:t>我家宝宝试图将打散后的眼球模型的组件重新</w:t>
+                            </w:r>
+                            <w:proofErr w:type="gramStart"/>
+                            <w:r>
+                              <w:rPr>
+                                <w:rFonts w:hint="eastAsia"/>
+                                <w:sz w:val="24"/>
+                                <w:szCs w:val="24"/>
+                              </w:rPr>
+                              <w:t>放知道</w:t>
+                            </w:r>
+                            <w:proofErr w:type="gramEnd"/>
+                            <w:r>
+                              <w:rPr>
+                                <w:rFonts w:hint="eastAsia"/>
+                                <w:sz w:val="24"/>
+                                <w:szCs w:val="24"/>
+                              </w:rPr>
+                              <w:t>原位，我在他身边告诉他每个组件的名称（经过多次玩耍后，他已经知道了近视发生的原理及发生危害的原因。）</w:t>
+                            </w:r>
+                          </w:p>
+                        </w:txbxContent>
+                      </wps:txbx>
+                      <wps:bodyPr rot="0" vert="horz" wrap="square" lIns="91440" tIns="45720" rIns="91440" bIns="45720" anchor="t" anchorCtr="0">
+                        <a:noAutofit/>
+                      </wps:bodyPr>
+                    </wps:wsp>
+                  </a:graphicData>
+                </a:graphic>
+                <wp14:sizeRelH relativeFrom="margin">
+                  <wp14:pctWidth>0</wp14:pctWidth>
+                </wp14:sizeRelH>
+                <wp14:sizeRelV relativeFrom="margin">
+                  <wp14:pctHeight>0</wp14:pctHeight>
+                </wp14:sizeRelV>
+              </wp:anchor>
+            </w:drawing>
+          </mc:Choice>
+          <mc:Fallback>
+            <w:pict>
+              <v:shape id="_x0000_s1033" type="#_x0000_t202" style="position:absolute;left:0;text-align:left;margin-left:726pt;margin-top:14.6pt;width:215pt;height:88pt;z-index:251698176;visibility:visible;mso-wrap-style:square;mso-width-percent:0;mso-height-percent:0;mso-wrap-distance-left:9pt;mso-wrap-distance-top:0;mso-wrap-distance-right:9pt;mso-wrap-distance-bottom:0;mso-position-horizontal:absolute;mso-position-horizontal-relative:text;mso-position-vertical:absolute;mso-position-vertical-relative:text;mso-width-percent:0;mso-height-percent:0;mso-width-relative:margin;mso-height-relative:margin;v-text-anchor:top" o:gfxdata="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" filled="f" stroked="f">
+                <v:textbox>
+                  <w:txbxContent>
+                    <w:p>
+                      <w:pPr>
+                        <w:rPr>
+                          <w:sz w:val="24"/>
+                          <w:szCs w:val="24"/>
+                        </w:rPr>
+                      </w:pPr>
+                      <w:r>
+                        <w:rPr>
+                          <w:rFonts w:hint="eastAsia"/>
+                          <w:sz w:val="24"/>
+                          <w:szCs w:val="24"/>
+                        </w:rPr>
+                        <w:t>我家宝宝试图将打散后的眼球模型的组件重新</w:t>
+                      </w:r>
+                      <w:proofErr w:type="gramStart"/>
+                      <w:r>
+                        <w:rPr>
+                          <w:rFonts w:hint="eastAsia"/>
+                          <w:sz w:val="24"/>
+                          <w:szCs w:val="24"/>
+                        </w:rPr>
+                        <w:t>放知道</w:t>
+                      </w:r>
+                      <w:proofErr w:type="gramEnd"/>
+                      <w:r>
+                        <w:rPr>
+                          <w:rFonts w:hint="eastAsia"/>
+                          <w:sz w:val="24"/>
+                          <w:szCs w:val="24"/>
+                        </w:rPr>
+                        <w:t>原位，我在他身边告诉他每个组件的名称（经过多次玩耍后，他已经知道了近视发生的原理及发生危害的原因。）</w:t>
+                      </w:r>
+                    </w:p>
+                  </w:txbxContent>
+                </v:textbox>
+              </v:shape>
+            </w:pict>
+          </mc:Fallback>
+        </mc:AlternateContent>
+      </w:r>
+    </w:p>
+    <w:p/>
+    <w:p>
+      <w:r>
+        <w:rPr>
           <w:rFonts w:hint="eastAsia"/>
           <w:noProof/>
         </w:rPr>
         <mc:AlternateContent>
           <mc:Choice Requires="wps">
             <w:drawing>
-              <wp:anchor distT="0" distB="0" distL="114300" distR="114300" simplePos="0" relativeHeight="251676672" behindDoc="0" locked="0" layoutInCell="1" allowOverlap="1" wp14:anchorId="420A358D" wp14:editId="1CB5497A">
+              <wp:anchor distT="0" distB="0" distL="114300" distR="114300" simplePos="0" relativeHeight="251676672" behindDoc="0" locked="0" layoutInCell="1" allowOverlap="1" wp14:anchorId="7BE1235C" wp14:editId="07166A99">
                 <wp:simplePos x="0" y="0"/>
                 <wp:positionH relativeFrom="column">
                   <wp:posOffset>4813935</wp:posOffset>
@@ -1672,10 +1822,6 @@
           </mc:Choice>
           <mc:Fallback>
             <w:pict>
-              <v:shapetype id="_x0000_t32" coordsize="21600,21600" o:spt="32" o:oned="t" path="m,l21600,21600e" filled="f">
-                <v:path arrowok="t" fillok="f" o:connecttype="none"/>
-                <o:lock v:ext="edit" shapetype="t"/>
-              </v:shapetype>
               <v:shape id="直接箭头连接符 13" o:spid="_x0000_s1026" type="#_x0000_t32" style="position:absolute;left:0;text-align:left;margin-left:379.05pt;margin-top:12.35pt;width:98.6pt;height:100.8pt;flip:x y;z-index:251676672;visibility:visible;mso-wrap-style:square;mso-width-percent:0;mso-height-percent:0;mso-wrap-distance-left:9pt;mso-wrap-distance-top:0;mso-wrap-distance-right:9pt;mso-wrap-distance-bottom:0;mso-position-horizontal:absolute;mso-position-horizontal-relative:text;mso-position-vertical:absolute;mso-position-vertical-relative:text;mso-width-percent:0;mso-height-percent:0;mso-width-relative:margin;mso-height-relative:margin" o:gfxdata="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" strokecolor="#7f7f7f [1612]">
                 <v:stroke endarrow="open"/>
               </v:shape>
@@ -1687,7 +1833,83 @@
     <w:p/>
     <w:p/>
     <w:p/>
-    <w:p/>
+    <w:p>
+      <w:r>
+        <w:rPr>
+          <w:noProof/>
+        </w:rPr>
+        <w:drawing>
+          <wp:anchor distT="0" distB="0" distL="114300" distR="114300" simplePos="0" relativeHeight="251754496" behindDoc="1" locked="0" layoutInCell="1" allowOverlap="1" wp14:anchorId="5BC9209C" wp14:editId="4DF4D57D">
+            <wp:simplePos x="0" y="0"/>
+            <wp:positionH relativeFrom="column">
+              <wp:posOffset>9296400</wp:posOffset>
+            </wp:positionH>
+            <wp:positionV relativeFrom="paragraph">
+              <wp:posOffset>177800</wp:posOffset>
+            </wp:positionV>
+            <wp:extent cx="2616200" cy="2139950"/>
+            <wp:effectExtent l="0" t="0" r="0" b="0"/>
+            <wp:wrapTight wrapText="bothSides">
+              <wp:wrapPolygon edited="0">
+                <wp:start x="0" y="0"/>
+                <wp:lineTo x="0" y="21344"/>
+                <wp:lineTo x="21390" y="21344"/>
+                <wp:lineTo x="21390" y="0"/>
+                <wp:lineTo x="0" y="0"/>
+              </wp:wrapPolygon>
+            </wp:wrapTight>
+            <wp:docPr id="24" name="图片 24" descr="F:\百度云同步盘\difficulties-and-solutions-of-human-learning-in-mobile-era\images\章6-儿童及青少年的眼睛保护方案\用模型和实验让孩子真正理解高度近视的原因和危害\家人带上眼罩被孩子牵着行走.jpg"/>
+            <wp:cNvGraphicFramePr>
+              <a:graphicFrameLocks xmlns:a="http://schemas.openxmlformats.org/drawingml/2006/main" noChangeAspect="1"/>
+            </wp:cNvGraphicFramePr>
+            <a:graphic xmlns:a="http://schemas.openxmlformats.org/drawingml/2006/main">
+              <a:graphicData uri="http://schemas.openxmlformats.org/drawingml/2006/picture">
+                <pic:pic xmlns:pic="http://schemas.openxmlformats.org/drawingml/2006/picture">
+                  <pic:nvPicPr>
+                    <pic:cNvPr id="0" name="Picture 3" descr="F:\百度云同步盘\difficulties-and-solutions-of-human-learning-in-mobile-era\images\章6-儿童及青少年的眼睛保护方案\用模型和实验让孩子真正理解高度近视的原因和危害\家人带上眼罩被孩子牵着行走.jpg"/>
+                    <pic:cNvPicPr>
+                      <a:picLocks noChangeAspect="1" noChangeArrowheads="1"/>
+                    </pic:cNvPicPr>
+                  </pic:nvPicPr>
+                  <pic:blipFill>
+                    <a:blip r:embed="rId10" cstate="print">
+                      <a:extLst>
+                        <a:ext uri="{28A0092B-C50C-407E-A947-70E740481C1C}">
+                          <a14:useLocalDpi xmlns:a14="http://schemas.microsoft.com/office/drawing/2010/main" val="0"/>
+                        </a:ext>
+                      </a:extLst>
+                    </a:blip>
+                    <a:srcRect/>
+                    <a:stretch>
+                      <a:fillRect/>
+                    </a:stretch>
+                  </pic:blipFill>
+                  <pic:spPr bwMode="auto">
+                    <a:xfrm>
+                      <a:off x="0" y="0"/>
+                      <a:ext cx="2616200" cy="2139950"/>
+                    </a:xfrm>
+                    <a:prstGeom prst="rect">
+                      <a:avLst/>
+                    </a:prstGeom>
+                    <a:noFill/>
+                    <a:ln>
+                      <a:noFill/>
+                    </a:ln>
+                  </pic:spPr>
+                </pic:pic>
+              </a:graphicData>
+            </a:graphic>
+            <wp14:sizeRelH relativeFrom="page">
+              <wp14:pctWidth>0</wp14:pctWidth>
+            </wp14:sizeRelH>
+            <wp14:sizeRelV relativeFrom="page">
+              <wp14:pctHeight>0</wp14:pctHeight>
+            </wp14:sizeRelV>
+          </wp:anchor>
+        </w:drawing>
+      </w:r>
+    </w:p>
     <w:p>
       <w:r>
         <w:rPr>
@@ -1697,7 +1919,7 @@
         <mc:AlternateContent>
           <mc:Choice Requires="wps">
             <w:drawing>
-              <wp:anchor distT="0" distB="0" distL="114300" distR="114300" simplePos="0" relativeHeight="251673599" behindDoc="0" locked="0" layoutInCell="1" allowOverlap="1" wp14:anchorId="1CD3602C" wp14:editId="741D2743">
+              <wp:anchor distT="0" distB="0" distL="114300" distR="114300" simplePos="0" relativeHeight="251673599" behindDoc="0" locked="0" layoutInCell="1" allowOverlap="1" wp14:anchorId="501BC480" wp14:editId="544E52BE">
                 <wp:simplePos x="0" y="0"/>
                 <wp:positionH relativeFrom="column">
                   <wp:posOffset>4810124</wp:posOffset>
@@ -1778,7 +2000,7 @@
         <mc:AlternateContent>
           <mc:Choice Requires="wps">
             <w:drawing>
-              <wp:anchor distT="0" distB="0" distL="114300" distR="114300" simplePos="0" relativeHeight="251674624" behindDoc="0" locked="0" layoutInCell="1" allowOverlap="1" wp14:anchorId="1D7826C9" wp14:editId="2574A0CC">
+              <wp:anchor distT="0" distB="0" distL="114300" distR="114300" simplePos="0" relativeHeight="251674624" behindDoc="0" locked="0" layoutInCell="1" allowOverlap="1" wp14:anchorId="23D717F9" wp14:editId="0DBF68D4">
                 <wp:simplePos x="0" y="0"/>
                 <wp:positionH relativeFrom="column">
                   <wp:posOffset>4953000</wp:posOffset>
@@ -1886,7 +2108,7 @@
           </mc:Choice>
           <mc:Fallback>
             <w:pict>
-              <v:shape id="_x0000_s1033" type="#_x0000_t202" style="position:absolute;left:0;text-align:left;margin-left:390pt;margin-top:2.55pt;width:280pt;height:69.75pt;z-index:251674624;visibility:visible;mso-wrap-style:square;mso-width-percent:0;mso-height-percent:0;mso-wrap-distance-left:9pt;mso-wrap-distance-top:0;mso-wrap-distance-right:9pt;mso-wrap-distance-bottom:0;mso-position-horizontal:absolute;mso-position-horizontal-relative:text;mso-position-vertical:absolute;mso-position-vertical-relative:text;mso-width-percent:0;mso-height-percent:0;mso-width-relative:margin;mso-height-relative:margin;v-text-anchor:top" o:gfxdata="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" filled="f" stroked="f">
+              <v:shape id="_x0000_s1034" type="#_x0000_t202" style="position:absolute;left:0;text-align:left;margin-left:390pt;margin-top:2.55pt;width:280pt;height:69.75pt;z-index:251674624;visibility:visible;mso-wrap-style:square;mso-width-percent:0;mso-height-percent:0;mso-wrap-distance-left:9pt;mso-wrap-distance-top:0;mso-wrap-distance-right:9pt;mso-wrap-distance-bottom:0;mso-position-horizontal:absolute;mso-position-horizontal-relative:text;mso-position-vertical:absolute;mso-position-vertical-relative:text;mso-width-percent:0;mso-height-percent:0;mso-width-relative:margin;mso-height-relative:margin;v-text-anchor:top" o:gfxdata="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" filled="f" stroked="f">
                 <v:textbox>
                   <w:txbxContent>
                     <w:p>
@@ -1952,21 +2174,96 @@
         <w:rPr>
           <w:noProof/>
         </w:rPr>
+        <w:drawing>
+          <wp:anchor distT="0" distB="0" distL="114300" distR="114300" simplePos="0" relativeHeight="251752448" behindDoc="1" locked="0" layoutInCell="1" allowOverlap="1" wp14:anchorId="463FD4EF" wp14:editId="19D8BD6D">
+            <wp:simplePos x="0" y="0"/>
+            <wp:positionH relativeFrom="column">
+              <wp:posOffset>511175</wp:posOffset>
+            </wp:positionH>
+            <wp:positionV relativeFrom="paragraph">
+              <wp:posOffset>276225</wp:posOffset>
+            </wp:positionV>
+            <wp:extent cx="1915795" cy="2131060"/>
+            <wp:effectExtent l="0" t="0" r="8255" b="2540"/>
+            <wp:wrapTight wrapText="bothSides">
+              <wp:wrapPolygon edited="0">
+                <wp:start x="0" y="0"/>
+                <wp:lineTo x="0" y="21433"/>
+                <wp:lineTo x="21478" y="21433"/>
+                <wp:lineTo x="21478" y="0"/>
+                <wp:lineTo x="0" y="0"/>
+              </wp:wrapPolygon>
+            </wp:wrapTight>
+            <wp:docPr id="4" name="图片 4" descr="F:\百度云同步盘\difficulties-and-solutions-of-human-learning-in-mobile-era\images\章6-儿童及青少年的眼睛保护方案\用模型和实验让孩子真正理解高度近视的原因和危害\眼球放大解剖模型.jpg"/>
+            <wp:cNvGraphicFramePr>
+              <a:graphicFrameLocks xmlns:a="http://schemas.openxmlformats.org/drawingml/2006/main" noChangeAspect="1"/>
+            </wp:cNvGraphicFramePr>
+            <a:graphic xmlns:a="http://schemas.openxmlformats.org/drawingml/2006/main">
+              <a:graphicData uri="http://schemas.openxmlformats.org/drawingml/2006/picture">
+                <pic:pic xmlns:pic="http://schemas.openxmlformats.org/drawingml/2006/picture">
+                  <pic:nvPicPr>
+                    <pic:cNvPr id="0" name="Picture 1" descr="F:\百度云同步盘\difficulties-and-solutions-of-human-learning-in-mobile-era\images\章6-儿童及青少年的眼睛保护方案\用模型和实验让孩子真正理解高度近视的原因和危害\眼球放大解剖模型.jpg"/>
+                    <pic:cNvPicPr>
+                      <a:picLocks noChangeAspect="1" noChangeArrowheads="1"/>
+                    </pic:cNvPicPr>
+                  </pic:nvPicPr>
+                  <pic:blipFill>
+                    <a:blip r:embed="rId11" cstate="print">
+                      <a:extLst>
+                        <a:ext uri="{28A0092B-C50C-407E-A947-70E740481C1C}">
+                          <a14:useLocalDpi xmlns:a14="http://schemas.microsoft.com/office/drawing/2010/main" val="0"/>
+                        </a:ext>
+                      </a:extLst>
+                    </a:blip>
+                    <a:srcRect/>
+                    <a:stretch>
+                      <a:fillRect/>
+                    </a:stretch>
+                  </pic:blipFill>
+                  <pic:spPr bwMode="auto">
+                    <a:xfrm>
+                      <a:off x="0" y="0"/>
+                      <a:ext cx="1915795" cy="2131060"/>
+                    </a:xfrm>
+                    <a:prstGeom prst="rect">
+                      <a:avLst/>
+                    </a:prstGeom>
+                    <a:noFill/>
+                    <a:ln>
+                      <a:noFill/>
+                    </a:ln>
+                  </pic:spPr>
+                </pic:pic>
+              </a:graphicData>
+            </a:graphic>
+            <wp14:sizeRelH relativeFrom="page">
+              <wp14:pctWidth>0</wp14:pctWidth>
+            </wp14:sizeRelH>
+            <wp14:sizeRelV relativeFrom="page">
+              <wp14:pctHeight>0</wp14:pctHeight>
+            </wp14:sizeRelV>
+          </wp:anchor>
+        </w:drawing>
+      </w:r>
+      <w:r>
+        <w:rPr>
+          <w:noProof/>
+        </w:rPr>
         <mc:AlternateContent>
           <mc:Choice Requires="wps">
             <w:drawing>
-              <wp:anchor distT="0" distB="0" distL="114300" distR="114300" simplePos="0" relativeHeight="251698176" behindDoc="0" locked="0" layoutInCell="1" allowOverlap="1" wp14:anchorId="0649794C" wp14:editId="4BBEFB27">
+              <wp:anchor distT="0" distB="0" distL="114300" distR="114300" simplePos="0" relativeHeight="251664384" behindDoc="0" locked="0" layoutInCell="1" allowOverlap="1" wp14:anchorId="577B6ECE" wp14:editId="3556B306">
                 <wp:simplePos x="0" y="0"/>
                 <wp:positionH relativeFrom="column">
-                  <wp:posOffset>9711055</wp:posOffset>
+                  <wp:posOffset>-718820</wp:posOffset>
                 </wp:positionH>
                 <wp:positionV relativeFrom="paragraph">
-                  <wp:posOffset>33020</wp:posOffset>
+                  <wp:posOffset>134620</wp:posOffset>
                 </wp:positionV>
-                <wp:extent cx="2416175" cy="402590"/>
+                <wp:extent cx="1231900" cy="1719580"/>
                 <wp:effectExtent l="0" t="0" r="0" b="0"/>
                 <wp:wrapNone/>
-                <wp:docPr id="20" name="文本框 2"/>
+                <wp:docPr id="3" name="文本框 2"/>
                 <wp:cNvGraphicFramePr>
                   <a:graphicFrameLocks xmlns:a="http://schemas.openxmlformats.org/drawingml/2006/main"/>
                 </wp:cNvGraphicFramePr>
@@ -1979,7 +2276,7 @@
                       <wps:spPr bwMode="auto">
                         <a:xfrm>
                           <a:off x="0" y="0"/>
-                          <a:ext cx="2416175" cy="402590"/>
+                          <a:ext cx="1231900" cy="1719580"/>
                         </a:xfrm>
                         <a:prstGeom prst="rect">
                           <a:avLst/>
@@ -1996,18 +2293,64 @@
                         <w:txbxContent>
                           <w:p>
                             <w:pPr>
-                              <w:rPr>
-                                <w:sz w:val="24"/>
-                                <w:szCs w:val="24"/>
+                              <w:jc w:val="center"/>
+                              <w:rPr>
+                                <w:b/>
+                                <w:sz w:val="28"/>
+                                <w:szCs w:val="28"/>
                               </w:rPr>
                             </w:pPr>
                             <w:r>
                               <w:rPr>
                                 <w:rFonts w:hint="eastAsia"/>
-                                <w:sz w:val="24"/>
-                                <w:szCs w:val="24"/>
-                              </w:rPr>
-                              <w:t>我家里孩子经常玩耍地方的照度</w:t>
+                                <w:b/>
+                                <w:sz w:val="28"/>
+                                <w:szCs w:val="28"/>
+                              </w:rPr>
+                              <w:t>4</w:t>
+                            </w:r>
+                            <w:r>
+                              <w:rPr>
+                                <w:rFonts w:hint="eastAsia"/>
+                                <w:b/>
+                                <w:sz w:val="28"/>
+                                <w:szCs w:val="28"/>
+                              </w:rPr>
+                              <w:t xml:space="preserve">. </w:t>
+                            </w:r>
+                            <w:r>
+                              <w:rPr>
+                                <w:rFonts w:hint="eastAsia"/>
+                                <w:b/>
+                                <w:sz w:val="28"/>
+                                <w:szCs w:val="28"/>
+                              </w:rPr>
+                              <w:t>实验工具</w:t>
+                            </w:r>
+                          </w:p>
+                          <w:p>
+                            <w:pPr>
+                              <w:jc w:val="left"/>
+                              <w:rPr>
+                                <w:sz w:val="28"/>
+                                <w:szCs w:val="28"/>
+                              </w:rPr>
+                            </w:pPr>
+                            <w:r>
+                              <w:rPr>
+                                <w:rFonts w:hint="eastAsia"/>
+                                <w:sz w:val="28"/>
+                                <w:szCs w:val="28"/>
+                              </w:rPr>
+                              <w:t>眼球放大解剖模型</w:t>
+                            </w:r>
+                            <w:r>
+                              <w:rPr>
+                                <w:rFonts w:hint="eastAsia"/>
+                                <w:sz w:val="28"/>
+                                <w:szCs w:val="28"/>
+                              </w:rPr>
+                              <w:t>和眼罩</w:t>
                             </w:r>
                           </w:p>
                         </w:txbxContent>
@@ -2029,23 +2372,69 @@
           </mc:Choice>
           <mc:Fallback>
             <w:pict>
-              <v:shape id="_x0000_s1034" type="#_x0000_t202" style="position:absolute;left:0;text-align:left;margin-left:764.65pt;margin-top:2.6pt;width:190.25pt;height:31.7pt;z-index:251698176;visibility:visible;mso-wrap-style:square;mso-width-percent:0;mso-height-percent:0;mso-wrap-distance-left:9pt;mso-wrap-distance-top:0;mso-wrap-distance-right:9pt;mso-wrap-distance-bottom:0;mso-position-horizontal:absolute;mso-position-horizontal-relative:text;mso-position-vertical:absolute;mso-position-vertical-relative:text;mso-width-percent:0;mso-height-percent:0;mso-width-relative:margin;mso-height-relative:margin;v-text-anchor:top" o:gfxdata="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" filled="f" stroked="f">
+              <v:shape id="_x0000_s1035" type="#_x0000_t202" style="position:absolute;left:0;text-align:left;margin-left:-56.6pt;margin-top:10.6pt;width:97pt;height:135.4pt;z-index:251664384;visibility:visible;mso-wrap-style:square;mso-width-percent:0;mso-height-percent:0;mso-wrap-distance-left:9pt;mso-wrap-distance-top:0;mso-wrap-distance-right:9pt;mso-wrap-distance-bottom:0;mso-position-horizontal:absolute;mso-position-horizontal-relative:text;mso-position-vertical:absolute;mso-position-vertical-relative:text;mso-width-percent:0;mso-height-percent:0;mso-width-relative:margin;mso-height-relative:margin;v-text-anchor:top" o:gfxdata="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" filled="f" stroked="f">
                 <v:textbox>
                   <w:txbxContent>
                     <w:p>
                       <w:pPr>
-                        <w:rPr>
-                          <w:sz w:val="24"/>
-                          <w:szCs w:val="24"/>
+                        <w:jc w:val="center"/>
+                        <w:rPr>
+                          <w:b/>
+                          <w:sz w:val="28"/>
+                          <w:szCs w:val="28"/>
                         </w:rPr>
                       </w:pPr>
                       <w:r>
                         <w:rPr>
                           <w:rFonts w:hint="eastAsia"/>
-                          <w:sz w:val="24"/>
-                          <w:szCs w:val="24"/>
-                        </w:rPr>
-                        <w:t>我家里孩子经常玩耍地方的照度</w:t>
+                          <w:b/>
+                          <w:sz w:val="28"/>
+                          <w:szCs w:val="28"/>
+                        </w:rPr>
+                        <w:t>4</w:t>
+                      </w:r>
+                      <w:r>
+                        <w:rPr>
+                          <w:rFonts w:hint="eastAsia"/>
+                          <w:b/>
+                          <w:sz w:val="28"/>
+                          <w:szCs w:val="28"/>
+                        </w:rPr>
+                        <w:t xml:space="preserve">. </w:t>
+                      </w:r>
+                      <w:r>
+                        <w:rPr>
+                          <w:rFonts w:hint="eastAsia"/>
+                          <w:b/>
+                          <w:sz w:val="28"/>
+                          <w:szCs w:val="28"/>
+                        </w:rPr>
+                        <w:t>实验工具</w:t>
+                      </w:r>
+                    </w:p>
+                    <w:p>
+                      <w:pPr>
+                        <w:jc w:val="left"/>
+                        <w:rPr>
+                          <w:sz w:val="28"/>
+                          <w:szCs w:val="28"/>
+                        </w:rPr>
+                      </w:pPr>
+                      <w:r>
+                        <w:rPr>
+                          <w:rFonts w:hint="eastAsia"/>
+                          <w:sz w:val="28"/>
+                          <w:szCs w:val="28"/>
+                        </w:rPr>
+                        <w:t>眼球放大解剖模型</w:t>
+                      </w:r>
+                      <w:r>
+                        <w:rPr>
+                          <w:rFonts w:hint="eastAsia"/>
+                          <w:sz w:val="28"/>
+                          <w:szCs w:val="28"/>
+                        </w:rPr>
+                        <w:t>和眼罩</w:t>
                       </w:r>
                     </w:p>
                   </w:txbxContent>
@@ -2058,12 +2447,92 @@
       <w:r>
         <w:rPr>
           <w:rFonts w:hint="eastAsia"/>
+          <w:b/>
+          <w:noProof/>
+          <w:color w:val="FF0000"/>
+          <w:sz w:val="28"/>
+          <w:szCs w:val="28"/>
+        </w:rPr>
+        <w:drawing>
+          <wp:anchor distT="0" distB="0" distL="114300" distR="114300" simplePos="0" relativeHeight="251756544" behindDoc="1" locked="0" layoutInCell="1" allowOverlap="1" wp14:anchorId="5A1EAD04" wp14:editId="65E0695D">
+            <wp:simplePos x="0" y="0"/>
+            <wp:positionH relativeFrom="column">
+              <wp:posOffset>2559050</wp:posOffset>
+            </wp:positionH>
+            <wp:positionV relativeFrom="paragraph">
+              <wp:posOffset>279400</wp:posOffset>
+            </wp:positionV>
+            <wp:extent cx="1162685" cy="872490"/>
+            <wp:effectExtent l="0" t="0" r="0" b="3810"/>
+            <wp:wrapTight wrapText="bothSides">
+              <wp:wrapPolygon edited="0">
+                <wp:start x="0" y="0"/>
+                <wp:lineTo x="0" y="21223"/>
+                <wp:lineTo x="21234" y="21223"/>
+                <wp:lineTo x="21234" y="0"/>
+                <wp:lineTo x="0" y="0"/>
+              </wp:wrapPolygon>
+            </wp:wrapTight>
+            <wp:docPr id="1" name="图片 1" descr="F:\百度云同步盘\difficulties-and-solutions-of-human-learning-in-mobile-era\images\章6-儿童及青少年的眼睛保护方案\用模型和实验让孩子真正理解高度近视的原因和危害\眼罩.jpg"/>
+            <wp:cNvGraphicFramePr>
+              <a:graphicFrameLocks xmlns:a="http://schemas.openxmlformats.org/drawingml/2006/main" noChangeAspect="1"/>
+            </wp:cNvGraphicFramePr>
+            <a:graphic xmlns:a="http://schemas.openxmlformats.org/drawingml/2006/main">
+              <a:graphicData uri="http://schemas.openxmlformats.org/drawingml/2006/picture">
+                <pic:pic xmlns:pic="http://schemas.openxmlformats.org/drawingml/2006/picture">
+                  <pic:nvPicPr>
+                    <pic:cNvPr id="0" name="Picture 1" descr="F:\百度云同步盘\difficulties-and-solutions-of-human-learning-in-mobile-era\images\章6-儿童及青少年的眼睛保护方案\用模型和实验让孩子真正理解高度近视的原因和危害\眼罩.jpg"/>
+                    <pic:cNvPicPr>
+                      <a:picLocks noChangeAspect="1" noChangeArrowheads="1"/>
+                    </pic:cNvPicPr>
+                  </pic:nvPicPr>
+                  <pic:blipFill>
+                    <a:blip r:embed="rId12" cstate="print">
+                      <a:extLst>
+                        <a:ext uri="{28A0092B-C50C-407E-A947-70E740481C1C}">
+                          <a14:useLocalDpi xmlns:a14="http://schemas.microsoft.com/office/drawing/2010/main" val="0"/>
+                        </a:ext>
+                      </a:extLst>
+                    </a:blip>
+                    <a:srcRect/>
+                    <a:stretch>
+                      <a:fillRect/>
+                    </a:stretch>
+                  </pic:blipFill>
+                  <pic:spPr bwMode="auto">
+                    <a:xfrm>
+                      <a:off x="0" y="0"/>
+                      <a:ext cx="1162685" cy="872490"/>
+                    </a:xfrm>
+                    <a:prstGeom prst="rect">
+                      <a:avLst/>
+                    </a:prstGeom>
+                    <a:noFill/>
+                    <a:ln>
+                      <a:noFill/>
+                    </a:ln>
+                  </pic:spPr>
+                </pic:pic>
+              </a:graphicData>
+            </a:graphic>
+            <wp14:sizeRelH relativeFrom="page">
+              <wp14:pctWidth>0</wp14:pctWidth>
+            </wp14:sizeRelH>
+            <wp14:sizeRelV relativeFrom="page">
+              <wp14:pctHeight>0</wp14:pctHeight>
+            </wp14:sizeRelV>
+          </wp:anchor>
+        </w:drawing>
+      </w:r>
+      <w:r>
+        <w:rPr>
+          <w:rFonts w:hint="eastAsia"/>
           <w:noProof/>
         </w:rPr>
         <mc:AlternateContent>
           <mc:Choice Requires="wps">
             <w:drawing>
-              <wp:anchor distT="0" distB="0" distL="114300" distR="114300" simplePos="0" relativeHeight="251747328" behindDoc="0" locked="0" layoutInCell="1" allowOverlap="1" wp14:anchorId="78B5D6E3" wp14:editId="7301CCDB">
+              <wp:anchor distT="0" distB="0" distL="114300" distR="114300" simplePos="0" relativeHeight="251747328" behindDoc="0" locked="0" layoutInCell="1" allowOverlap="1" wp14:anchorId="6D36F8BD" wp14:editId="70F15056">
                 <wp:simplePos x="0" y="0"/>
                 <wp:positionH relativeFrom="column">
                   <wp:posOffset>3825240</wp:posOffset>
@@ -2135,227 +2604,8 @@
       </w:r>
     </w:p>
     <w:p/>
+    <w:p/>
     <w:p>
-      <w:r>
-        <w:rPr>
-          <w:noProof/>
-        </w:rPr>
-        <mc:AlternateContent>
-          <mc:Choice Requires="wps">
-            <w:drawing>
-              <wp:anchor distT="0" distB="0" distL="114300" distR="114300" simplePos="0" relativeHeight="251741184" behindDoc="0" locked="0" layoutInCell="1" allowOverlap="1" wp14:anchorId="271CDA48" wp14:editId="18EEC537">
-                <wp:simplePos x="0" y="0"/>
-                <wp:positionH relativeFrom="column">
-                  <wp:posOffset>12681585</wp:posOffset>
-                </wp:positionH>
-                <wp:positionV relativeFrom="paragraph">
-                  <wp:posOffset>108585</wp:posOffset>
-                </wp:positionV>
-                <wp:extent cx="1508760" cy="1164590"/>
-                <wp:effectExtent l="0" t="0" r="0" b="0"/>
-                <wp:wrapNone/>
-                <wp:docPr id="50" name="文本框 2"/>
-                <wp:cNvGraphicFramePr>
-                  <a:graphicFrameLocks xmlns:a="http://schemas.openxmlformats.org/drawingml/2006/main"/>
-                </wp:cNvGraphicFramePr>
-                <a:graphic xmlns:a="http://schemas.openxmlformats.org/drawingml/2006/main">
-                  <a:graphicData uri="http://schemas.microsoft.com/office/word/2010/wordprocessingShape">
-                    <wps:wsp>
-                      <wps:cNvSpPr txBox="1">
-                        <a:spLocks noChangeArrowheads="1"/>
-                      </wps:cNvSpPr>
-                      <wps:spPr bwMode="auto">
-                        <a:xfrm>
-                          <a:off x="0" y="0"/>
-                          <a:ext cx="1508760" cy="1164590"/>
-                        </a:xfrm>
-                        <a:prstGeom prst="rect">
-                          <a:avLst/>
-                        </a:prstGeom>
-                        <a:noFill/>
-                        <a:ln w="9525">
-                          <a:noFill/>
-                          <a:miter lim="800000"/>
-                          <a:headEnd/>
-                          <a:tailEnd/>
-                        </a:ln>
-                      </wps:spPr>
-                      <wps:txbx>
-                        <w:txbxContent>
-                          <w:p>
-                            <w:pPr>
-                              <w:rPr>
-                                <w:sz w:val="24"/>
-                                <w:szCs w:val="24"/>
-                              </w:rPr>
-                            </w:pPr>
-                            <w:r>
-                              <w:rPr>
-                                <w:rFonts w:hint="eastAsia"/>
-                                <w:sz w:val="24"/>
-                                <w:szCs w:val="24"/>
-                              </w:rPr>
-                              <w:t>3.</w:t>
-                            </w:r>
-                            <w:r>
-                              <w:rPr>
-                                <w:rStyle w:val="a3"/>
-                                <w:rFonts w:ascii="Helvetica" w:hAnsi="Helvetica" w:cs="Helvetica"/>
-                                <w:color w:val="333333"/>
-                                <w:szCs w:val="21"/>
-                              </w:rPr>
-                              <w:t xml:space="preserve"> </w:t>
-                            </w:r>
-                            <w:r>
-                              <w:rPr>
-                                <w:rStyle w:val="apple-style-span"/>
-                                <w:rFonts w:ascii="Helvetica" w:hAnsi="Helvetica" w:cs="Helvetica"/>
-                                <w:color w:val="333333"/>
-                                <w:szCs w:val="21"/>
-                              </w:rPr>
-                              <w:t>家长带上眼罩，让孩子牵着你们的手试着上下楼梯，去上厕所，去吃饭，做这样的事情体验一下。</w:t>
-                            </w:r>
-                          </w:p>
-                        </w:txbxContent>
-                      </wps:txbx>
-                      <wps:bodyPr rot="0" vert="horz" wrap="square" lIns="91440" tIns="45720" rIns="91440" bIns="45720" anchor="t" anchorCtr="0">
-                        <a:noAutofit/>
-                      </wps:bodyPr>
-                    </wps:wsp>
-                  </a:graphicData>
-                </a:graphic>
-                <wp14:sizeRelH relativeFrom="margin">
-                  <wp14:pctWidth>0</wp14:pctWidth>
-                </wp14:sizeRelH>
-                <wp14:sizeRelV relativeFrom="margin">
-                  <wp14:pctHeight>0</wp14:pctHeight>
-                </wp14:sizeRelV>
-              </wp:anchor>
-            </w:drawing>
-          </mc:Choice>
-          <mc:Fallback>
-            <w:pict>
-              <v:shape id="_x0000_s1035" type="#_x0000_t202" style="position:absolute;left:0;text-align:left;margin-left:998.55pt;margin-top:8.55pt;width:118.8pt;height:91.7pt;z-index:251741184;visibility:visible;mso-wrap-style:square;mso-width-percent:0;mso-height-percent:0;mso-wrap-distance-left:9pt;mso-wrap-distance-top:0;mso-wrap-distance-right:9pt;mso-wrap-distance-bottom:0;mso-position-horizontal:absolute;mso-position-horizontal-relative:text;mso-position-vertical:absolute;mso-position-vertical-relative:text;mso-width-percent:0;mso-height-percent:0;mso-width-relative:margin;mso-height-relative:margin;v-text-anchor:top" o:gfxdata="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" filled="f" stroked="f">
-                <v:textbox>
-                  <w:txbxContent>
-                    <w:p>
-                      <w:pPr>
-                        <w:rPr>
-                          <w:sz w:val="24"/>
-                          <w:szCs w:val="24"/>
-                        </w:rPr>
-                      </w:pPr>
-                      <w:r>
-                        <w:rPr>
-                          <w:rFonts w:hint="eastAsia"/>
-                          <w:sz w:val="24"/>
-                          <w:szCs w:val="24"/>
-                        </w:rPr>
-                        <w:t>3.</w:t>
-                      </w:r>
-                      <w:r>
-                        <w:rPr>
-                          <w:rStyle w:val="a3"/>
-                          <w:rFonts w:ascii="Helvetica" w:hAnsi="Helvetica" w:cs="Helvetica"/>
-                          <w:color w:val="333333"/>
-                          <w:szCs w:val="21"/>
-                        </w:rPr>
-                        <w:t xml:space="preserve"> </w:t>
-                      </w:r>
-                      <w:r>
-                        <w:rPr>
-                          <w:rStyle w:val="apple-style-span"/>
-                          <w:rFonts w:ascii="Helvetica" w:hAnsi="Helvetica" w:cs="Helvetica"/>
-                          <w:color w:val="333333"/>
-                          <w:szCs w:val="21"/>
-                        </w:rPr>
-                        <w:t>家长带上眼罩，让孩子牵着你们的手试着上下楼梯，去上厕所，去吃饭，做这样的事情体验一下。</w:t>
-                      </w:r>
-                    </w:p>
-                  </w:txbxContent>
-                </v:textbox>
-              </v:shape>
-            </w:pict>
-          </mc:Fallback>
-        </mc:AlternateContent>
-      </w:r>
-    </w:p>
-    <w:p>
-      <w:r>
-        <w:rPr>
-          <w:noProof/>
-        </w:rPr>
-        <w:drawing>
-          <wp:anchor distT="0" distB="0" distL="114300" distR="114300" simplePos="0" relativeHeight="251754496" behindDoc="1" locked="0" layoutInCell="1" allowOverlap="1" wp14:anchorId="1B108648" wp14:editId="63FC2D94">
-            <wp:simplePos x="0" y="0"/>
-            <wp:positionH relativeFrom="column">
-              <wp:posOffset>9693275</wp:posOffset>
-            </wp:positionH>
-            <wp:positionV relativeFrom="paragraph">
-              <wp:posOffset>163830</wp:posOffset>
-            </wp:positionV>
-            <wp:extent cx="2095500" cy="1714500"/>
-            <wp:effectExtent l="0" t="0" r="0" b="0"/>
-            <wp:wrapTight wrapText="bothSides">
-              <wp:wrapPolygon edited="0">
-                <wp:start x="0" y="0"/>
-                <wp:lineTo x="0" y="21360"/>
-                <wp:lineTo x="21404" y="21360"/>
-                <wp:lineTo x="21404" y="0"/>
-                <wp:lineTo x="0" y="0"/>
-              </wp:wrapPolygon>
-            </wp:wrapTight>
-            <wp:docPr id="24" name="图片 24" descr="F:\百度云同步盘\difficulties-and-solutions-of-human-learning-in-mobile-era\images\章6-儿童及青少年的眼睛保护方案\用模型和实验让孩子真正理解高度近视的原因和危害\家人带上眼罩被孩子牵着行走.jpg"/>
-            <wp:cNvGraphicFramePr>
-              <a:graphicFrameLocks xmlns:a="http://schemas.openxmlformats.org/drawingml/2006/main" noChangeAspect="1"/>
-            </wp:cNvGraphicFramePr>
-            <a:graphic xmlns:a="http://schemas.openxmlformats.org/drawingml/2006/main">
-              <a:graphicData uri="http://schemas.openxmlformats.org/drawingml/2006/picture">
-                <pic:pic xmlns:pic="http://schemas.openxmlformats.org/drawingml/2006/picture">
-                  <pic:nvPicPr>
-                    <pic:cNvPr id="0" name="Picture 3" descr="F:\百度云同步盘\difficulties-and-solutions-of-human-learning-in-mobile-era\images\章6-儿童及青少年的眼睛保护方案\用模型和实验让孩子真正理解高度近视的原因和危害\家人带上眼罩被孩子牵着行走.jpg"/>
-                    <pic:cNvPicPr>
-                      <a:picLocks noChangeAspect="1" noChangeArrowheads="1"/>
-                    </pic:cNvPicPr>
-                  </pic:nvPicPr>
-                  <pic:blipFill>
-                    <a:blip r:embed="rId10" cstate="print">
-                      <a:extLst>
-                        <a:ext uri="{28A0092B-C50C-407E-A947-70E740481C1C}">
-                          <a14:useLocalDpi xmlns:a14="http://schemas.microsoft.com/office/drawing/2010/main" val="0"/>
-                        </a:ext>
-                      </a:extLst>
-                    </a:blip>
-                    <a:srcRect/>
-                    <a:stretch>
-                      <a:fillRect/>
-                    </a:stretch>
-                  </pic:blipFill>
-                  <pic:spPr bwMode="auto">
-                    <a:xfrm>
-                      <a:off x="0" y="0"/>
-                      <a:ext cx="2095500" cy="1714500"/>
-                    </a:xfrm>
-                    <a:prstGeom prst="rect">
-                      <a:avLst/>
-                    </a:prstGeom>
-                    <a:noFill/>
-                    <a:ln>
-                      <a:noFill/>
-                    </a:ln>
-                  </pic:spPr>
-                </pic:pic>
-              </a:graphicData>
-            </a:graphic>
-            <wp14:sizeRelH relativeFrom="page">
-              <wp14:pctWidth>0</wp14:pctWidth>
-            </wp14:sizeRelH>
-            <wp14:sizeRelV relativeFrom="page">
-              <wp14:pctHeight>0</wp14:pctHeight>
-            </wp14:sizeRelV>
-          </wp:anchor>
-        </w:drawing>
-      </w:r>
       <w:r>
         <w:rPr>
           <w:rFonts w:hint="eastAsia"/>
@@ -2364,7 +2614,7 @@
         <mc:AlternateContent>
           <mc:Choice Requires="wps">
             <w:drawing>
-              <wp:anchor distT="0" distB="0" distL="114300" distR="114300" simplePos="0" relativeHeight="251679744" behindDoc="0" locked="0" layoutInCell="1" allowOverlap="1" wp14:anchorId="5C6D7429" wp14:editId="6E0E2A39">
+              <wp:anchor distT="0" distB="0" distL="114300" distR="114300" simplePos="0" relativeHeight="251679744" behindDoc="0" locked="0" layoutInCell="1" allowOverlap="1" wp14:anchorId="0F9B1EFF" wp14:editId="4D00DFD9">
                 <wp:simplePos x="0" y="0"/>
                 <wp:positionH relativeFrom="column">
                   <wp:posOffset>3611880</wp:posOffset>
@@ -2442,7 +2692,7 @@
         <mc:AlternateContent>
           <mc:Choice Requires="wps">
             <w:drawing>
-              <wp:anchor distT="0" distB="0" distL="114300" distR="114300" simplePos="0" relativeHeight="251680768" behindDoc="0" locked="0" layoutInCell="1" allowOverlap="1" wp14:anchorId="3076CB0A" wp14:editId="5857FBB3">
+              <wp:anchor distT="0" distB="0" distL="114300" distR="114300" simplePos="0" relativeHeight="251680768" behindDoc="0" locked="0" layoutInCell="1" allowOverlap="1" wp14:anchorId="35985F0D" wp14:editId="318339AF">
                 <wp:simplePos x="0" y="0"/>
                 <wp:positionH relativeFrom="column">
                   <wp:posOffset>4543425</wp:posOffset>
@@ -2518,27 +2768,428 @@
         <w:rPr>
           <w:noProof/>
         </w:rPr>
+        <mc:AlternateContent>
+          <mc:Choice Requires="wps">
+            <w:drawing>
+              <wp:anchor distT="0" distB="0" distL="114300" distR="114300" simplePos="0" relativeHeight="251741184" behindDoc="0" locked="0" layoutInCell="1" allowOverlap="1" wp14:anchorId="1248BEC0" wp14:editId="0BCA8CDE">
+                <wp:simplePos x="0" y="0"/>
+                <wp:positionH relativeFrom="column">
+                  <wp:posOffset>12390755</wp:posOffset>
+                </wp:positionH>
+                <wp:positionV relativeFrom="paragraph">
+                  <wp:posOffset>73660</wp:posOffset>
+                </wp:positionV>
+                <wp:extent cx="1284605" cy="1551305"/>
+                <wp:effectExtent l="0" t="0" r="0" b="0"/>
+                <wp:wrapNone/>
+                <wp:docPr id="50" name="文本框 2"/>
+                <wp:cNvGraphicFramePr>
+                  <a:graphicFrameLocks xmlns:a="http://schemas.openxmlformats.org/drawingml/2006/main"/>
+                </wp:cNvGraphicFramePr>
+                <a:graphic xmlns:a="http://schemas.openxmlformats.org/drawingml/2006/main">
+                  <a:graphicData uri="http://schemas.microsoft.com/office/word/2010/wordprocessingShape">
+                    <wps:wsp>
+                      <wps:cNvSpPr txBox="1">
+                        <a:spLocks noChangeArrowheads="1"/>
+                      </wps:cNvSpPr>
+                      <wps:spPr bwMode="auto">
+                        <a:xfrm>
+                          <a:off x="0" y="0"/>
+                          <a:ext cx="1284605" cy="1551305"/>
+                        </a:xfrm>
+                        <a:prstGeom prst="rect">
+                          <a:avLst/>
+                        </a:prstGeom>
+                        <a:noFill/>
+                        <a:ln w="9525">
+                          <a:noFill/>
+                          <a:miter lim="800000"/>
+                          <a:headEnd/>
+                          <a:tailEnd/>
+                        </a:ln>
+                      </wps:spPr>
+                      <wps:txbx>
+                        <w:txbxContent>
+                          <w:p>
+                            <w:pPr>
+                              <w:rPr>
+                                <w:sz w:val="24"/>
+                                <w:szCs w:val="24"/>
+                              </w:rPr>
+                            </w:pPr>
+                            <w:r>
+                              <w:rPr>
+                                <w:rFonts w:hint="eastAsia"/>
+                                <w:sz w:val="24"/>
+                                <w:szCs w:val="24"/>
+                              </w:rPr>
+                              <w:t>3.</w:t>
+                            </w:r>
+                            <w:r>
+                              <w:rPr>
+                                <w:rFonts w:ascii="Helvetica" w:hAnsi="Helvetica" w:cs="Helvetica"/>
+                                <w:color w:val="333333"/>
+                                <w:sz w:val="24"/>
+                                <w:szCs w:val="24"/>
+                              </w:rPr>
+                              <w:t xml:space="preserve"> </w:t>
+                            </w:r>
+                            <w:r>
+                              <w:rPr>
+                                <w:rStyle w:val="apple-style-span"/>
+                                <w:rFonts w:ascii="Helvetica" w:hAnsi="Helvetica" w:cs="Helvetica"/>
+                                <w:color w:val="333333"/>
+                                <w:sz w:val="24"/>
+                                <w:szCs w:val="24"/>
+                              </w:rPr>
+                              <w:t>家长带上眼罩，让孩子牵着你们的手试着上下楼梯，去上厕所，去吃饭，做这样的事情体验一下。</w:t>
+                            </w:r>
+                          </w:p>
+                        </w:txbxContent>
+                      </wps:txbx>
+                      <wps:bodyPr rot="0" vert="horz" wrap="square" lIns="91440" tIns="45720" rIns="91440" bIns="45720" anchor="t" anchorCtr="0">
+                        <a:noAutofit/>
+                      </wps:bodyPr>
+                    </wps:wsp>
+                  </a:graphicData>
+                </a:graphic>
+                <wp14:sizeRelH relativeFrom="margin">
+                  <wp14:pctWidth>0</wp14:pctWidth>
+                </wp14:sizeRelH>
+                <wp14:sizeRelV relativeFrom="margin">
+                  <wp14:pctHeight>0</wp14:pctHeight>
+                </wp14:sizeRelV>
+              </wp:anchor>
+            </w:drawing>
+          </mc:Choice>
+          <mc:Fallback>
+            <w:pict>
+              <v:shape id="_x0000_s1036" type="#_x0000_t202" style="position:absolute;left:0;text-align:left;margin-left:975.65pt;margin-top:5.8pt;width:101.15pt;height:122.15pt;z-index:251741184;visibility:visible;mso-wrap-style:square;mso-width-percent:0;mso-height-percent:0;mso-wrap-distance-left:9pt;mso-wrap-distance-top:0;mso-wrap-distance-right:9pt;mso-wrap-distance-bottom:0;mso-position-horizontal:absolute;mso-position-horizontal-relative:text;mso-position-vertical:absolute;mso-position-vertical-relative:text;mso-width-percent:0;mso-height-percent:0;mso-width-relative:margin;mso-height-relative:margin;v-text-anchor:top" o:gfxdata="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" filled="f" stroked="f">
+                <v:textbox>
+                  <w:txbxContent>
+                    <w:p>
+                      <w:pPr>
+                        <w:rPr>
+                          <w:sz w:val="24"/>
+                          <w:szCs w:val="24"/>
+                        </w:rPr>
+                      </w:pPr>
+                      <w:r>
+                        <w:rPr>
+                          <w:rFonts w:hint="eastAsia"/>
+                          <w:sz w:val="24"/>
+                          <w:szCs w:val="24"/>
+                        </w:rPr>
+                        <w:t>3.</w:t>
+                      </w:r>
+                      <w:r>
+                        <w:rPr>
+                          <w:rFonts w:ascii="Helvetica" w:hAnsi="Helvetica" w:cs="Helvetica"/>
+                          <w:color w:val="333333"/>
+                          <w:sz w:val="24"/>
+                          <w:szCs w:val="24"/>
+                        </w:rPr>
+                        <w:t xml:space="preserve"> </w:t>
+                      </w:r>
+                      <w:r>
+                        <w:rPr>
+                          <w:rStyle w:val="apple-style-span"/>
+                          <w:rFonts w:ascii="Helvetica" w:hAnsi="Helvetica" w:cs="Helvetica"/>
+                          <w:color w:val="333333"/>
+                          <w:sz w:val="24"/>
+                          <w:szCs w:val="24"/>
+                        </w:rPr>
+                        <w:t>家长带上眼罩，让孩子牵着你们的手试着上下楼梯，去上厕所，去吃饭，做这样的事情体验一下。</w:t>
+                      </w:r>
+                    </w:p>
+                  </w:txbxContent>
+                </v:textbox>
+              </v:shape>
+            </w:pict>
+          </mc:Fallback>
+        </mc:AlternateContent>
+      </w:r>
+    </w:p>
+    <w:p/>
+    <w:p/>
+    <w:p/>
+    <w:p>
+      <w:r>
+        <w:rPr>
+          <w:noProof/>
+        </w:rPr>
+        <mc:AlternateContent>
+          <mc:Choice Requires="wps">
+            <w:drawing>
+              <wp:anchor distT="0" distB="0" distL="114300" distR="114300" simplePos="0" relativeHeight="251700224" behindDoc="0" locked="0" layoutInCell="1" allowOverlap="1" wp14:anchorId="748ACE34" wp14:editId="0C158B84">
+                <wp:simplePos x="0" y="0"/>
+                <wp:positionH relativeFrom="column">
+                  <wp:posOffset>9207500</wp:posOffset>
+                </wp:positionH>
+                <wp:positionV relativeFrom="paragraph">
+                  <wp:posOffset>119380</wp:posOffset>
+                </wp:positionV>
+                <wp:extent cx="2768600" cy="762000"/>
+                <wp:effectExtent l="0" t="0" r="0" b="0"/>
+                <wp:wrapNone/>
+                <wp:docPr id="21" name="文本框 2"/>
+                <wp:cNvGraphicFramePr>
+                  <a:graphicFrameLocks xmlns:a="http://schemas.openxmlformats.org/drawingml/2006/main"/>
+                </wp:cNvGraphicFramePr>
+                <a:graphic xmlns:a="http://schemas.openxmlformats.org/drawingml/2006/main">
+                  <a:graphicData uri="http://schemas.microsoft.com/office/word/2010/wordprocessingShape">
+                    <wps:wsp>
+                      <wps:cNvSpPr txBox="1">
+                        <a:spLocks noChangeArrowheads="1"/>
+                      </wps:cNvSpPr>
+                      <wps:spPr bwMode="auto">
+                        <a:xfrm>
+                          <a:off x="0" y="0"/>
+                          <a:ext cx="2768600" cy="762000"/>
+                        </a:xfrm>
+                        <a:prstGeom prst="rect">
+                          <a:avLst/>
+                        </a:prstGeom>
+                        <a:noFill/>
+                        <a:ln w="9525">
+                          <a:noFill/>
+                          <a:miter lim="800000"/>
+                          <a:headEnd/>
+                          <a:tailEnd/>
+                        </a:ln>
+                      </wps:spPr>
+                      <wps:txbx>
+                        <w:txbxContent>
+                          <w:p>
+                            <w:pPr>
+                              <w:rPr>
+                                <w:sz w:val="24"/>
+                                <w:szCs w:val="24"/>
+                              </w:rPr>
+                            </w:pPr>
+                            <w:r>
+                              <w:rPr>
+                                <w:rFonts w:hint="eastAsia"/>
+                                <w:sz w:val="24"/>
+                                <w:szCs w:val="24"/>
+                              </w:rPr>
+                              <w:t>宝宝奶奶</w:t>
+                            </w:r>
+                            <w:r>
+                              <w:rPr>
+                                <w:rStyle w:val="apple-style-span"/>
+                                <w:rFonts w:ascii="Helvetica" w:hAnsi="Helvetica" w:cs="Helvetica"/>
+                                <w:color w:val="333333"/>
+                                <w:sz w:val="24"/>
+                                <w:szCs w:val="24"/>
+                              </w:rPr>
+                              <w:t>带上眼罩，让</w:t>
+                            </w:r>
+                            <w:r>
+                              <w:rPr>
+                                <w:rStyle w:val="apple-style-span"/>
+                                <w:rFonts w:ascii="Helvetica" w:hAnsi="Helvetica" w:cs="Helvetica" w:hint="eastAsia"/>
+                                <w:color w:val="333333"/>
+                                <w:sz w:val="24"/>
+                                <w:szCs w:val="24"/>
+                              </w:rPr>
+                              <w:t>宝宝</w:t>
+                            </w:r>
+                            <w:r>
+                              <w:rPr>
+                                <w:rStyle w:val="apple-style-span"/>
+                                <w:rFonts w:ascii="Helvetica" w:hAnsi="Helvetica" w:cs="Helvetica"/>
+                                <w:color w:val="333333"/>
+                                <w:sz w:val="24"/>
+                                <w:szCs w:val="24"/>
+                              </w:rPr>
+                              <w:t>牵着</w:t>
+                            </w:r>
+                            <w:r>
+                              <w:rPr>
+                                <w:rStyle w:val="apple-style-span"/>
+                                <w:rFonts w:ascii="Helvetica" w:hAnsi="Helvetica" w:cs="Helvetica" w:hint="eastAsia"/>
+                                <w:color w:val="333333"/>
+                                <w:sz w:val="24"/>
+                                <w:szCs w:val="24"/>
+                              </w:rPr>
+                              <w:t>她的</w:t>
+                            </w:r>
+                            <w:r>
+                              <w:rPr>
+                                <w:rStyle w:val="apple-style-span"/>
+                                <w:rFonts w:ascii="Helvetica" w:hAnsi="Helvetica" w:cs="Helvetica"/>
+                                <w:color w:val="333333"/>
+                                <w:sz w:val="24"/>
+                                <w:szCs w:val="24"/>
+                              </w:rPr>
+                              <w:t>手试着</w:t>
+                            </w:r>
+                            <w:r>
+                              <w:rPr>
+                                <w:rStyle w:val="apple-style-span"/>
+                                <w:rFonts w:ascii="Helvetica" w:hAnsi="Helvetica" w:cs="Helvetica"/>
+                                <w:color w:val="333333"/>
+                                <w:sz w:val="24"/>
+                                <w:szCs w:val="24"/>
+                              </w:rPr>
+                              <w:t>下楼梯，做这样的事情体验一下眼睛失明变成盲人的感觉。</w:t>
+                            </w:r>
+                          </w:p>
+                          <w:p>
+                            <w:pPr>
+                              <w:rPr>
+                                <w:sz w:val="24"/>
+                                <w:szCs w:val="24"/>
+                              </w:rPr>
+                            </w:pPr>
+                          </w:p>
+                        </w:txbxContent>
+                      </wps:txbx>
+                      <wps:bodyPr rot="0" vert="horz" wrap="square" lIns="91440" tIns="45720" rIns="91440" bIns="45720" anchor="t" anchorCtr="0">
+                        <a:noAutofit/>
+                      </wps:bodyPr>
+                    </wps:wsp>
+                  </a:graphicData>
+                </a:graphic>
+                <wp14:sizeRelH relativeFrom="margin">
+                  <wp14:pctWidth>0</wp14:pctWidth>
+                </wp14:sizeRelH>
+                <wp14:sizeRelV relativeFrom="margin">
+                  <wp14:pctHeight>0</wp14:pctHeight>
+                </wp14:sizeRelV>
+              </wp:anchor>
+            </w:drawing>
+          </mc:Choice>
+          <mc:Fallback>
+            <w:pict>
+              <v:shape id="_x0000_s1037" type="#_x0000_t202" style="position:absolute;left:0;text-align:left;margin-left:725pt;margin-top:9.4pt;width:218pt;height:60pt;z-index:251700224;visibility:visible;mso-wrap-style:square;mso-width-percent:0;mso-height-percent:0;mso-wrap-distance-left:9pt;mso-wrap-distance-top:0;mso-wrap-distance-right:9pt;mso-wrap-distance-bottom:0;mso-position-horizontal:absolute;mso-position-horizontal-relative:text;mso-position-vertical:absolute;mso-position-vertical-relative:text;mso-width-percent:0;mso-height-percent:0;mso-width-relative:margin;mso-height-relative:margin;v-text-anchor:top" o:gfxdata="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" filled="f" stroked="f">
+                <v:textbox>
+                  <w:txbxContent>
+                    <w:p>
+                      <w:pPr>
+                        <w:rPr>
+                          <w:sz w:val="24"/>
+                          <w:szCs w:val="24"/>
+                        </w:rPr>
+                      </w:pPr>
+                      <w:r>
+                        <w:rPr>
+                          <w:rFonts w:hint="eastAsia"/>
+                          <w:sz w:val="24"/>
+                          <w:szCs w:val="24"/>
+                        </w:rPr>
+                        <w:t>宝宝奶奶</w:t>
+                      </w:r>
+                      <w:r>
+                        <w:rPr>
+                          <w:rStyle w:val="apple-style-span"/>
+                          <w:rFonts w:ascii="Helvetica" w:hAnsi="Helvetica" w:cs="Helvetica"/>
+                          <w:color w:val="333333"/>
+                          <w:sz w:val="24"/>
+                          <w:szCs w:val="24"/>
+                        </w:rPr>
+                        <w:t>带上眼罩，让</w:t>
+                      </w:r>
+                      <w:r>
+                        <w:rPr>
+                          <w:rStyle w:val="apple-style-span"/>
+                          <w:rFonts w:ascii="Helvetica" w:hAnsi="Helvetica" w:cs="Helvetica" w:hint="eastAsia"/>
+                          <w:color w:val="333333"/>
+                          <w:sz w:val="24"/>
+                          <w:szCs w:val="24"/>
+                        </w:rPr>
+                        <w:t>宝宝</w:t>
+                      </w:r>
+                      <w:r>
+                        <w:rPr>
+                          <w:rStyle w:val="apple-style-span"/>
+                          <w:rFonts w:ascii="Helvetica" w:hAnsi="Helvetica" w:cs="Helvetica"/>
+                          <w:color w:val="333333"/>
+                          <w:sz w:val="24"/>
+                          <w:szCs w:val="24"/>
+                        </w:rPr>
+                        <w:t>牵着</w:t>
+                      </w:r>
+                      <w:r>
+                        <w:rPr>
+                          <w:rStyle w:val="apple-style-span"/>
+                          <w:rFonts w:ascii="Helvetica" w:hAnsi="Helvetica" w:cs="Helvetica" w:hint="eastAsia"/>
+                          <w:color w:val="333333"/>
+                          <w:sz w:val="24"/>
+                          <w:szCs w:val="24"/>
+                        </w:rPr>
+                        <w:t>她的</w:t>
+                      </w:r>
+                      <w:r>
+                        <w:rPr>
+                          <w:rStyle w:val="apple-style-span"/>
+                          <w:rFonts w:ascii="Helvetica" w:hAnsi="Helvetica" w:cs="Helvetica"/>
+                          <w:color w:val="333333"/>
+                          <w:sz w:val="24"/>
+                          <w:szCs w:val="24"/>
+                        </w:rPr>
+                        <w:t>手试着</w:t>
+                      </w:r>
+                      <w:r>
+                        <w:rPr>
+                          <w:rStyle w:val="apple-style-span"/>
+                          <w:rFonts w:ascii="Helvetica" w:hAnsi="Helvetica" w:cs="Helvetica"/>
+                          <w:color w:val="333333"/>
+                          <w:sz w:val="24"/>
+                          <w:szCs w:val="24"/>
+                        </w:rPr>
+                        <w:t>下楼梯，做这样的事情体验一下眼睛失明变成盲人的感觉。</w:t>
+                      </w:r>
+                    </w:p>
+                    <w:p>
+                      <w:pPr>
+                        <w:rPr>
+                          <w:sz w:val="24"/>
+                          <w:szCs w:val="24"/>
+                        </w:rPr>
+                      </w:pPr>
+                    </w:p>
+                  </w:txbxContent>
+                </v:textbox>
+              </v:shape>
+            </w:pict>
+          </mc:Fallback>
+        </mc:AlternateContent>
+      </w:r>
+    </w:p>
+    <w:p>
+      <w:bookmarkStart w:id="0" w:name="_GoBack"/>
+      <w:bookmarkEnd w:id="0"/>
+    </w:p>
+    <w:p/>
+    <w:p/>
+    <w:p>
+      <w:r>
+        <w:rPr>
+          <w:noProof/>
+        </w:rPr>
         <w:drawing>
-          <wp:anchor distT="0" distB="0" distL="114300" distR="114300" simplePos="0" relativeHeight="251752448" behindDoc="1" locked="0" layoutInCell="1" allowOverlap="1" wp14:anchorId="425FDD4A" wp14:editId="72B942DC">
+          <wp:anchor distT="0" distB="0" distL="114300" distR="114300" simplePos="0" relativeHeight="251753472" behindDoc="1" locked="0" layoutInCell="1" allowOverlap="1" wp14:anchorId="5C009E56" wp14:editId="1EC7325E">
             <wp:simplePos x="0" y="0"/>
             <wp:positionH relativeFrom="column">
-              <wp:posOffset>1244600</wp:posOffset>
+              <wp:posOffset>9334500</wp:posOffset>
             </wp:positionH>
             <wp:positionV relativeFrom="paragraph">
-              <wp:posOffset>127000</wp:posOffset>
+              <wp:posOffset>48260</wp:posOffset>
             </wp:positionV>
-            <wp:extent cx="1547495" cy="1722120"/>
-            <wp:effectExtent l="0" t="0" r="0" b="0"/>
+            <wp:extent cx="2552700" cy="2529205"/>
+            <wp:effectExtent l="0" t="0" r="0" b="4445"/>
             <wp:wrapTight wrapText="bothSides">
               <wp:wrapPolygon edited="0">
                 <wp:start x="0" y="0"/>
-                <wp:lineTo x="0" y="21265"/>
-                <wp:lineTo x="21272" y="21265"/>
-                <wp:lineTo x="21272" y="0"/>
+                <wp:lineTo x="0" y="21475"/>
+                <wp:lineTo x="21439" y="21475"/>
+                <wp:lineTo x="21439" y="0"/>
                 <wp:lineTo x="0" y="0"/>
               </wp:wrapPolygon>
             </wp:wrapTight>
-            <wp:docPr id="4" name="图片 4" descr="F:\百度云同步盘\difficulties-and-solutions-of-human-learning-in-mobile-era\images\章6-儿童及青少年的眼睛保护方案\用模型和实验让孩子真正理解高度近视的原因和危害\眼球放大解剖模型.jpg"/>
+            <wp:docPr id="15" name="图片 15" descr="F:\百度云同步盘\difficulties-and-solutions-of-human-learning-in-mobile-era\images\章6-儿童及青少年的眼睛保护方案\用模型和实验让孩子真正理解高度近视的原因和危害\孩子带上眼罩被家人带着行走.jpg"/>
             <wp:cNvGraphicFramePr>
               <a:graphicFrameLocks xmlns:a="http://schemas.openxmlformats.org/drawingml/2006/main" noChangeAspect="1"/>
             </wp:cNvGraphicFramePr>
@@ -2546,13 +3197,13 @@
               <a:graphicData uri="http://schemas.openxmlformats.org/drawingml/2006/picture">
                 <pic:pic xmlns:pic="http://schemas.openxmlformats.org/drawingml/2006/picture">
                   <pic:nvPicPr>
-                    <pic:cNvPr id="0" name="Picture 1" descr="F:\百度云同步盘\difficulties-and-solutions-of-human-learning-in-mobile-era\images\章6-儿童及青少年的眼睛保护方案\用模型和实验让孩子真正理解高度近视的原因和危害\眼球放大解剖模型.jpg"/>
+                    <pic:cNvPr id="0" name="Picture 2" descr="F:\百度云同步盘\difficulties-and-solutions-of-human-learning-in-mobile-era\images\章6-儿童及青少年的眼睛保护方案\用模型和实验让孩子真正理解高度近视的原因和危害\孩子带上眼罩被家人带着行走.jpg"/>
                     <pic:cNvPicPr>
                       <a:picLocks noChangeAspect="1" noChangeArrowheads="1"/>
                     </pic:cNvPicPr>
                   </pic:nvPicPr>
                   <pic:blipFill>
-                    <a:blip r:embed="rId11" cstate="print">
+                    <a:blip r:embed="rId13" cstate="print">
                       <a:extLst>
                         <a:ext uri="{28A0092B-C50C-407E-A947-70E740481C1C}">
                           <a14:useLocalDpi xmlns:a14="http://schemas.microsoft.com/office/drawing/2010/main" val="0"/>
@@ -2567,7 +3218,7 @@
                   <pic:spPr bwMode="auto">
                     <a:xfrm>
                       <a:off x="0" y="0"/>
-                      <a:ext cx="1547495" cy="1722120"/>
+                      <a:ext cx="2552700" cy="2529205"/>
                     </a:xfrm>
                     <a:prstGeom prst="rect">
                       <a:avLst/>
@@ -2589,6 +3240,9 @@
           </wp:anchor>
         </w:drawing>
       </w:r>
+    </w:p>
+    <w:p/>
+    <w:p>
       <w:r>
         <w:rPr>
           <w:noProof/>
@@ -2596,18 +3250,18 @@
         <mc:AlternateContent>
           <mc:Choice Requires="wps">
             <w:drawing>
-              <wp:anchor distT="0" distB="0" distL="114300" distR="114300" simplePos="0" relativeHeight="251664384" behindDoc="0" locked="0" layoutInCell="1" allowOverlap="1" wp14:anchorId="4846F01A" wp14:editId="6475EAC9">
+              <wp:anchor distT="0" distB="0" distL="114300" distR="114300" simplePos="0" relativeHeight="251672576" behindDoc="0" locked="0" layoutInCell="1" allowOverlap="1" wp14:anchorId="28E8869F" wp14:editId="7B815D79">
                 <wp:simplePos x="0" y="0"/>
                 <wp:positionH relativeFrom="column">
-                  <wp:posOffset>-419100</wp:posOffset>
+                  <wp:posOffset>-711200</wp:posOffset>
                 </wp:positionH>
                 <wp:positionV relativeFrom="paragraph">
-                  <wp:posOffset>149860</wp:posOffset>
+                  <wp:posOffset>124460</wp:posOffset>
                 </wp:positionV>
-                <wp:extent cx="1231900" cy="1295400"/>
-                <wp:effectExtent l="0" t="0" r="0" b="0"/>
+                <wp:extent cx="9486900" cy="2540000"/>
+                <wp:effectExtent l="0" t="0" r="19050" b="12700"/>
                 <wp:wrapNone/>
-                <wp:docPr id="3" name="文本框 2"/>
+                <wp:docPr id="7" name="文本框 2"/>
                 <wp:cNvGraphicFramePr>
                   <a:graphicFrameLocks xmlns:a="http://schemas.openxmlformats.org/drawingml/2006/main"/>
                 </wp:cNvGraphicFramePr>
@@ -2620,14 +3274,16 @@
                       <wps:spPr bwMode="auto">
                         <a:xfrm>
                           <a:off x="0" y="0"/>
-                          <a:ext cx="1231900" cy="1295400"/>
+                          <a:ext cx="9486900" cy="2540000"/>
                         </a:xfrm>
                         <a:prstGeom prst="rect">
                           <a:avLst/>
                         </a:prstGeom>
                         <a:noFill/>
                         <a:ln w="9525">
-                          <a:noFill/>
+                          <a:solidFill>
+                            <a:srgbClr val="7030A0"/>
+                          </a:solidFill>
                           <a:miter lim="800000"/>
                           <a:headEnd/>
                           <a:tailEnd/>
@@ -2640,6 +3296,7 @@
                               <w:jc w:val="center"/>
                               <w:rPr>
                                 <w:b/>
+                                <w:color w:val="FF0000"/>
                                 <w:sz w:val="28"/>
                                 <w:szCs w:val="28"/>
                               </w:rPr>
@@ -2648,15 +3305,17 @@
                               <w:rPr>
                                 <w:rFonts w:hint="eastAsia"/>
                                 <w:b/>
+                                <w:color w:val="FF0000"/>
                                 <w:sz w:val="28"/>
                                 <w:szCs w:val="28"/>
                               </w:rPr>
-                              <w:t>4</w:t>
+                              <w:t>5</w:t>
                             </w:r>
                             <w:r>
                               <w:rPr>
                                 <w:rFonts w:hint="eastAsia"/>
                                 <w:b/>
+                                <w:color w:val="FF0000"/>
                                 <w:sz w:val="28"/>
                                 <w:szCs w:val="28"/>
                               </w:rPr>
@@ -2666,27 +3325,115 @@
                               <w:rPr>
                                 <w:rFonts w:hint="eastAsia"/>
                                 <w:b/>
+                                <w:color w:val="FF0000"/>
                                 <w:sz w:val="28"/>
                                 <w:szCs w:val="28"/>
                               </w:rPr>
-                              <w:t>实验工具</w:t>
+                              <w:t>孩子家长应该这么做</w:t>
                             </w:r>
                           </w:p>
                           <w:p>
                             <w:pPr>
-                              <w:jc w:val="center"/>
-                              <w:rPr>
+                              <w:rPr>
+                                <w:rFonts w:asciiTheme="minorEastAsia" w:hAnsiTheme="minorEastAsia"/>
                                 <w:sz w:val="28"/>
                                 <w:szCs w:val="28"/>
                               </w:rPr>
                             </w:pPr>
                             <w:r>
                               <w:rPr>
-                                <w:rFonts w:hint="eastAsia"/>
+                                <w:rFonts w:asciiTheme="minorEastAsia" w:hAnsiTheme="minorEastAsia"/>
+                                <w:color w:val="808080"/>
                                 <w:sz w:val="28"/>
                                 <w:szCs w:val="28"/>
                               </w:rPr>
-                              <w:t>眼球放大解剖模型</w:t>
+                              <w:t>1. </w:t>
+                            </w:r>
+                            <w:r>
+                              <w:rPr>
+                                <w:rFonts w:asciiTheme="minorEastAsia" w:hAnsiTheme="minorEastAsia"/>
+                                <w:sz w:val="28"/>
+                                <w:szCs w:val="28"/>
+                              </w:rPr>
+                              <w:t>买一个专业的眼球放大解剖模型, 真正的弄明白眼球这个器官里面各个组件的名称。</w:t>
+                            </w:r>
+                          </w:p>
+                          <w:p>
+                            <w:pPr>
+                              <w:rPr>
+                                <w:rFonts w:asciiTheme="minorEastAsia" w:hAnsiTheme="minorEastAsia"/>
+                                <w:sz w:val="28"/>
+                                <w:szCs w:val="28"/>
+                              </w:rPr>
+                            </w:pPr>
+                            <w:r>
+                              <w:rPr>
+                                <w:rFonts w:asciiTheme="minorEastAsia" w:hAnsiTheme="minorEastAsia"/>
+                                <w:color w:val="808080"/>
+                                <w:sz w:val="28"/>
+                                <w:szCs w:val="28"/>
+                              </w:rPr>
+                              <w:t>2. </w:t>
+                            </w:r>
+                            <w:r>
+                              <w:rPr>
+                                <w:rFonts w:asciiTheme="minorEastAsia" w:hAnsiTheme="minorEastAsia"/>
+                                <w:sz w:val="28"/>
+                                <w:szCs w:val="28"/>
+                              </w:rPr>
+                              <w:t>真正的弄明白普通近视发生的原理是什么？ 弄明白眼睛近视之后眼轴拉长这个事情是到底是什么一回事？</w:t>
+                            </w:r>
+                          </w:p>
+                          <w:p>
+                            <w:pPr>
+                              <w:rPr>
+                                <w:rFonts w:asciiTheme="minorEastAsia" w:hAnsiTheme="minorEastAsia"/>
+                                <w:sz w:val="28"/>
+                                <w:szCs w:val="28"/>
+                              </w:rPr>
+                            </w:pPr>
+                            <w:r>
+                              <w:rPr>
+                                <w:rFonts w:asciiTheme="minorEastAsia" w:hAnsiTheme="minorEastAsia"/>
+                                <w:color w:val="808080"/>
+                                <w:sz w:val="28"/>
+                                <w:szCs w:val="28"/>
+                              </w:rPr>
+                              <w:t>3. </w:t>
+                            </w:r>
+                            <w:r>
+                              <w:rPr>
+                                <w:rFonts w:asciiTheme="minorEastAsia" w:hAnsiTheme="minorEastAsia"/>
+                                <w:sz w:val="28"/>
+                                <w:szCs w:val="28"/>
+                              </w:rPr>
+                              <w:t>真正的弄明白高度近视眼的危害发生时会产生什么样的恶性后果？这些恶性后果反映在这个组件里是这么一回事？</w:t>
+                            </w:r>
+                          </w:p>
+                          <w:p>
+                            <w:pPr>
+                              <w:rPr>
+                                <w:rFonts w:asciiTheme="minorEastAsia" w:hAnsiTheme="minorEastAsia"/>
+                                <w:sz w:val="28"/>
+                                <w:szCs w:val="28"/>
+                              </w:rPr>
+                            </w:pPr>
+                            <w:r>
+                              <w:rPr>
+                                <w:rFonts w:asciiTheme="minorEastAsia" w:hAnsiTheme="minorEastAsia"/>
+                                <w:color w:val="808080"/>
+                                <w:sz w:val="28"/>
+                                <w:szCs w:val="28"/>
+                              </w:rPr>
+                              <w:t>4. </w:t>
+                            </w:r>
+                            <w:r>
+                              <w:rPr>
+                                <w:rFonts w:asciiTheme="minorEastAsia" w:hAnsiTheme="minorEastAsia"/>
+                                <w:sz w:val="28"/>
+                                <w:szCs w:val="28"/>
+                              </w:rPr>
+                              <w:t>让自己的孩子（儿童或青少年）真正的用眼球模型的组件去理解近视眼发生的原理和和高度近视（超高度近视）可能会导致出现的严重后果极其原理。</w:t>
                             </w:r>
                           </w:p>
                         </w:txbxContent>
@@ -2708,7 +3455,7 @@
           </mc:Choice>
           <mc:Fallback>
             <w:pict>
-              <v:shape id="_x0000_s1036" type="#_x0000_t202" style="position:absolute;left:0;text-align:left;margin-left:-33pt;margin-top:11.8pt;width:97pt;height:102pt;z-index:251664384;visibility:visible;mso-wrap-style:square;mso-width-percent:0;mso-height-percent:0;mso-wrap-distance-left:9pt;mso-wrap-distance-top:0;mso-wrap-distance-right:9pt;mso-wrap-distance-bottom:0;mso-position-horizontal:absolute;mso-position-horizontal-relative:text;mso-position-vertical:absolute;mso-position-vertical-relative:text;mso-width-percent:0;mso-height-percent:0;mso-width-relative:margin;mso-height-relative:margin;v-text-anchor:top" o:gfxdata="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" filled="f" stroked="f">
+              <v:shape id="_x0000_s1038" type="#_x0000_t202" style="position:absolute;left:0;text-align:left;margin-left:-56pt;margin-top:9.8pt;width:747pt;height:200pt;z-index:251672576;visibility:visible;mso-wrap-style:square;mso-width-percent:0;mso-height-percent:0;mso-wrap-distance-left:9pt;mso-wrap-distance-top:0;mso-wrap-distance-right:9pt;mso-wrap-distance-bottom:0;mso-position-horizontal:absolute;mso-position-horizontal-relative:text;mso-position-vertical:absolute;mso-position-vertical-relative:text;mso-width-percent:0;mso-height-percent:0;mso-width-relative:margin;mso-height-relative:margin;v-text-anchor:top" o:gfxdata="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" filled="f" strokecolor="#7030a0">
                 <v:textbox>
                   <w:txbxContent>
                     <w:p>
@@ -2716,6 +3463,7 @@
                         <w:jc w:val="center"/>
                         <w:rPr>
                           <w:b/>
+                          <w:color w:val="FF0000"/>
                           <w:sz w:val="28"/>
                           <w:szCs w:val="28"/>
                         </w:rPr>
@@ -2724,15 +3472,17 @@
                         <w:rPr>
                           <w:rFonts w:hint="eastAsia"/>
                           <w:b/>
+                          <w:color w:val="FF0000"/>
                           <w:sz w:val="28"/>
                           <w:szCs w:val="28"/>
                         </w:rPr>
-                        <w:t>4</w:t>
+                        <w:t>5</w:t>
                       </w:r>
                       <w:r>
                         <w:rPr>
                           <w:rFonts w:hint="eastAsia"/>
                           <w:b/>
+                          <w:color w:val="FF0000"/>
                           <w:sz w:val="28"/>
                           <w:szCs w:val="28"/>
                         </w:rPr>
@@ -2742,27 +3492,115 @@
                         <w:rPr>
                           <w:rFonts w:hint="eastAsia"/>
                           <w:b/>
+                          <w:color w:val="FF0000"/>
                           <w:sz w:val="28"/>
                           <w:szCs w:val="28"/>
                         </w:rPr>
-                        <w:t>实验工具</w:t>
+                        <w:t>孩子家长应该这么做</w:t>
                       </w:r>
                     </w:p>
                     <w:p>
                       <w:pPr>
-                        <w:jc w:val="center"/>
-                        <w:rPr>
+                        <w:rPr>
+                          <w:rFonts w:asciiTheme="minorEastAsia" w:hAnsiTheme="minorEastAsia"/>
                           <w:sz w:val="28"/>
                           <w:szCs w:val="28"/>
                         </w:rPr>
                       </w:pPr>
                       <w:r>
                         <w:rPr>
-                          <w:rFonts w:hint="eastAsia"/>
+                          <w:rFonts w:asciiTheme="minorEastAsia" w:hAnsiTheme="minorEastAsia"/>
+                          <w:color w:val="808080"/>
                           <w:sz w:val="28"/>
                           <w:szCs w:val="28"/>
                         </w:rPr>
-                        <w:t>眼球放大解剖模型</w:t>
+                        <w:t>1. </w:t>
+                      </w:r>
+                      <w:r>
+                        <w:rPr>
+                          <w:rFonts w:asciiTheme="minorEastAsia" w:hAnsiTheme="minorEastAsia"/>
+                          <w:sz w:val="28"/>
+                          <w:szCs w:val="28"/>
+                        </w:rPr>
+                        <w:t>买一个专业的眼球放大解剖模型, 真正的弄明白眼球这个器官里面各个组件的名称。</w:t>
+                      </w:r>
+                    </w:p>
+                    <w:p>
+                      <w:pPr>
+                        <w:rPr>
+                          <w:rFonts w:asciiTheme="minorEastAsia" w:hAnsiTheme="minorEastAsia"/>
+                          <w:sz w:val="28"/>
+                          <w:szCs w:val="28"/>
+                        </w:rPr>
+                      </w:pPr>
+                      <w:r>
+                        <w:rPr>
+                          <w:rFonts w:asciiTheme="minorEastAsia" w:hAnsiTheme="minorEastAsia"/>
+                          <w:color w:val="808080"/>
+                          <w:sz w:val="28"/>
+                          <w:szCs w:val="28"/>
+                        </w:rPr>
+                        <w:t>2. </w:t>
+                      </w:r>
+                      <w:r>
+                        <w:rPr>
+                          <w:rFonts w:asciiTheme="minorEastAsia" w:hAnsiTheme="minorEastAsia"/>
+                          <w:sz w:val="28"/>
+                          <w:szCs w:val="28"/>
+                        </w:rPr>
+                        <w:t>真正的弄明白普通近视发生的原理是什么？ 弄明白眼睛近视之后眼轴拉长这个事情是到底是什么一回事？</w:t>
+                      </w:r>
+                    </w:p>
+                    <w:p>
+                      <w:pPr>
+                        <w:rPr>
+                          <w:rFonts w:asciiTheme="minorEastAsia" w:hAnsiTheme="minorEastAsia"/>
+                          <w:sz w:val="28"/>
+                          <w:szCs w:val="28"/>
+                        </w:rPr>
+                      </w:pPr>
+                      <w:r>
+                        <w:rPr>
+                          <w:rFonts w:asciiTheme="minorEastAsia" w:hAnsiTheme="minorEastAsia"/>
+                          <w:color w:val="808080"/>
+                          <w:sz w:val="28"/>
+                          <w:szCs w:val="28"/>
+                        </w:rPr>
+                        <w:t>3. </w:t>
+                      </w:r>
+                      <w:r>
+                        <w:rPr>
+                          <w:rFonts w:asciiTheme="minorEastAsia" w:hAnsiTheme="minorEastAsia"/>
+                          <w:sz w:val="28"/>
+                          <w:szCs w:val="28"/>
+                        </w:rPr>
+                        <w:t>真正的弄明白高度近视眼的危害发生时会产生什么样的恶性后果？这些恶性后果反映在这个组件里是这么一回事？</w:t>
+                      </w:r>
+                    </w:p>
+                    <w:p>
+                      <w:pPr>
+                        <w:rPr>
+                          <w:rFonts w:asciiTheme="minorEastAsia" w:hAnsiTheme="minorEastAsia"/>
+                          <w:sz w:val="28"/>
+                          <w:szCs w:val="28"/>
+                        </w:rPr>
+                      </w:pPr>
+                      <w:r>
+                        <w:rPr>
+                          <w:rFonts w:asciiTheme="minorEastAsia" w:hAnsiTheme="minorEastAsia"/>
+                          <w:color w:val="808080"/>
+                          <w:sz w:val="28"/>
+                          <w:szCs w:val="28"/>
+                        </w:rPr>
+                        <w:t>4. </w:t>
+                      </w:r>
+                      <w:r>
+                        <w:rPr>
+                          <w:rFonts w:asciiTheme="minorEastAsia" w:hAnsiTheme="minorEastAsia"/>
+                          <w:sz w:val="28"/>
+                          <w:szCs w:val="28"/>
+                        </w:rPr>
+                        <w:t>让自己的孩子（儿童或青少年）真正的用眼球模型的组件去理解近视眼发生的原理和和高度近视（超高度近视）可能会导致出现的严重后果极其原理。</w:t>
                       </w:r>
                     </w:p>
                   </w:txbxContent>
@@ -2776,15 +3614,6 @@
     <w:p/>
     <w:p/>
     <w:p>
-      <w:bookmarkStart w:id="0" w:name="_GoBack"/>
-    </w:p>
-    <w:bookmarkEnd w:id="0"/>
-    <w:p/>
-    <w:p/>
-    <w:p/>
-    <w:p/>
-    <w:p/>
-    <w:p>
       <w:r>
         <w:rPr>
           <w:noProof/>
@@ -2792,18 +3621,18 @@
         <mc:AlternateContent>
           <mc:Choice Requires="wps">
             <w:drawing>
-              <wp:anchor distT="0" distB="0" distL="114300" distR="114300" simplePos="0" relativeHeight="251700224" behindDoc="0" locked="0" layoutInCell="1" allowOverlap="1" wp14:anchorId="695D9C6A" wp14:editId="47466EA4">
+              <wp:anchor distT="0" distB="0" distL="114300" distR="114300" simplePos="0" relativeHeight="251743232" behindDoc="0" locked="0" layoutInCell="1" allowOverlap="1" wp14:anchorId="464AAB53" wp14:editId="399B6133">
                 <wp:simplePos x="0" y="0"/>
                 <wp:positionH relativeFrom="column">
-                  <wp:posOffset>8919845</wp:posOffset>
+                  <wp:posOffset>12382500</wp:posOffset>
                 </wp:positionH>
                 <wp:positionV relativeFrom="paragraph">
-                  <wp:posOffset>43271</wp:posOffset>
+                  <wp:posOffset>110490</wp:posOffset>
                 </wp:positionV>
-                <wp:extent cx="3356610" cy="402590"/>
+                <wp:extent cx="1340485" cy="1565275"/>
                 <wp:effectExtent l="0" t="0" r="0" b="0"/>
                 <wp:wrapNone/>
-                <wp:docPr id="21" name="文本框 2"/>
+                <wp:docPr id="51" name="文本框 2"/>
                 <wp:cNvGraphicFramePr>
                   <a:graphicFrameLocks xmlns:a="http://schemas.openxmlformats.org/drawingml/2006/main"/>
                 </wp:cNvGraphicFramePr>
@@ -2816,7 +3645,7 @@
                       <wps:spPr bwMode="auto">
                         <a:xfrm>
                           <a:off x="0" y="0"/>
-                          <a:ext cx="3356610" cy="402590"/>
+                          <a:ext cx="1340485" cy="1565275"/>
                         </a:xfrm>
                         <a:prstGeom prst="rect">
                           <a:avLst/>
@@ -2844,7 +3673,26 @@
                                 <w:sz w:val="24"/>
                                 <w:szCs w:val="24"/>
                               </w:rPr>
-                              <w:t>我家里打开固定台灯时孩子看书桌面上的照度</w:t>
+                              <w:t>4.</w:t>
+                            </w:r>
+                            <w:r>
+                              <w:rPr>
+                                <w:rFonts w:ascii="Helvetica" w:hAnsi="Helvetica" w:cs="Helvetica"/>
+                                <w:color w:val="333333"/>
+                                <w:sz w:val="24"/>
+                                <w:szCs w:val="24"/>
+                              </w:rPr>
+                              <w:t xml:space="preserve"> </w:t>
+                            </w:r>
+                            <w:r>
+                              <w:rPr>
+                                <w:rStyle w:val="apple-style-span"/>
+                                <w:rFonts w:ascii="Helvetica" w:hAnsi="Helvetica" w:cs="Helvetica"/>
+                                <w:color w:val="333333"/>
+                                <w:sz w:val="24"/>
+                                <w:szCs w:val="24"/>
+                              </w:rPr>
+                              <w:t>孩子带上眼罩，让你们的家长牵着你的手是个上下楼梯，去上厕所，去吃饭，体验一下眼睛失明变成盲人的感觉。</w:t>
                             </w:r>
                           </w:p>
                         </w:txbxContent>
@@ -2866,7 +3714,7 @@
           </mc:Choice>
           <mc:Fallback>
             <w:pict>
-              <v:shape id="_x0000_s1037" type="#_x0000_t202" style="position:absolute;left:0;text-align:left;margin-left:702.35pt;margin-top:3.4pt;width:264.3pt;height:31.7pt;z-index:251700224;visibility:visible;mso-wrap-style:square;mso-width-percent:0;mso-height-percent:0;mso-wrap-distance-left:9pt;mso-wrap-distance-top:0;mso-wrap-distance-right:9pt;mso-wrap-distance-bottom:0;mso-position-horizontal:absolute;mso-position-horizontal-relative:text;mso-position-vertical:absolute;mso-position-vertical-relative:text;mso-width-percent:0;mso-height-percent:0;mso-width-relative:margin;mso-height-relative:margin;v-text-anchor:top" o:gfxdata="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" filled="f" stroked="f">
+              <v:shape id="_x0000_s1039" type="#_x0000_t202" style="position:absolute;left:0;text-align:left;margin-left:975pt;margin-top:8.7pt;width:105.55pt;height:123.25pt;z-index:251743232;visibility:visible;mso-wrap-style:square;mso-width-percent:0;mso-height-percent:0;mso-wrap-distance-left:9pt;mso-wrap-distance-top:0;mso-wrap-distance-right:9pt;mso-wrap-distance-bottom:0;mso-position-horizontal:absolute;mso-position-horizontal-relative:text;mso-position-vertical:absolute;mso-position-vertical-relative:text;mso-width-percent:0;mso-height-percent:0;mso-width-relative:margin;mso-height-relative:margin;v-text-anchor:top" o:gfxdata="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" filled="f" stroked="f">
                 <v:textbox>
                   <w:txbxContent>
                     <w:p>
@@ -2882,7 +3730,26 @@
                           <w:sz w:val="24"/>
                           <w:szCs w:val="24"/>
                         </w:rPr>
-                        <w:t>我家里打开固定台灯时孩子看书桌面上的照度</w:t>
+                        <w:t>4.</w:t>
+                      </w:r>
+                      <w:r>
+                        <w:rPr>
+                          <w:rFonts w:ascii="Helvetica" w:hAnsi="Helvetica" w:cs="Helvetica"/>
+                          <w:color w:val="333333"/>
+                          <w:sz w:val="24"/>
+                          <w:szCs w:val="24"/>
+                        </w:rPr>
+                        <w:t xml:space="preserve"> </w:t>
+                      </w:r>
+                      <w:r>
+                        <w:rPr>
+                          <w:rStyle w:val="apple-style-span"/>
+                          <w:rFonts w:ascii="Helvetica" w:hAnsi="Helvetica" w:cs="Helvetica"/>
+                          <w:color w:val="333333"/>
+                          <w:sz w:val="24"/>
+                          <w:szCs w:val="24"/>
+                        </w:rPr>
+                        <w:t>孩子带上眼罩，让你们的家长牵着你的手是个上下楼梯，去上厕所，去吃饭，体验一下眼睛失明变成盲人的感觉。</w:t>
                       </w:r>
                     </w:p>
                   </w:txbxContent>
@@ -2893,6 +3760,8 @@
         </mc:AlternateContent>
       </w:r>
     </w:p>
+    <w:p/>
+    <w:p/>
     <w:p>
       <w:r>
         <w:rPr>
@@ -2901,18 +3770,18 @@
         <mc:AlternateContent>
           <mc:Choice Requires="wps">
             <w:drawing>
-              <wp:anchor distT="0" distB="0" distL="114300" distR="114300" simplePos="0" relativeHeight="251672576" behindDoc="0" locked="0" layoutInCell="1" allowOverlap="1" wp14:anchorId="740F6523" wp14:editId="0DA7EE92">
+              <wp:anchor distT="0" distB="0" distL="114300" distR="114300" simplePos="0" relativeHeight="251702272" behindDoc="0" locked="0" layoutInCell="1" allowOverlap="1" wp14:anchorId="1EC51C9F" wp14:editId="0AE7D050">
                 <wp:simplePos x="0" y="0"/>
                 <wp:positionH relativeFrom="column">
-                  <wp:posOffset>-508000</wp:posOffset>
+                  <wp:posOffset>9283700</wp:posOffset>
                 </wp:positionH>
                 <wp:positionV relativeFrom="paragraph">
-                  <wp:posOffset>124460</wp:posOffset>
+                  <wp:posOffset>1043940</wp:posOffset>
                 </wp:positionV>
-                <wp:extent cx="9817100" cy="2540000"/>
-                <wp:effectExtent l="0" t="0" r="12700" b="12700"/>
+                <wp:extent cx="2679700" cy="859790"/>
+                <wp:effectExtent l="0" t="0" r="0" b="0"/>
                 <wp:wrapNone/>
-                <wp:docPr id="7" name="文本框 2"/>
+                <wp:docPr id="22" name="文本框 2"/>
                 <wp:cNvGraphicFramePr>
                   <a:graphicFrameLocks xmlns:a="http://schemas.openxmlformats.org/drawingml/2006/main"/>
                 </wp:cNvGraphicFramePr>
@@ -2925,16 +3794,14 @@
                       <wps:spPr bwMode="auto">
                         <a:xfrm>
                           <a:off x="0" y="0"/>
-                          <a:ext cx="9817100" cy="2540000"/>
+                          <a:ext cx="2679700" cy="859790"/>
                         </a:xfrm>
                         <a:prstGeom prst="rect">
                           <a:avLst/>
                         </a:prstGeom>
                         <a:noFill/>
                         <a:ln w="9525">
-                          <a:solidFill>
-                            <a:srgbClr val="7030A0"/>
-                          </a:solidFill>
+                          <a:noFill/>
                           <a:miter lim="800000"/>
                           <a:headEnd/>
                           <a:tailEnd/>
@@ -2944,147 +3811,80 @@
                         <w:txbxContent>
                           <w:p>
                             <w:pPr>
-                              <w:jc w:val="center"/>
-                              <w:rPr>
-                                <w:b/>
-                                <w:color w:val="FF0000"/>
-                                <w:sz w:val="28"/>
-                                <w:szCs w:val="28"/>
+                              <w:rPr>
+                                <w:sz w:val="24"/>
+                                <w:szCs w:val="24"/>
                               </w:rPr>
                             </w:pPr>
                             <w:r>
                               <w:rPr>
-                                <w:rFonts w:hint="eastAsia"/>
-                                <w:b/>
-                                <w:color w:val="FF0000"/>
-                                <w:sz w:val="28"/>
-                                <w:szCs w:val="28"/>
-                              </w:rPr>
-                              <w:t>5</w:t>
-                            </w:r>
-                            <w:r>
-                              <w:rPr>
-                                <w:rFonts w:hint="eastAsia"/>
-                                <w:b/>
-                                <w:color w:val="FF0000"/>
-                                <w:sz w:val="28"/>
-                                <w:szCs w:val="28"/>
-                              </w:rPr>
-                              <w:t xml:space="preserve">. </w:t>
-                            </w:r>
-                            <w:r>
-                              <w:rPr>
-                                <w:rFonts w:hint="eastAsia"/>
-                                <w:b/>
-                                <w:color w:val="FF0000"/>
-                                <w:sz w:val="28"/>
-                                <w:szCs w:val="28"/>
-                              </w:rPr>
-                              <w:t>孩子家长应该这么做</w:t>
-                            </w:r>
-                          </w:p>
-                          <w:p>
-                            <w:pPr>
-                              <w:rPr>
-                                <w:rFonts w:asciiTheme="minorEastAsia" w:hAnsiTheme="minorEastAsia" w:hint="eastAsia"/>
-                                <w:sz w:val="28"/>
-                                <w:szCs w:val="28"/>
-                              </w:rPr>
-                            </w:pPr>
-                            <w:r>
-                              <w:rPr>
-                                <w:rFonts w:asciiTheme="minorEastAsia" w:hAnsiTheme="minorEastAsia"/>
-                                <w:color w:val="808080"/>
-                                <w:sz w:val="28"/>
-                                <w:szCs w:val="28"/>
-                              </w:rPr>
-                              <w:t>1. </w:t>
-                            </w:r>
-                            <w:r>
-                              <w:rPr>
-                                <w:rFonts w:asciiTheme="minorEastAsia" w:hAnsiTheme="minorEastAsia"/>
-                                <w:sz w:val="28"/>
-                                <w:szCs w:val="28"/>
-                              </w:rPr>
-                              <w:t>买一个专业的眼球放大解剖模型, 真正的弄明白眼球这个器官里面各个组件的名称。</w:t>
-                            </w:r>
-                          </w:p>
-                          <w:p>
-                            <w:pPr>
-                              <w:rPr>
-                                <w:rFonts w:asciiTheme="minorEastAsia" w:hAnsiTheme="minorEastAsia" w:hint="eastAsia"/>
-                                <w:sz w:val="28"/>
-                                <w:szCs w:val="28"/>
-                              </w:rPr>
-                            </w:pPr>
-                            <w:r>
-                              <w:rPr>
-                                <w:rFonts w:asciiTheme="minorEastAsia" w:hAnsiTheme="minorEastAsia"/>
-                                <w:color w:val="808080"/>
-                                <w:sz w:val="28"/>
-                                <w:szCs w:val="28"/>
-                              </w:rPr>
-                              <w:t>2. </w:t>
-                            </w:r>
-                            <w:r>
-                              <w:rPr>
-                                <w:rFonts w:asciiTheme="minorEastAsia" w:hAnsiTheme="minorEastAsia"/>
-                                <w:sz w:val="28"/>
-                                <w:szCs w:val="28"/>
-                              </w:rPr>
-                              <w:t>真正的弄明白普通近视发生的原理是什么？ 弄明白眼睛近视之后眼轴拉长这个事情是到底是什么一回事？</w:t>
-                            </w:r>
-                          </w:p>
-                          <w:p>
-                            <w:pPr>
-                              <w:rPr>
-                                <w:rFonts w:asciiTheme="minorEastAsia" w:hAnsiTheme="minorEastAsia" w:hint="eastAsia"/>
-                                <w:sz w:val="28"/>
-                                <w:szCs w:val="28"/>
-                              </w:rPr>
-                            </w:pPr>
-                            <w:r>
-                              <w:rPr>
-                                <w:rFonts w:asciiTheme="minorEastAsia" w:hAnsiTheme="minorEastAsia"/>
-                                <w:color w:val="808080"/>
-                                <w:sz w:val="28"/>
-                                <w:szCs w:val="28"/>
-                              </w:rPr>
-                              <w:t>3. </w:t>
-                            </w:r>
-                            <w:r>
-                              <w:rPr>
-                                <w:rFonts w:asciiTheme="minorEastAsia" w:hAnsiTheme="minorEastAsia"/>
-                                <w:sz w:val="28"/>
-                                <w:szCs w:val="28"/>
-                              </w:rPr>
-                              <w:t>真正的弄明白高度近视眼的危害发生时会产生什么样的恶性后果？这些恶性后果反映在这个组件里是这么一回事？</w:t>
-                            </w:r>
-                          </w:p>
-                          <w:p>
-                            <w:pPr>
-                              <w:rPr>
-                                <w:rFonts w:asciiTheme="minorEastAsia" w:hAnsiTheme="minorEastAsia"/>
-                                <w:sz w:val="28"/>
-                                <w:szCs w:val="28"/>
-                              </w:rPr>
-                            </w:pPr>
-                            <w:r>
-                              <w:rPr>
-                                <w:rFonts w:asciiTheme="minorEastAsia" w:hAnsiTheme="minorEastAsia"/>
-                                <w:color w:val="808080"/>
-                                <w:sz w:val="28"/>
-                                <w:szCs w:val="28"/>
-                              </w:rPr>
-                              <w:t>4. </w:t>
-                            </w:r>
-                            <w:r>
-                              <w:rPr>
-                                <w:rFonts w:asciiTheme="minorEastAsia" w:hAnsiTheme="minorEastAsia"/>
-                                <w:sz w:val="28"/>
-                                <w:szCs w:val="28"/>
-                              </w:rPr>
-                              <w:t>让自己的孩子（儿童或青少年）真正的用眼球模型的组件去理解近视眼发生的原理和和高度近视（超高度近视）可能会导致出现的严重后果极其原理。</w:t>
+                                <w:rStyle w:val="apple-style-span"/>
+                                <w:rFonts w:ascii="Helvetica" w:hAnsi="Helvetica" w:cs="Helvetica" w:hint="eastAsia"/>
+                                <w:color w:val="333333"/>
+                                <w:sz w:val="24"/>
+                                <w:szCs w:val="24"/>
+                              </w:rPr>
+                              <w:t>宝宝</w:t>
+                            </w:r>
+                            <w:r>
+                              <w:rPr>
+                                <w:rStyle w:val="apple-style-span"/>
+                                <w:rFonts w:ascii="Helvetica" w:hAnsi="Helvetica" w:cs="Helvetica"/>
+                                <w:color w:val="333333"/>
+                                <w:sz w:val="24"/>
+                                <w:szCs w:val="24"/>
+                              </w:rPr>
+                              <w:t>带上眼罩，让</w:t>
+                            </w:r>
+                            <w:r>
+                              <w:rPr>
+                                <w:rStyle w:val="apple-style-span"/>
+                                <w:rFonts w:ascii="Helvetica" w:hAnsi="Helvetica" w:cs="Helvetica" w:hint="eastAsia"/>
+                                <w:color w:val="333333"/>
+                                <w:sz w:val="24"/>
+                                <w:szCs w:val="24"/>
+                              </w:rPr>
+                              <w:t>奶奶牵着</w:t>
+                            </w:r>
+                            <w:r>
+                              <w:rPr>
+                                <w:rStyle w:val="apple-style-span"/>
+                                <w:rFonts w:ascii="Helvetica" w:hAnsi="Helvetica" w:cs="Helvetica"/>
+                                <w:color w:val="333333"/>
+                                <w:sz w:val="24"/>
+                                <w:szCs w:val="24"/>
+                              </w:rPr>
+                              <w:t>手下楼梯，</w:t>
+                            </w:r>
+                            <w:r>
+                              <w:rPr>
+                                <w:rStyle w:val="apple-style-span"/>
+                                <w:rFonts w:ascii="Helvetica" w:hAnsi="Helvetica" w:cs="Helvetica" w:hint="eastAsia"/>
+                                <w:color w:val="333333"/>
+                                <w:sz w:val="24"/>
+                                <w:szCs w:val="24"/>
+                              </w:rPr>
+                              <w:t>让宝宝体验一下</w:t>
+                            </w:r>
+                            <w:r>
+                              <w:rPr>
+                                <w:rStyle w:val="apple-style-span"/>
+                                <w:rFonts w:ascii="Helvetica" w:hAnsi="Helvetica" w:cs="Helvetica"/>
+                                <w:color w:val="333333"/>
+                                <w:sz w:val="24"/>
+                                <w:szCs w:val="24"/>
+                              </w:rPr>
+                              <w:t>眼睛失明变成盲人的感觉。</w:t>
+                            </w:r>
+                            <w:r>
+                              <w:rPr>
+                                <w:rStyle w:val="apple-style-span"/>
+                                <w:rFonts w:ascii="Helvetica" w:hAnsi="Helvetica" w:cs="Helvetica" w:hint="eastAsia"/>
+                                <w:color w:val="333333"/>
+                                <w:sz w:val="24"/>
+                                <w:szCs w:val="24"/>
+                              </w:rPr>
+                              <w:t>经过这种试验后，宝宝知道了保护眼睛的重要性。</w:t>
                             </w:r>
                           </w:p>
                         </w:txbxContent>
@@ -3106,342 +3906,11 @@
           </mc:Choice>
           <mc:Fallback>
             <w:pict>
-              <v:shape id="_x0000_s1038" type="#_x0000_t202" style="position:absolute;left:0;text-align:left;margin-left:-40pt;margin-top:9.8pt;width:773pt;height:200pt;z-index:251672576;visibility:visible;mso-wrap-style:square;mso-width-percent:0;mso-height-percent:0;mso-wrap-distance-left:9pt;mso-wrap-distance-top:0;mso-wrap-distance-right:9pt;mso-wrap-distance-bottom:0;mso-position-horizontal:absolute;mso-position-horizontal-relative:text;mso-position-vertical:absolute;mso-position-vertical-relative:text;mso-width-percent:0;mso-height-percent:0;mso-width-relative:margin;mso-height-relative:margin;v-text-anchor:top" o:gfxdata="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" filled="f" strokecolor="#7030a0">
+              <v:shape id="_x0000_s1040" type="#_x0000_t202" style="position:absolute;left:0;text-align:left;margin-left:731pt;margin-top:82.2pt;width:211pt;height:67.7pt;z-index:251702272;visibility:visible;mso-wrap-style:square;mso-width-percent:0;mso-height-percent:0;mso-wrap-distance-left:9pt;mso-wrap-distance-top:0;mso-wrap-distance-right:9pt;mso-wrap-distance-bottom:0;mso-position-horizontal:absolute;mso-position-horizontal-relative:text;mso-position-vertical:absolute;mso-position-vertical-relative:text;mso-width-percent:0;mso-height-percent:0;mso-width-relative:margin;mso-height-relative:margin;v-text-anchor:top" o:gfxdata="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" filled="f" stroked="f">
                 <v:textbox>
                   <w:txbxContent>
                     <w:p>
                       <w:pPr>
-                        <w:jc w:val="center"/>
-                        <w:rPr>
-                          <w:b/>
-                          <w:color w:val="FF0000"/>
-                          <w:sz w:val="28"/>
-                          <w:szCs w:val="28"/>
-                        </w:rPr>
-                      </w:pPr>
-                      <w:r>
-                        <w:rPr>
-                          <w:rFonts w:hint="eastAsia"/>
-                          <w:b/>
-                          <w:color w:val="FF0000"/>
-                          <w:sz w:val="28"/>
-                          <w:szCs w:val="28"/>
-                        </w:rPr>
-                        <w:t>5</w:t>
-                      </w:r>
-                      <w:r>
-                        <w:rPr>
-                          <w:rFonts w:hint="eastAsia"/>
-                          <w:b/>
-                          <w:color w:val="FF0000"/>
-                          <w:sz w:val="28"/>
-                          <w:szCs w:val="28"/>
-                        </w:rPr>
-                        <w:t xml:space="preserve">. </w:t>
-                      </w:r>
-                      <w:r>
-                        <w:rPr>
-                          <w:rFonts w:hint="eastAsia"/>
-                          <w:b/>
-                          <w:color w:val="FF0000"/>
-                          <w:sz w:val="28"/>
-                          <w:szCs w:val="28"/>
-                        </w:rPr>
-                        <w:t>孩子家长应该这么做</w:t>
-                      </w:r>
-                    </w:p>
-                    <w:p>
-                      <w:pPr>
-                        <w:rPr>
-                          <w:rFonts w:asciiTheme="minorEastAsia" w:hAnsiTheme="minorEastAsia" w:hint="eastAsia"/>
-                          <w:sz w:val="28"/>
-                          <w:szCs w:val="28"/>
-                        </w:rPr>
-                      </w:pPr>
-                      <w:r>
-                        <w:rPr>
-                          <w:rFonts w:asciiTheme="minorEastAsia" w:hAnsiTheme="minorEastAsia"/>
-                          <w:color w:val="808080"/>
-                          <w:sz w:val="28"/>
-                          <w:szCs w:val="28"/>
-                        </w:rPr>
-                        <w:t>1. </w:t>
-                      </w:r>
-                      <w:r>
-                        <w:rPr>
-                          <w:rFonts w:asciiTheme="minorEastAsia" w:hAnsiTheme="minorEastAsia"/>
-                          <w:sz w:val="28"/>
-                          <w:szCs w:val="28"/>
-                        </w:rPr>
-                        <w:t>买一个专业的眼球放大解剖模型, 真正的弄明白眼球这个器官里面各个组件的名称。</w:t>
-                      </w:r>
-                    </w:p>
-                    <w:p>
-                      <w:pPr>
-                        <w:rPr>
-                          <w:rFonts w:asciiTheme="minorEastAsia" w:hAnsiTheme="minorEastAsia" w:hint="eastAsia"/>
-                          <w:sz w:val="28"/>
-                          <w:szCs w:val="28"/>
-                        </w:rPr>
-                      </w:pPr>
-                      <w:r>
-                        <w:rPr>
-                          <w:rFonts w:asciiTheme="minorEastAsia" w:hAnsiTheme="minorEastAsia"/>
-                          <w:color w:val="808080"/>
-                          <w:sz w:val="28"/>
-                          <w:szCs w:val="28"/>
-                        </w:rPr>
-                        <w:t>2. </w:t>
-                      </w:r>
-                      <w:r>
-                        <w:rPr>
-                          <w:rFonts w:asciiTheme="minorEastAsia" w:hAnsiTheme="minorEastAsia"/>
-                          <w:sz w:val="28"/>
-                          <w:szCs w:val="28"/>
-                        </w:rPr>
-                        <w:t>真正的弄明白普通近视发生的原理是什么？ 弄明白眼睛近视之后眼轴拉长这个事情是到底是什么一回事？</w:t>
-                      </w:r>
-                    </w:p>
-                    <w:p>
-                      <w:pPr>
-                        <w:rPr>
-                          <w:rFonts w:asciiTheme="minorEastAsia" w:hAnsiTheme="minorEastAsia" w:hint="eastAsia"/>
-                          <w:sz w:val="28"/>
-                          <w:szCs w:val="28"/>
-                        </w:rPr>
-                      </w:pPr>
-                      <w:r>
-                        <w:rPr>
-                          <w:rFonts w:asciiTheme="minorEastAsia" w:hAnsiTheme="minorEastAsia"/>
-                          <w:color w:val="808080"/>
-                          <w:sz w:val="28"/>
-                          <w:szCs w:val="28"/>
-                        </w:rPr>
-                        <w:t>3. </w:t>
-                      </w:r>
-                      <w:r>
-                        <w:rPr>
-                          <w:rFonts w:asciiTheme="minorEastAsia" w:hAnsiTheme="minorEastAsia"/>
-                          <w:sz w:val="28"/>
-                          <w:szCs w:val="28"/>
-                        </w:rPr>
-                        <w:t>真正的弄明白高度近视眼的危害发生时会产生什么样的恶性后果？这些恶性后果反映在这个组件里是这么一回事？</w:t>
-                      </w:r>
-                    </w:p>
-                    <w:p>
-                      <w:pPr>
-                        <w:rPr>
-                          <w:rFonts w:asciiTheme="minorEastAsia" w:hAnsiTheme="minorEastAsia"/>
-                          <w:sz w:val="28"/>
-                          <w:szCs w:val="28"/>
-                        </w:rPr>
-                      </w:pPr>
-                      <w:r>
-                        <w:rPr>
-                          <w:rFonts w:asciiTheme="minorEastAsia" w:hAnsiTheme="minorEastAsia"/>
-                          <w:color w:val="808080"/>
-                          <w:sz w:val="28"/>
-                          <w:szCs w:val="28"/>
-                        </w:rPr>
-                        <w:t>4. </w:t>
-                      </w:r>
-                      <w:r>
-                        <w:rPr>
-                          <w:rFonts w:asciiTheme="minorEastAsia" w:hAnsiTheme="minorEastAsia"/>
-                          <w:sz w:val="28"/>
-                          <w:szCs w:val="28"/>
-                        </w:rPr>
-                        <w:t>让自己的孩子（儿童或青少年）真正的用眼球模型的组件去理解近视眼发生的原理和和高度近视（超高度近视）可能会导致出现的严重后果极其原理。</w:t>
-                      </w:r>
-                    </w:p>
-                  </w:txbxContent>
-                </v:textbox>
-              </v:shape>
-            </w:pict>
-          </mc:Fallback>
-        </mc:AlternateContent>
-      </w:r>
-    </w:p>
-    <w:p>
-      <w:r>
-        <w:rPr>
-          <w:noProof/>
-        </w:rPr>
-        <w:drawing>
-          <wp:anchor distT="0" distB="0" distL="114300" distR="114300" simplePos="0" relativeHeight="251753472" behindDoc="1" locked="0" layoutInCell="1" allowOverlap="1" wp14:anchorId="352E4939" wp14:editId="4BBBDADC">
-            <wp:simplePos x="0" y="0"/>
-            <wp:positionH relativeFrom="column">
-              <wp:posOffset>9604375</wp:posOffset>
-            </wp:positionH>
-            <wp:positionV relativeFrom="paragraph">
-              <wp:posOffset>62230</wp:posOffset>
-            </wp:positionV>
-            <wp:extent cx="2190750" cy="2171700"/>
-            <wp:effectExtent l="0" t="0" r="0" b="0"/>
-            <wp:wrapTight wrapText="bothSides">
-              <wp:wrapPolygon edited="0">
-                <wp:start x="0" y="0"/>
-                <wp:lineTo x="0" y="21411"/>
-                <wp:lineTo x="21412" y="21411"/>
-                <wp:lineTo x="21412" y="0"/>
-                <wp:lineTo x="0" y="0"/>
-              </wp:wrapPolygon>
-            </wp:wrapTight>
-            <wp:docPr id="15" name="图片 15" descr="F:\百度云同步盘\difficulties-and-solutions-of-human-learning-in-mobile-era\images\章6-儿童及青少年的眼睛保护方案\用模型和实验让孩子真正理解高度近视的原因和危害\孩子带上眼罩被家人带着行走.jpg"/>
-            <wp:cNvGraphicFramePr>
-              <a:graphicFrameLocks xmlns:a="http://schemas.openxmlformats.org/drawingml/2006/main" noChangeAspect="1"/>
-            </wp:cNvGraphicFramePr>
-            <a:graphic xmlns:a="http://schemas.openxmlformats.org/drawingml/2006/main">
-              <a:graphicData uri="http://schemas.openxmlformats.org/drawingml/2006/picture">
-                <pic:pic xmlns:pic="http://schemas.openxmlformats.org/drawingml/2006/picture">
-                  <pic:nvPicPr>
-                    <pic:cNvPr id="0" name="Picture 2" descr="F:\百度云同步盘\difficulties-and-solutions-of-human-learning-in-mobile-era\images\章6-儿童及青少年的眼睛保护方案\用模型和实验让孩子真正理解高度近视的原因和危害\孩子带上眼罩被家人带着行走.jpg"/>
-                    <pic:cNvPicPr>
-                      <a:picLocks noChangeAspect="1" noChangeArrowheads="1"/>
-                    </pic:cNvPicPr>
-                  </pic:nvPicPr>
-                  <pic:blipFill>
-                    <a:blip r:embed="rId12" cstate="print">
-                      <a:extLst>
-                        <a:ext uri="{28A0092B-C50C-407E-A947-70E740481C1C}">
-                          <a14:useLocalDpi xmlns:a14="http://schemas.microsoft.com/office/drawing/2010/main" val="0"/>
-                        </a:ext>
-                      </a:extLst>
-                    </a:blip>
-                    <a:srcRect/>
-                    <a:stretch>
-                      <a:fillRect/>
-                    </a:stretch>
-                  </pic:blipFill>
-                  <pic:spPr bwMode="auto">
-                    <a:xfrm>
-                      <a:off x="0" y="0"/>
-                      <a:ext cx="2190750" cy="2171700"/>
-                    </a:xfrm>
-                    <a:prstGeom prst="rect">
-                      <a:avLst/>
-                    </a:prstGeom>
-                    <a:noFill/>
-                    <a:ln>
-                      <a:noFill/>
-                    </a:ln>
-                  </pic:spPr>
-                </pic:pic>
-              </a:graphicData>
-            </a:graphic>
-            <wp14:sizeRelH relativeFrom="page">
-              <wp14:pctWidth>0</wp14:pctWidth>
-            </wp14:sizeRelH>
-            <wp14:sizeRelV relativeFrom="page">
-              <wp14:pctHeight>0</wp14:pctHeight>
-            </wp14:sizeRelV>
-          </wp:anchor>
-        </w:drawing>
-      </w:r>
-      <w:r>
-        <w:rPr>
-          <w:noProof/>
-        </w:rPr>
-        <mc:AlternateContent>
-          <mc:Choice Requires="wps">
-            <w:drawing>
-              <wp:anchor distT="0" distB="0" distL="114300" distR="114300" simplePos="0" relativeHeight="251743232" behindDoc="0" locked="0" layoutInCell="1" allowOverlap="1" wp14:anchorId="47E87408" wp14:editId="3BB82402">
-                <wp:simplePos x="0" y="0"/>
-                <wp:positionH relativeFrom="column">
-                  <wp:posOffset>12768580</wp:posOffset>
-                </wp:positionH>
-                <wp:positionV relativeFrom="paragraph">
-                  <wp:posOffset>193675</wp:posOffset>
-                </wp:positionV>
-                <wp:extent cx="1371600" cy="1327785"/>
-                <wp:effectExtent l="0" t="0" r="0" b="5715"/>
-                <wp:wrapNone/>
-                <wp:docPr id="51" name="文本框 2"/>
-                <wp:cNvGraphicFramePr>
-                  <a:graphicFrameLocks xmlns:a="http://schemas.openxmlformats.org/drawingml/2006/main"/>
-                </wp:cNvGraphicFramePr>
-                <a:graphic xmlns:a="http://schemas.openxmlformats.org/drawingml/2006/main">
-                  <a:graphicData uri="http://schemas.microsoft.com/office/word/2010/wordprocessingShape">
-                    <wps:wsp>
-                      <wps:cNvSpPr txBox="1">
-                        <a:spLocks noChangeArrowheads="1"/>
-                      </wps:cNvSpPr>
-                      <wps:spPr bwMode="auto">
-                        <a:xfrm>
-                          <a:off x="0" y="0"/>
-                          <a:ext cx="1371600" cy="1327785"/>
-                        </a:xfrm>
-                        <a:prstGeom prst="rect">
-                          <a:avLst/>
-                        </a:prstGeom>
-                        <a:noFill/>
-                        <a:ln w="9525">
-                          <a:noFill/>
-                          <a:miter lim="800000"/>
-                          <a:headEnd/>
-                          <a:tailEnd/>
-                        </a:ln>
-                      </wps:spPr>
-                      <wps:txbx>
-                        <w:txbxContent>
-                          <w:p>
-                            <w:pPr>
-                              <w:rPr>
-                                <w:sz w:val="24"/>
-                                <w:szCs w:val="24"/>
-                              </w:rPr>
-                            </w:pPr>
-                            <w:r>
-                              <w:rPr>
-                                <w:rFonts w:hint="eastAsia"/>
-                                <w:sz w:val="24"/>
-                                <w:szCs w:val="24"/>
-                              </w:rPr>
-                              <w:t>4.</w:t>
-                            </w:r>
-                            <w:r>
-                              <w:rPr>
-                                <w:rStyle w:val="a3"/>
-                                <w:rFonts w:ascii="Helvetica" w:hAnsi="Helvetica" w:cs="Helvetica"/>
-                                <w:color w:val="333333"/>
-                                <w:szCs w:val="21"/>
-                              </w:rPr>
-                              <w:t xml:space="preserve"> </w:t>
-                            </w:r>
-                            <w:r>
-                              <w:rPr>
-                                <w:rStyle w:val="apple-style-span"/>
-                                <w:rFonts w:ascii="Helvetica" w:hAnsi="Helvetica" w:cs="Helvetica"/>
-                                <w:color w:val="333333"/>
-                                <w:szCs w:val="21"/>
-                              </w:rPr>
-                              <w:t>孩子带上眼罩，让你们的家长牵着你的手是个上下楼梯，去上厕所，去吃饭，体验一下眼睛失明变成盲人的感觉。</w:t>
-                            </w:r>
-                          </w:p>
-                        </w:txbxContent>
-                      </wps:txbx>
-                      <wps:bodyPr rot="0" vert="horz" wrap="square" lIns="91440" tIns="45720" rIns="91440" bIns="45720" anchor="t" anchorCtr="0">
-                        <a:noAutofit/>
-                      </wps:bodyPr>
-                    </wps:wsp>
-                  </a:graphicData>
-                </a:graphic>
-                <wp14:sizeRelH relativeFrom="margin">
-                  <wp14:pctWidth>0</wp14:pctWidth>
-                </wp14:sizeRelH>
-                <wp14:sizeRelV relativeFrom="margin">
-                  <wp14:pctHeight>0</wp14:pctHeight>
-                </wp14:sizeRelV>
-              </wp:anchor>
-            </w:drawing>
-          </mc:Choice>
-          <mc:Fallback>
-            <w:pict>
-              <v:shape id="_x0000_s1039" type="#_x0000_t202" style="position:absolute;left:0;text-align:left;margin-left:1005.4pt;margin-top:15.25pt;width:108pt;height:104.55pt;z-index:251743232;visibility:visible;mso-wrap-style:square;mso-width-percent:0;mso-height-percent:0;mso-wrap-distance-left:9pt;mso-wrap-distance-top:0;mso-wrap-distance-right:9pt;mso-wrap-distance-bottom:0;mso-position-horizontal:absolute;mso-position-horizontal-relative:text;mso-position-vertical:absolute;mso-position-vertical-relative:text;mso-width-percent:0;mso-height-percent:0;mso-width-relative:margin;mso-height-relative:margin;v-text-anchor:top" o:gfxdata="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" filled="f" stroked="f">
-                <v:textbox>
-                  <w:txbxContent>
-                    <w:p>
-                      <w:pPr>
                         <w:rPr>
                           <w:sz w:val="24"/>
                           <w:szCs w:val="24"/>
@@ -3449,142 +3918,73 @@
                       </w:pPr>
                       <w:r>
                         <w:rPr>
-                          <w:rFonts w:hint="eastAsia"/>
+                          <w:rStyle w:val="apple-style-span"/>
+                          <w:rFonts w:ascii="Helvetica" w:hAnsi="Helvetica" w:cs="Helvetica" w:hint="eastAsia"/>
+                          <w:color w:val="333333"/>
                           <w:sz w:val="24"/>
                           <w:szCs w:val="24"/>
                         </w:rPr>
-                        <w:t>4.</w:t>
-                      </w:r>
-                      <w:r>
-                        <w:rPr>
-                          <w:rStyle w:val="a3"/>
-                          <w:rFonts w:ascii="Helvetica" w:hAnsi="Helvetica" w:cs="Helvetica"/>
-                          <w:color w:val="333333"/>
-                          <w:szCs w:val="21"/>
-                        </w:rPr>
-                        <w:t xml:space="preserve"> </w:t>
+                        <w:t>宝宝</w:t>
                       </w:r>
                       <w:r>
                         <w:rPr>
                           <w:rStyle w:val="apple-style-span"/>
                           <w:rFonts w:ascii="Helvetica" w:hAnsi="Helvetica" w:cs="Helvetica"/>
                           <w:color w:val="333333"/>
-                          <w:szCs w:val="21"/>
-                        </w:rPr>
-                        <w:t>孩子带上眼罩，让你们的家长牵着你的手是个上下楼梯，去上厕所，去吃饭，体验一下眼睛失明变成盲人的感觉。</w:t>
-                      </w:r>
-                    </w:p>
-                  </w:txbxContent>
-                </v:textbox>
-              </v:shape>
-            </w:pict>
-          </mc:Fallback>
-        </mc:AlternateContent>
-      </w:r>
-    </w:p>
-    <w:p/>
-    <w:p/>
-    <w:p/>
-    <w:p/>
-    <w:p>
-      <w:r>
-        <w:rPr>
-          <w:noProof/>
-        </w:rPr>
-        <mc:AlternateContent>
-          <mc:Choice Requires="wps">
-            <w:drawing>
-              <wp:anchor distT="0" distB="0" distL="114300" distR="114300" simplePos="0" relativeHeight="251702272" behindDoc="0" locked="0" layoutInCell="1" allowOverlap="1" wp14:anchorId="1EC51C9F" wp14:editId="0AE7D050">
-                <wp:simplePos x="0" y="0"/>
-                <wp:positionH relativeFrom="column">
-                  <wp:posOffset>9245056</wp:posOffset>
-                </wp:positionH>
-                <wp:positionV relativeFrom="paragraph">
-                  <wp:posOffset>1248410</wp:posOffset>
-                </wp:positionV>
-                <wp:extent cx="3635375" cy="402590"/>
-                <wp:effectExtent l="0" t="0" r="0" b="0"/>
-                <wp:wrapNone/>
-                <wp:docPr id="22" name="文本框 2"/>
-                <wp:cNvGraphicFramePr>
-                  <a:graphicFrameLocks xmlns:a="http://schemas.openxmlformats.org/drawingml/2006/main"/>
-                </wp:cNvGraphicFramePr>
-                <a:graphic xmlns:a="http://schemas.openxmlformats.org/drawingml/2006/main">
-                  <a:graphicData uri="http://schemas.microsoft.com/office/word/2010/wordprocessingShape">
-                    <wps:wsp>
-                      <wps:cNvSpPr txBox="1">
-                        <a:spLocks noChangeArrowheads="1"/>
-                      </wps:cNvSpPr>
-                      <wps:spPr bwMode="auto">
-                        <a:xfrm>
-                          <a:off x="0" y="0"/>
-                          <a:ext cx="3635375" cy="402590"/>
-                        </a:xfrm>
-                        <a:prstGeom prst="rect">
-                          <a:avLst/>
-                        </a:prstGeom>
-                        <a:noFill/>
-                        <a:ln w="9525">
-                          <a:noFill/>
-                          <a:miter lim="800000"/>
-                          <a:headEnd/>
-                          <a:tailEnd/>
-                        </a:ln>
-                      </wps:spPr>
-                      <wps:txbx>
-                        <w:txbxContent>
-                          <w:p>
-                            <w:pPr>
-                              <w:rPr>
-                                <w:sz w:val="24"/>
-                                <w:szCs w:val="24"/>
-                              </w:rPr>
-                            </w:pPr>
-                            <w:r>
-                              <w:rPr>
-                                <w:rFonts w:hint="eastAsia"/>
-                                <w:sz w:val="24"/>
-                                <w:szCs w:val="24"/>
-                              </w:rPr>
-                              <w:t>我家里打开便携充电台灯时孩子看书桌面上的照度</w:t>
-                            </w:r>
-                          </w:p>
-                        </w:txbxContent>
-                      </wps:txbx>
-                      <wps:bodyPr rot="0" vert="horz" wrap="square" lIns="91440" tIns="45720" rIns="91440" bIns="45720" anchor="t" anchorCtr="0">
-                        <a:noAutofit/>
-                      </wps:bodyPr>
-                    </wps:wsp>
-                  </a:graphicData>
-                </a:graphic>
-                <wp14:sizeRelH relativeFrom="margin">
-                  <wp14:pctWidth>0</wp14:pctWidth>
-                </wp14:sizeRelH>
-                <wp14:sizeRelV relativeFrom="margin">
-                  <wp14:pctHeight>0</wp14:pctHeight>
-                </wp14:sizeRelV>
-              </wp:anchor>
-            </w:drawing>
-          </mc:Choice>
-          <mc:Fallback>
-            <w:pict>
-              <v:shape id="_x0000_s1040" type="#_x0000_t202" style="position:absolute;left:0;text-align:left;margin-left:727.95pt;margin-top:98.3pt;width:286.25pt;height:31.7pt;z-index:251702272;visibility:visible;mso-wrap-style:square;mso-width-percent:0;mso-height-percent:0;mso-wrap-distance-left:9pt;mso-wrap-distance-top:0;mso-wrap-distance-right:9pt;mso-wrap-distance-bottom:0;mso-position-horizontal:absolute;mso-position-horizontal-relative:text;mso-position-vertical:absolute;mso-position-vertical-relative:text;mso-width-percent:0;mso-height-percent:0;mso-width-relative:margin;mso-height-relative:margin;v-text-anchor:top" o:gfxdata="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" filled="f" stroked="f">
-                <v:textbox>
-                  <w:txbxContent>
-                    <w:p>
-                      <w:pPr>
-                        <w:rPr>
                           <w:sz w:val="24"/>
                           <w:szCs w:val="24"/>
                         </w:rPr>
-                      </w:pPr>
-                      <w:r>
-                        <w:rPr>
-                          <w:rFonts w:hint="eastAsia"/>
+                        <w:t>带上眼罩，让</w:t>
+                      </w:r>
+                      <w:r>
+                        <w:rPr>
+                          <w:rStyle w:val="apple-style-span"/>
+                          <w:rFonts w:ascii="Helvetica" w:hAnsi="Helvetica" w:cs="Helvetica" w:hint="eastAsia"/>
+                          <w:color w:val="333333"/>
                           <w:sz w:val="24"/>
                           <w:szCs w:val="24"/>
                         </w:rPr>
-                        <w:t>我家里打开便携充电台灯时孩子看书桌面上的照度</w:t>
+                        <w:t>奶奶牵着</w:t>
+                      </w:r>
+                      <w:r>
+                        <w:rPr>
+                          <w:rStyle w:val="apple-style-span"/>
+                          <w:rFonts w:ascii="Helvetica" w:hAnsi="Helvetica" w:cs="Helvetica"/>
+                          <w:color w:val="333333"/>
+                          <w:sz w:val="24"/>
+                          <w:szCs w:val="24"/>
+                        </w:rPr>
+                        <w:t>手下楼梯，</w:t>
+                      </w:r>
+                      <w:r>
+                        <w:rPr>
+                          <w:rStyle w:val="apple-style-span"/>
+                          <w:rFonts w:ascii="Helvetica" w:hAnsi="Helvetica" w:cs="Helvetica" w:hint="eastAsia"/>
+                          <w:color w:val="333333"/>
+                          <w:sz w:val="24"/>
+                          <w:szCs w:val="24"/>
+                        </w:rPr>
+                        <w:t>让宝宝体验一下</w:t>
+                      </w:r>
+                      <w:r>
+                        <w:rPr>
+                          <w:rStyle w:val="apple-style-span"/>
+                          <w:rFonts w:ascii="Helvetica" w:hAnsi="Helvetica" w:cs="Helvetica"/>
+                          <w:color w:val="333333"/>
+                          <w:sz w:val="24"/>
+                          <w:szCs w:val="24"/>
+                        </w:rPr>
+                        <w:t>眼睛失明变成盲人的感觉。</w:t>
+                      </w:r>
+                      <w:r>
+                        <w:rPr>
+                          <w:rStyle w:val="apple-style-span"/>
+                          <w:rFonts w:ascii="Helvetica" w:hAnsi="Helvetica" w:cs="Helvetica" w:hint="eastAsia"/>
+                          <w:color w:val="333333"/>
+                          <w:sz w:val="24"/>
+                          <w:szCs w:val="24"/>
+                        </w:rPr>
+                        <w:t>经过这种试验后，宝宝知道了保护眼睛的重要性。</w:t>
                       </w:r>
                     </w:p>
                   </w:txbxContent>
@@ -4921,7 +5321,7 @@
 </file>
 
 <file path=customXml/itemProps1.xml><?xml version="1.0" encoding="utf-8"?>
-<ds:datastoreItem xmlns:ds="http://schemas.openxmlformats.org/officeDocument/2006/customXml" ds:itemID="{2040DC35-313A-4B96-ADBF-C48164333D7C}">
+<ds:datastoreItem xmlns:ds="http://schemas.openxmlformats.org/officeDocument/2006/customXml" ds:itemID="{66A8F98E-838D-4763-AD0E-498D4D110A64}">
   <ds:schemaRefs>
     <ds:schemaRef ds:uri="http://schemas.openxmlformats.org/officeDocument/2006/bibliography"/>
   </ds:schemaRefs>

--- a/Horizontal_A3/用模型和实验让孩子真正理解高度近视的原因和危害.docx
+++ b/Horizontal_A3/用模型和实验让孩子真正理解高度近视的原因和危害.docx
@@ -5,92 +5,61 @@
     <w:p>
       <w:r>
         <w:rPr>
+          <w:rFonts w:hint="eastAsia"/>
           <w:noProof/>
         </w:rPr>
         <mc:AlternateContent>
           <mc:Choice Requires="wps">
             <w:drawing>
-              <wp:anchor distT="0" distB="0" distL="114300" distR="114300" simplePos="0" relativeHeight="251749376" behindDoc="0" locked="0" layoutInCell="1" allowOverlap="1" wp14:anchorId="4035E621" wp14:editId="6ECA5E2C">
+              <wp:anchor distT="0" distB="0" distL="114300" distR="114300" simplePos="0" relativeHeight="251681792" behindDoc="0" locked="0" layoutInCell="1" allowOverlap="1" wp14:anchorId="3CF95036" wp14:editId="4386F252">
                 <wp:simplePos x="0" y="0"/>
                 <wp:positionH relativeFrom="column">
-                  <wp:posOffset>12125960</wp:posOffset>
+                  <wp:posOffset>8540750</wp:posOffset>
                 </wp:positionH>
                 <wp:positionV relativeFrom="paragraph">
-                  <wp:posOffset>165100</wp:posOffset>
+                  <wp:posOffset>-673100</wp:posOffset>
                 </wp:positionV>
-                <wp:extent cx="1537970" cy="920750"/>
-                <wp:effectExtent l="0" t="0" r="0" b="0"/>
+                <wp:extent cx="3892550" cy="4279900"/>
+                <wp:effectExtent l="0" t="38100" r="50800" b="25400"/>
                 <wp:wrapNone/>
-                <wp:docPr id="8" name="文本框 2"/>
-                <wp:cNvGraphicFramePr>
-                  <a:graphicFrameLocks xmlns:a="http://schemas.openxmlformats.org/drawingml/2006/main"/>
-                </wp:cNvGraphicFramePr>
+                <wp:docPr id="18" name="直接箭头连接符 18"/>
+                <wp:cNvGraphicFramePr/>
                 <a:graphic xmlns:a="http://schemas.openxmlformats.org/drawingml/2006/main">
                   <a:graphicData uri="http://schemas.microsoft.com/office/word/2010/wordprocessingShape">
                     <wps:wsp>
-                      <wps:cNvSpPr txBox="1">
-                        <a:spLocks noChangeArrowheads="1"/>
-                      </wps:cNvSpPr>
-                      <wps:spPr bwMode="auto">
-                        <a:xfrm>
+                      <wps:cNvCnPr/>
+                      <wps:spPr>
+                        <a:xfrm flipV="1">
                           <a:off x="0" y="0"/>
-                          <a:ext cx="1537970" cy="920750"/>
+                          <a:ext cx="3892550" cy="4279900"/>
                         </a:xfrm>
-                        <a:prstGeom prst="rect">
+                        <a:prstGeom prst="straightConnector1">
                           <a:avLst/>
                         </a:prstGeom>
-                        <a:noFill/>
-                        <a:ln w="9525">
-                          <a:noFill/>
-                          <a:miter lim="800000"/>
-                          <a:headEnd/>
-                          <a:tailEnd/>
+                        <a:ln>
+                          <a:solidFill>
+                            <a:schemeClr val="bg1">
+                              <a:lumMod val="50000"/>
+                            </a:schemeClr>
+                          </a:solidFill>
+                          <a:tailEnd type="arrow"/>
                         </a:ln>
                       </wps:spPr>
-                      <wps:txbx>
-                        <w:txbxContent>
-                          <w:p>
-                            <w:pPr>
-                              <w:pStyle w:val="a6"/>
-                              <w:ind w:left="360" w:firstLineChars="0" w:firstLine="0"/>
-                              <w:rPr>
-                                <w:sz w:val="24"/>
-                                <w:szCs w:val="24"/>
-                              </w:rPr>
-                            </w:pPr>
-                            <w:r>
-                              <w:rPr>
-                                <w:rFonts w:hint="eastAsia"/>
-                                <w:sz w:val="24"/>
-                                <w:szCs w:val="24"/>
-                              </w:rPr>
-                              <w:t>1.</w:t>
-                            </w:r>
-                            <w:r>
-                              <w:rPr>
-                                <w:rFonts w:ascii="Helvetica" w:hAnsi="Helvetica" w:cs="Helvetica"/>
-                                <w:color w:val="333333"/>
-                                <w:sz w:val="24"/>
-                                <w:szCs w:val="24"/>
-                              </w:rPr>
-                              <w:t xml:space="preserve"> </w:t>
-                            </w:r>
-                            <w:r>
-                              <w:rPr>
-                                <w:rStyle w:val="apple-style-span"/>
-                                <w:rFonts w:ascii="Helvetica" w:hAnsi="Helvetica" w:cs="Helvetica"/>
-                                <w:color w:val="333333"/>
-                                <w:sz w:val="24"/>
-                                <w:szCs w:val="24"/>
-                              </w:rPr>
-                              <w:t>准备好购买的眼球放大解剖模型和一个眼罩。</w:t>
-                            </w:r>
-                          </w:p>
-                        </w:txbxContent>
-                      </wps:txbx>
-                      <wps:bodyPr rot="0" vert="horz" wrap="square" lIns="91440" tIns="45720" rIns="91440" bIns="45720" anchor="t" anchorCtr="0">
-                        <a:noAutofit/>
-                      </wps:bodyPr>
+                      <wps:style>
+                        <a:lnRef idx="1">
+                          <a:schemeClr val="accent1"/>
+                        </a:lnRef>
+                        <a:fillRef idx="0">
+                          <a:schemeClr val="accent1"/>
+                        </a:fillRef>
+                        <a:effectRef idx="0">
+                          <a:schemeClr val="accent1"/>
+                        </a:effectRef>
+                        <a:fontRef idx="minor">
+                          <a:schemeClr val="tx1"/>
+                        </a:fontRef>
+                      </wps:style>
+                      <wps:bodyPr/>
                     </wps:wsp>
                   </a:graphicData>
                 </a:graphic>
@@ -105,52 +74,12 @@
           </mc:Choice>
           <mc:Fallback>
             <w:pict>
-              <v:shapetype id="_x0000_t202" coordsize="21600,21600" o:spt="202" path="m,l,21600r21600,l21600,xe">
-                <v:stroke joinstyle="miter"/>
-                <v:path gradientshapeok="t" o:connecttype="rect"/>
+              <v:shapetype id="_x0000_t32" coordsize="21600,21600" o:spt="32" o:oned="t" path="m,l21600,21600e" filled="f">
+                <v:path arrowok="t" fillok="f" o:connecttype="none"/>
+                <o:lock v:ext="edit" shapetype="t"/>
               </v:shapetype>
-              <v:shape id="文本框 2" o:spid="_x0000_s1026" type="#_x0000_t202" style="position:absolute;left:0;text-align:left;margin-left:954.8pt;margin-top:13pt;width:121.1pt;height:72.5pt;z-index:251749376;visibility:visible;mso-wrap-style:square;mso-width-percent:0;mso-height-percent:0;mso-wrap-distance-left:9pt;mso-wrap-distance-top:0;mso-wrap-distance-right:9pt;mso-wrap-distance-bottom:0;mso-position-horizontal:absolute;mso-position-horizontal-relative:text;mso-position-vertical:absolute;mso-position-vertical-relative:text;mso-width-percent:0;mso-height-percent:0;mso-width-relative:margin;mso-height-relative:margin;v-text-anchor:top" o:gfxdata="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" filled="f" stroked="f">
-                <v:textbox>
-                  <w:txbxContent>
-                    <w:p>
-                      <w:pPr>
-                        <w:pStyle w:val="a6"/>
-                        <w:ind w:left="360" w:firstLineChars="0" w:firstLine="0"/>
-                        <w:rPr>
-                          <w:sz w:val="24"/>
-                          <w:szCs w:val="24"/>
-                        </w:rPr>
-                      </w:pPr>
-                      <w:r>
-                        <w:rPr>
-                          <w:rFonts w:hint="eastAsia"/>
-                          <w:sz w:val="24"/>
-                          <w:szCs w:val="24"/>
-                        </w:rPr>
-                        <w:t>1.</w:t>
-                      </w:r>
-                      <w:r>
-                        <w:rPr>
-                          <w:rFonts w:ascii="Helvetica" w:hAnsi="Helvetica" w:cs="Helvetica"/>
-                          <w:color w:val="333333"/>
-                          <w:sz w:val="24"/>
-                          <w:szCs w:val="24"/>
-                        </w:rPr>
-                        <w:t xml:space="preserve"> </w:t>
-                      </w:r>
-                      <w:r>
-                        <w:rPr>
-                          <w:rStyle w:val="apple-style-span"/>
-                          <w:rFonts w:ascii="Helvetica" w:hAnsi="Helvetica" w:cs="Helvetica"/>
-                          <w:color w:val="333333"/>
-                          <w:sz w:val="24"/>
-                          <w:szCs w:val="24"/>
-                        </w:rPr>
-                        <w:t>准备好购买的眼球放大解剖模型和一个眼罩。</w:t>
-                      </w:r>
-                    </w:p>
-                  </w:txbxContent>
-                </v:textbox>
+              <v:shape id="直接箭头连接符 18" o:spid="_x0000_s1026" type="#_x0000_t32" style="position:absolute;left:0;text-align:left;margin-left:672.5pt;margin-top:-53pt;width:306.5pt;height:337pt;flip:y;z-index:251681792;visibility:visible;mso-wrap-style:square;mso-width-percent:0;mso-height-percent:0;mso-wrap-distance-left:9pt;mso-wrap-distance-top:0;mso-wrap-distance-right:9pt;mso-wrap-distance-bottom:0;mso-position-horizontal:absolute;mso-position-horizontal-relative:text;mso-position-vertical:absolute;mso-position-vertical-relative:text;mso-width-percent:0;mso-height-percent:0;mso-width-relative:margin;mso-height-relative:margin" o:gfxdata="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" strokecolor="#7f7f7f [1612]">
+                <v:stroke endarrow="open"/>
               </v:shape>
             </w:pict>
           </mc:Fallback>
@@ -158,85 +87,61 @@
       </w:r>
       <w:r>
         <w:rPr>
+          <w:rFonts w:hint="eastAsia"/>
           <w:noProof/>
         </w:rPr>
         <mc:AlternateContent>
           <mc:Choice Requires="wps">
             <w:drawing>
-              <wp:anchor distT="0" distB="0" distL="114300" distR="114300" simplePos="0" relativeHeight="251668480" behindDoc="0" locked="0" layoutInCell="1" allowOverlap="1" wp14:anchorId="68B9CF19" wp14:editId="3B4AD0B8">
+              <wp:anchor distT="0" distB="0" distL="114300" distR="114300" simplePos="0" relativeHeight="251677696" behindDoc="0" locked="0" layoutInCell="1" allowOverlap="1" wp14:anchorId="2D7EBC93" wp14:editId="72151F4D">
                 <wp:simplePos x="0" y="0"/>
                 <wp:positionH relativeFrom="column">
-                  <wp:posOffset>12368621</wp:posOffset>
+                  <wp:posOffset>7867650</wp:posOffset>
                 </wp:positionH>
                 <wp:positionV relativeFrom="paragraph">
-                  <wp:posOffset>-990600</wp:posOffset>
+                  <wp:posOffset>-673100</wp:posOffset>
                 </wp:positionV>
-                <wp:extent cx="1181100" cy="476250"/>
-                <wp:effectExtent l="0" t="0" r="0" b="0"/>
+                <wp:extent cx="1416050" cy="4019550"/>
+                <wp:effectExtent l="0" t="38100" r="50800" b="19050"/>
                 <wp:wrapNone/>
-                <wp:docPr id="5" name="文本框 2"/>
-                <wp:cNvGraphicFramePr>
-                  <a:graphicFrameLocks xmlns:a="http://schemas.openxmlformats.org/drawingml/2006/main"/>
-                </wp:cNvGraphicFramePr>
+                <wp:docPr id="14" name="直接箭头连接符 14"/>
+                <wp:cNvGraphicFramePr/>
                 <a:graphic xmlns:a="http://schemas.openxmlformats.org/drawingml/2006/main">
                   <a:graphicData uri="http://schemas.microsoft.com/office/word/2010/wordprocessingShape">
                     <wps:wsp>
-                      <wps:cNvSpPr txBox="1">
-                        <a:spLocks noChangeArrowheads="1"/>
-                      </wps:cNvSpPr>
-                      <wps:spPr bwMode="auto">
-                        <a:xfrm>
+                      <wps:cNvCnPr/>
+                      <wps:spPr>
+                        <a:xfrm flipV="1">
                           <a:off x="0" y="0"/>
-                          <a:ext cx="1181100" cy="476250"/>
+                          <a:ext cx="1416050" cy="4019550"/>
                         </a:xfrm>
-                        <a:prstGeom prst="rect">
+                        <a:prstGeom prst="straightConnector1">
                           <a:avLst/>
                         </a:prstGeom>
-                        <a:noFill/>
-                        <a:ln w="9525">
-                          <a:noFill/>
-                          <a:miter lim="800000"/>
-                          <a:headEnd/>
-                          <a:tailEnd/>
+                        <a:ln>
+                          <a:solidFill>
+                            <a:schemeClr val="bg1">
+                              <a:lumMod val="50000"/>
+                            </a:schemeClr>
+                          </a:solidFill>
+                          <a:tailEnd type="arrow"/>
                         </a:ln>
                       </wps:spPr>
-                      <wps:txbx>
-                        <w:txbxContent>
-                          <w:p>
-                            <w:pPr>
-                              <w:rPr>
-                                <w:b/>
-                                <w:color w:val="FF0000"/>
-                                <w:sz w:val="28"/>
-                                <w:szCs w:val="28"/>
-                              </w:rPr>
-                            </w:pPr>
-                            <w:r>
-                              <w:rPr>
-                                <w:rFonts w:hint="eastAsia"/>
-                                <w:b/>
-                                <w:color w:val="FF0000"/>
-                                <w:sz w:val="28"/>
-                                <w:szCs w:val="28"/>
-                              </w:rPr>
-                              <w:t xml:space="preserve">7. </w:t>
-                            </w:r>
-                            <w:r>
-                              <w:rPr>
-                                <w:rFonts w:hint="eastAsia"/>
-                                <w:b/>
-                                <w:color w:val="FF0000"/>
-                                <w:sz w:val="28"/>
-                                <w:szCs w:val="28"/>
-                              </w:rPr>
-                              <w:t>实验步骤</w:t>
-                            </w:r>
-                          </w:p>
-                        </w:txbxContent>
-                      </wps:txbx>
-                      <wps:bodyPr rot="0" vert="horz" wrap="square" lIns="91440" tIns="45720" rIns="91440" bIns="45720" anchor="t" anchorCtr="0">
-                        <a:noAutofit/>
-                      </wps:bodyPr>
+                      <wps:style>
+                        <a:lnRef idx="1">
+                          <a:schemeClr val="accent1"/>
+                        </a:lnRef>
+                        <a:fillRef idx="0">
+                          <a:schemeClr val="accent1"/>
+                        </a:fillRef>
+                        <a:effectRef idx="0">
+                          <a:schemeClr val="accent1"/>
+                        </a:effectRef>
+                        <a:fontRef idx="minor">
+                          <a:schemeClr val="tx1"/>
+                        </a:fontRef>
+                      </wps:style>
+                      <wps:bodyPr/>
                     </wps:wsp>
                   </a:graphicData>
                 </a:graphic>
@@ -251,41 +156,8 @@
           </mc:Choice>
           <mc:Fallback>
             <w:pict>
-              <v:shape id="_x0000_s1027" type="#_x0000_t202" style="position:absolute;left:0;text-align:left;margin-left:973.9pt;margin-top:-78pt;width:93pt;height:37.5pt;z-index:251668480;visibility:visible;mso-wrap-style:square;mso-width-percent:0;mso-height-percent:0;mso-wrap-distance-left:9pt;mso-wrap-distance-top:0;mso-wrap-distance-right:9pt;mso-wrap-distance-bottom:0;mso-position-horizontal:absolute;mso-position-horizontal-relative:text;mso-position-vertical:absolute;mso-position-vertical-relative:text;mso-width-percent:0;mso-height-percent:0;mso-width-relative:margin;mso-height-relative:margin;v-text-anchor:top" o:gfxdata="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" filled="f" stroked="f">
-                <v:textbox>
-                  <w:txbxContent>
-                    <w:p>
-                      <w:pPr>
-                        <w:rPr>
-                          <w:b/>
-                          <w:color w:val="FF0000"/>
-                          <w:sz w:val="28"/>
-                          <w:szCs w:val="28"/>
-                        </w:rPr>
-                      </w:pPr>
-                      <w:r>
-                        <w:rPr>
-                          <w:rFonts w:hint="eastAsia"/>
-                          <w:b/>
-                          <w:color w:val="FF0000"/>
-                          <w:sz w:val="28"/>
-                          <w:szCs w:val="28"/>
-                        </w:rPr>
-                        <w:t xml:space="preserve">7. </w:t>
-                      </w:r>
-                      <w:r>
-                        <w:rPr>
-                          <w:rFonts w:hint="eastAsia"/>
-                          <w:b/>
-                          <w:color w:val="FF0000"/>
-                          <w:sz w:val="28"/>
-                          <w:szCs w:val="28"/>
-                        </w:rPr>
-                        <w:t>实验步骤</w:t>
-                      </w:r>
-                    </w:p>
-                  </w:txbxContent>
-                </v:textbox>
+              <v:shape id="直接箭头连接符 14" o:spid="_x0000_s1026" type="#_x0000_t32" style="position:absolute;left:0;text-align:left;margin-left:619.5pt;margin-top:-53pt;width:111.5pt;height:316.5pt;flip:y;z-index:251677696;visibility:visible;mso-wrap-style:square;mso-width-percent:0;mso-height-percent:0;mso-wrap-distance-left:9pt;mso-wrap-distance-top:0;mso-wrap-distance-right:9pt;mso-wrap-distance-bottom:0;mso-position-horizontal:absolute;mso-position-horizontal-relative:text;mso-position-vertical:absolute;mso-position-vertical-relative:text;mso-width-percent:0;mso-height-percent:0;mso-width-relative:margin;mso-height-relative:margin" o:gfxdata="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" strokecolor="#7f7f7f [1612]">
+                <v:stroke endarrow="open"/>
               </v:shape>
             </w:pict>
           </mc:Fallback>
@@ -296,13 +168,13 @@
           <w:noProof/>
         </w:rPr>
         <w:drawing>
-          <wp:anchor distT="0" distB="0" distL="114300" distR="114300" simplePos="0" relativeHeight="251755520" behindDoc="1" locked="0" layoutInCell="1" allowOverlap="1" wp14:anchorId="6C4B47DD" wp14:editId="1F10C779">
+          <wp:anchor distT="0" distB="0" distL="114300" distR="114300" simplePos="0" relativeHeight="251755520" behindDoc="1" locked="0" layoutInCell="1" allowOverlap="1" wp14:anchorId="2F5ECD40" wp14:editId="62F4E8E3">
             <wp:simplePos x="0" y="0"/>
             <wp:positionH relativeFrom="column">
-              <wp:posOffset>9283700</wp:posOffset>
+              <wp:posOffset>9277350</wp:posOffset>
             </wp:positionH>
             <wp:positionV relativeFrom="paragraph">
-              <wp:posOffset>-482600</wp:posOffset>
+              <wp:posOffset>-461010</wp:posOffset>
             </wp:positionV>
             <wp:extent cx="2627630" cy="2425700"/>
             <wp:effectExtent l="0" t="0" r="1270" b="0"/>
@@ -373,13 +245,13 @@
         <mc:AlternateContent>
           <mc:Choice Requires="wps">
             <w:drawing>
-              <wp:anchor distT="0" distB="0" distL="114300" distR="114300" simplePos="0" relativeHeight="251751424" behindDoc="0" locked="0" layoutInCell="1" allowOverlap="1" wp14:anchorId="61C12CDE" wp14:editId="4AE33E87">
+              <wp:anchor distT="0" distB="0" distL="114300" distR="114300" simplePos="0" relativeHeight="251751424" behindDoc="0" locked="0" layoutInCell="1" allowOverlap="1" wp14:anchorId="68974818" wp14:editId="0EB5B5AF">
                 <wp:simplePos x="0" y="0"/>
                 <wp:positionH relativeFrom="column">
                   <wp:posOffset>9185910</wp:posOffset>
                 </wp:positionH>
                 <wp:positionV relativeFrom="paragraph">
-                  <wp:posOffset>-956945</wp:posOffset>
+                  <wp:posOffset>-1021624</wp:posOffset>
                 </wp:positionV>
                 <wp:extent cx="2294255" cy="476250"/>
                 <wp:effectExtent l="0" t="0" r="0" b="0"/>
@@ -458,7 +330,11 @@
           </mc:Choice>
           <mc:Fallback>
             <w:pict>
-              <v:shape id="_x0000_s1028" type="#_x0000_t202" style="position:absolute;left:0;text-align:left;margin-left:723.3pt;margin-top:-75.35pt;width:180.65pt;height:37.5pt;z-index:251751424;visibility:visible;mso-wrap-style:square;mso-width-percent:0;mso-height-percent:0;mso-wrap-distance-left:9pt;mso-wrap-distance-top:0;mso-wrap-distance-right:9pt;mso-wrap-distance-bottom:0;mso-position-horizontal:absolute;mso-position-horizontal-relative:text;mso-position-vertical:absolute;mso-position-vertical-relative:text;mso-width-percent:0;mso-height-percent:0;mso-width-relative:margin;mso-height-relative:margin;v-text-anchor:top" o:gfxdata="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" filled="f" stroked="f">
+              <v:shapetype id="_x0000_t202" coordsize="21600,21600" o:spt="202" path="m,l,21600r21600,l21600,xe">
+                <v:stroke joinstyle="miter"/>
+                <v:path gradientshapeok="t" o:connecttype="rect"/>
+              </v:shapetype>
+              <v:shape id="文本框 2" o:spid="_x0000_s1026" type="#_x0000_t202" style="position:absolute;left:0;text-align:left;margin-left:723.3pt;margin-top:-80.45pt;width:180.65pt;height:37.5pt;z-index:251751424;visibility:visible;mso-wrap-style:square;mso-width-percent:0;mso-height-percent:0;mso-wrap-distance-left:9pt;mso-wrap-distance-top:0;mso-wrap-distance-right:9pt;mso-wrap-distance-bottom:0;mso-position-horizontal:absolute;mso-position-horizontal-relative:text;mso-position-vertical:absolute;mso-position-vertical-relative:text;mso-width-percent:0;mso-height-percent:0;mso-width-relative:margin;mso-height-relative:margin;v-text-anchor:top" o:gfxdata="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" filled="f" stroked="f">
                 <v:textbox>
                   <w:txbxContent>
                     <w:p>
@@ -497,33 +373,786 @@
       </w:r>
       <w:r>
         <w:rPr>
+          <w:noProof/>
+        </w:rPr>
+        <mc:AlternateContent>
+          <mc:Choice Requires="wps">
+            <w:drawing>
+              <wp:anchor distT="0" distB="0" distL="114300" distR="114300" simplePos="0" relativeHeight="251692032" behindDoc="0" locked="0" layoutInCell="1" allowOverlap="1" wp14:anchorId="6C07C2CD" wp14:editId="00C93693">
+                <wp:simplePos x="0" y="0"/>
+                <wp:positionH relativeFrom="column">
+                  <wp:posOffset>4657725</wp:posOffset>
+                </wp:positionH>
+                <wp:positionV relativeFrom="paragraph">
+                  <wp:posOffset>-1019175</wp:posOffset>
+                </wp:positionV>
+                <wp:extent cx="3778885" cy="2505075"/>
+                <wp:effectExtent l="0" t="0" r="0" b="0"/>
+                <wp:wrapNone/>
+                <wp:docPr id="6" name="文本框 6"/>
+                <wp:cNvGraphicFramePr>
+                  <a:graphicFrameLocks xmlns:a="http://schemas.openxmlformats.org/drawingml/2006/main"/>
+                </wp:cNvGraphicFramePr>
+                <a:graphic xmlns:a="http://schemas.openxmlformats.org/drawingml/2006/main">
+                  <a:graphicData uri="http://schemas.microsoft.com/office/word/2010/wordprocessingShape">
+                    <wps:wsp>
+                      <wps:cNvSpPr txBox="1">
+                        <a:spLocks noChangeArrowheads="1"/>
+                      </wps:cNvSpPr>
+                      <wps:spPr bwMode="auto">
+                        <a:xfrm>
+                          <a:off x="0" y="0"/>
+                          <a:ext cx="3778885" cy="2505075"/>
+                        </a:xfrm>
+                        <a:prstGeom prst="rect">
+                          <a:avLst/>
+                        </a:prstGeom>
+                        <a:noFill/>
+                        <a:ln w="9525">
+                          <a:noFill/>
+                          <a:miter lim="800000"/>
+                          <a:headEnd/>
+                          <a:tailEnd/>
+                        </a:ln>
+                      </wps:spPr>
+                      <wps:txbx>
+                        <w:txbxContent>
+                          <w:p>
+                            <w:pPr>
+                              <w:jc w:val="center"/>
+                              <w:rPr>
+                                <w:b/>
+                                <w:sz w:val="28"/>
+                                <w:szCs w:val="28"/>
+                              </w:rPr>
+                            </w:pPr>
+                            <w:r>
+                              <w:rPr>
+                                <w:rFonts w:hint="eastAsia"/>
+                                <w:b/>
+                                <w:sz w:val="28"/>
+                                <w:szCs w:val="28"/>
+                              </w:rPr>
+                              <w:t>1</w:t>
+                            </w:r>
+                            <w:r>
+                              <w:rPr>
+                                <w:rFonts w:hint="eastAsia"/>
+                                <w:b/>
+                                <w:sz w:val="28"/>
+                                <w:szCs w:val="28"/>
+                              </w:rPr>
+                              <w:t>．重要说明及逻辑模型</w:t>
+                            </w:r>
+                          </w:p>
+                          <w:p>
+                            <w:pPr>
+                              <w:pStyle w:val="a6"/>
+                              <w:ind w:left="360" w:firstLineChars="0" w:firstLine="0"/>
+                              <w:rPr>
+                                <w:sz w:val="28"/>
+                                <w:szCs w:val="28"/>
+                              </w:rPr>
+                            </w:pPr>
+                            <w:r>
+                              <w:rPr>
+                                <w:sz w:val="28"/>
+                                <w:szCs w:val="28"/>
+                              </w:rPr>
+                              <w:t>因为眼睛从中低度近视走向高度近视过程中导致的眼轴的拉长，将会造成视网膜裂孔，黄斑变性等缺血性病理改变，严重的将会导致视网膜脱落，然后会有致盲（也就是失明，成为盲人）的严重后果。</w:t>
+                            </w:r>
+                            <w:r>
+                              <w:rPr>
+                                <w:sz w:val="28"/>
+                                <w:szCs w:val="28"/>
+                              </w:rPr>
+                              <w:br/>
+                            </w:r>
+                            <w:r>
+                              <w:rPr>
+                                <w:sz w:val="28"/>
+                                <w:szCs w:val="28"/>
+                              </w:rPr>
+                              <w:br/>
+                            </w:r>
+                            <w:r>
+                              <w:rPr>
+                                <w:sz w:val="28"/>
+                                <w:szCs w:val="28"/>
+                              </w:rPr>
+                              <w:t>在现在的手机时代。小孩子很小的时候就开始大量的接触手机，同时又加上国内中小学非常繁重的学业压力，这样导致我们的儿童青少年将会有无一例外地都走向高度近视的风险，而且有很大的风险都要走向超高度近视，</w:t>
+                            </w:r>
+                            <w:r>
+                              <w:rPr>
+                                <w:sz w:val="28"/>
+                                <w:szCs w:val="28"/>
+                              </w:rPr>
+                              <w:br/>
+                            </w:r>
+                            <w:r>
+                              <w:rPr>
+                                <w:sz w:val="28"/>
+                                <w:szCs w:val="28"/>
+                              </w:rPr>
+                              <w:t>这样随着年龄的增长，他们将会有视网膜发生脱落，成为盲人的风险。</w:t>
+                            </w:r>
+                            <w:r>
+                              <w:br/>
+                            </w:r>
+                            <w:r>
+                              <w:br/>
+                            </w:r>
+                            <w:r>
+                              <w:t>不仅对中国是这么一个严重问题，同样对于美国也将会是同样严重的问题。所以我认为这是人类种族面临的一个严峻问题，也是人类不得不面对的一个难题。作为孩子的家长，我们必须要试图想各种方法，不要让我们的孩子们走向高度近视，或者说不走向超高度近视，让他们在成年后远离眼睛致盲的这个危险的境地。</w:t>
+                            </w:r>
+                          </w:p>
+                        </w:txbxContent>
+                      </wps:txbx>
+                      <wps:bodyPr rot="0" vert="horz" wrap="square" lIns="91440" tIns="45720" rIns="91440" bIns="45720" anchor="t" anchorCtr="0">
+                        <a:noAutofit/>
+                      </wps:bodyPr>
+                    </wps:wsp>
+                  </a:graphicData>
+                </a:graphic>
+                <wp14:sizeRelH relativeFrom="margin">
+                  <wp14:pctWidth>0</wp14:pctWidth>
+                </wp14:sizeRelH>
+                <wp14:sizeRelV relativeFrom="margin">
+                  <wp14:pctHeight>0</wp14:pctHeight>
+                </wp14:sizeRelV>
+              </wp:anchor>
+            </w:drawing>
+          </mc:Choice>
+          <mc:Fallback>
+            <w:pict>
+              <v:shape id="文本框 6" o:spid="_x0000_s1027" type="#_x0000_t202" style="position:absolute;left:0;text-align:left;margin-left:366.75pt;margin-top:-80.25pt;width:297.55pt;height:197.25pt;z-index:251692032;visibility:visible;mso-wrap-style:square;mso-width-percent:0;mso-height-percent:0;mso-wrap-distance-left:9pt;mso-wrap-distance-top:0;mso-wrap-distance-right:9pt;mso-wrap-distance-bottom:0;mso-position-horizontal:absolute;mso-position-horizontal-relative:text;mso-position-vertical:absolute;mso-position-vertical-relative:text;mso-width-percent:0;mso-height-percent:0;mso-width-relative:margin;mso-height-relative:margin;v-text-anchor:top" o:gfxdata="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" filled="f" stroked="f">
+                <v:textbox>
+                  <w:txbxContent>
+                    <w:p>
+                      <w:pPr>
+                        <w:jc w:val="center"/>
+                        <w:rPr>
+                          <w:b/>
+                          <w:sz w:val="28"/>
+                          <w:szCs w:val="28"/>
+                        </w:rPr>
+                      </w:pPr>
+                      <w:r>
+                        <w:rPr>
+                          <w:rFonts w:hint="eastAsia"/>
+                          <w:b/>
+                          <w:sz w:val="28"/>
+                          <w:szCs w:val="28"/>
+                        </w:rPr>
+                        <w:t>1</w:t>
+                      </w:r>
+                      <w:r>
+                        <w:rPr>
+                          <w:rFonts w:hint="eastAsia"/>
+                          <w:b/>
+                          <w:sz w:val="28"/>
+                          <w:szCs w:val="28"/>
+                        </w:rPr>
+                        <w:t>．重要说明及逻辑模型</w:t>
+                      </w:r>
+                    </w:p>
+                    <w:p>
+                      <w:pPr>
+                        <w:pStyle w:val="a6"/>
+                        <w:ind w:left="360" w:firstLineChars="0" w:firstLine="0"/>
+                        <w:rPr>
+                          <w:sz w:val="28"/>
+                          <w:szCs w:val="28"/>
+                        </w:rPr>
+                      </w:pPr>
+                      <w:r>
+                        <w:rPr>
+                          <w:sz w:val="28"/>
+                          <w:szCs w:val="28"/>
+                        </w:rPr>
+                        <w:t>因为眼睛从中低度近视走向高度近视过程中导致的眼轴的拉长，将会造成视网膜裂孔，黄斑变性等缺血性病理改变，严重的将会导致视网膜脱落，然后会有致盲（也就是失明，成为盲人）的严重后果。</w:t>
+                      </w:r>
+                      <w:r>
+                        <w:rPr>
+                          <w:sz w:val="28"/>
+                          <w:szCs w:val="28"/>
+                        </w:rPr>
+                        <w:br/>
+                      </w:r>
+                      <w:r>
+                        <w:rPr>
+                          <w:sz w:val="28"/>
+                          <w:szCs w:val="28"/>
+                        </w:rPr>
+                        <w:br/>
+                      </w:r>
+                      <w:r>
+                        <w:rPr>
+                          <w:sz w:val="28"/>
+                          <w:szCs w:val="28"/>
+                        </w:rPr>
+                        <w:t>在现在的手机时代。小孩子很小的时候就开始大量的接触手机，同时又加上国内中小学非常繁重的学业压力，这样导致我们的儿童青少年将会有无一例外地都走向高度近视的风险，而且有很大的风险都要走向超高度近视，</w:t>
+                      </w:r>
+                      <w:r>
+                        <w:rPr>
+                          <w:sz w:val="28"/>
+                          <w:szCs w:val="28"/>
+                        </w:rPr>
+                        <w:br/>
+                      </w:r>
+                      <w:r>
+                        <w:rPr>
+                          <w:sz w:val="28"/>
+                          <w:szCs w:val="28"/>
+                        </w:rPr>
+                        <w:t>这样随着年龄的增长，他们将会有视网膜发生脱落，成为盲人的风险。</w:t>
+                      </w:r>
+                      <w:r>
+                        <w:br/>
+                      </w:r>
+                      <w:r>
+                        <w:br/>
+                      </w:r>
+                      <w:r>
+                        <w:t>不仅对中国是这么一个严重问题，同样对于美国也将会是同样严重的问题。所以我认为这是人类种族面临的一个严峻问题，也是人类不得不面对的一个难题。作为孩子的家长，我们必须要试图想各种方法，不要让我们的孩子们走向高度近视，或者说不走向超高度近视，让他们在成年后远离眼睛致盲的这个危险的境地。</w:t>
+                      </w:r>
+                    </w:p>
+                  </w:txbxContent>
+                </v:textbox>
+              </v:shape>
+            </w:pict>
+          </mc:Fallback>
+        </mc:AlternateContent>
+      </w:r>
+      <w:r>
+        <w:rPr>
+          <w:noProof/>
+        </w:rPr>
+        <mc:AlternateContent>
+          <mc:Choice Requires="wps">
+            <w:drawing>
+              <wp:anchor distT="0" distB="0" distL="114300" distR="114300" simplePos="0" relativeHeight="251660288" behindDoc="0" locked="0" layoutInCell="1" allowOverlap="1" wp14:anchorId="423F61DF" wp14:editId="149A71E5">
+                <wp:simplePos x="0" y="0"/>
+                <wp:positionH relativeFrom="column">
+                  <wp:posOffset>-521970</wp:posOffset>
+                </wp:positionH>
+                <wp:positionV relativeFrom="paragraph">
+                  <wp:posOffset>-979261</wp:posOffset>
+                </wp:positionV>
+                <wp:extent cx="5016500" cy="2122170"/>
+                <wp:effectExtent l="0" t="0" r="0" b="0"/>
+                <wp:wrapNone/>
+                <wp:docPr id="307" name="文本框 2"/>
+                <wp:cNvGraphicFramePr>
+                  <a:graphicFrameLocks xmlns:a="http://schemas.openxmlformats.org/drawingml/2006/main"/>
+                </wp:cNvGraphicFramePr>
+                <a:graphic xmlns:a="http://schemas.openxmlformats.org/drawingml/2006/main">
+                  <a:graphicData uri="http://schemas.microsoft.com/office/word/2010/wordprocessingShape">
+                    <wps:wsp>
+                      <wps:cNvSpPr txBox="1">
+                        <a:spLocks noChangeArrowheads="1"/>
+                      </wps:cNvSpPr>
+                      <wps:spPr bwMode="auto">
+                        <a:xfrm>
+                          <a:off x="0" y="0"/>
+                          <a:ext cx="5016500" cy="2122170"/>
+                        </a:xfrm>
+                        <a:prstGeom prst="rect">
+                          <a:avLst/>
+                        </a:prstGeom>
+                        <a:noFill/>
+                        <a:ln w="9525">
+                          <a:noFill/>
+                          <a:miter lim="800000"/>
+                          <a:headEnd/>
+                          <a:tailEnd/>
+                        </a:ln>
+                      </wps:spPr>
+                      <wps:txbx>
+                        <w:txbxContent>
+                          <w:p>
+                            <w:pPr>
+                              <w:jc w:val="center"/>
+                              <w:rPr>
+                                <w:b/>
+                                <w:sz w:val="28"/>
+                                <w:szCs w:val="28"/>
+                              </w:rPr>
+                            </w:pPr>
+                            <w:r>
+                              <w:rPr>
+                                <w:rFonts w:hint="eastAsia"/>
+                                <w:b/>
+                                <w:sz w:val="28"/>
+                                <w:szCs w:val="28"/>
+                              </w:rPr>
+                              <w:t>2</w:t>
+                            </w:r>
+                            <w:r>
+                              <w:rPr>
+                                <w:rFonts w:hint="eastAsia"/>
+                                <w:b/>
+                                <w:sz w:val="28"/>
+                                <w:szCs w:val="28"/>
+                              </w:rPr>
+                              <w:t xml:space="preserve">. </w:t>
+                            </w:r>
+                            <w:r>
+                              <w:rPr>
+                                <w:rFonts w:hint="eastAsia"/>
+                                <w:b/>
+                                <w:sz w:val="28"/>
+                                <w:szCs w:val="28"/>
+                              </w:rPr>
+                              <w:t>重要概念</w:t>
+                            </w:r>
+                          </w:p>
+                          <w:p>
+                            <w:pPr>
+                              <w:jc w:val="left"/>
+                              <w:rPr>
+                                <w:sz w:val="28"/>
+                                <w:szCs w:val="28"/>
+                              </w:rPr>
+                            </w:pPr>
+                            <w:r>
+                              <w:rPr>
+                                <w:sz w:val="28"/>
+                                <w:szCs w:val="28"/>
+                              </w:rPr>
+                              <w:t>人的视网膜是眼球壁的内层（厚度不到</w:t>
+                            </w:r>
+                            <w:r>
+                              <w:rPr>
+                                <w:sz w:val="28"/>
+                                <w:szCs w:val="28"/>
+                              </w:rPr>
+                              <w:t>0.5mm</w:t>
+                            </w:r>
+                            <w:r>
+                              <w:rPr>
+                                <w:sz w:val="28"/>
+                                <w:szCs w:val="28"/>
+                              </w:rPr>
+                              <w:t>），是眼睛里面把光转化为神经信号的部分。物体发来的光线通过人眼睛的折光系统，一般会在视网膜上成像，被感光细胞感受到，然后将其刺激的形态传递到大脑。</w:t>
+                            </w:r>
+                          </w:p>
+                        </w:txbxContent>
+                      </wps:txbx>
+                      <wps:bodyPr rot="0" vert="horz" wrap="square" lIns="91440" tIns="45720" rIns="91440" bIns="45720" anchor="t" anchorCtr="0">
+                        <a:noAutofit/>
+                      </wps:bodyPr>
+                    </wps:wsp>
+                  </a:graphicData>
+                </a:graphic>
+                <wp14:sizeRelH relativeFrom="margin">
+                  <wp14:pctWidth>0</wp14:pctWidth>
+                </wp14:sizeRelH>
+                <wp14:sizeRelV relativeFrom="margin">
+                  <wp14:pctHeight>0</wp14:pctHeight>
+                </wp14:sizeRelV>
+              </wp:anchor>
+            </w:drawing>
+          </mc:Choice>
+          <mc:Fallback>
+            <w:pict>
+              <v:shape id="_x0000_s1028" type="#_x0000_t202" style="position:absolute;left:0;text-align:left;margin-left:-41.1pt;margin-top:-77.1pt;width:395pt;height:167.1pt;z-index:251660288;visibility:visible;mso-wrap-style:square;mso-width-percent:0;mso-height-percent:0;mso-wrap-distance-left:9pt;mso-wrap-distance-top:0;mso-wrap-distance-right:9pt;mso-wrap-distance-bottom:0;mso-position-horizontal:absolute;mso-position-horizontal-relative:text;mso-position-vertical:absolute;mso-position-vertical-relative:text;mso-width-percent:0;mso-height-percent:0;mso-width-relative:margin;mso-height-relative:margin;v-text-anchor:top" o:gfxdata="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" filled="f" stroked="f">
+                <v:textbox>
+                  <w:txbxContent>
+                    <w:p>
+                      <w:pPr>
+                        <w:jc w:val="center"/>
+                        <w:rPr>
+                          <w:b/>
+                          <w:sz w:val="28"/>
+                          <w:szCs w:val="28"/>
+                        </w:rPr>
+                      </w:pPr>
+                      <w:r>
+                        <w:rPr>
+                          <w:rFonts w:hint="eastAsia"/>
+                          <w:b/>
+                          <w:sz w:val="28"/>
+                          <w:szCs w:val="28"/>
+                        </w:rPr>
+                        <w:t>2</w:t>
+                      </w:r>
+                      <w:r>
+                        <w:rPr>
+                          <w:rFonts w:hint="eastAsia"/>
+                          <w:b/>
+                          <w:sz w:val="28"/>
+                          <w:szCs w:val="28"/>
+                        </w:rPr>
+                        <w:t xml:space="preserve">. </w:t>
+                      </w:r>
+                      <w:r>
+                        <w:rPr>
+                          <w:rFonts w:hint="eastAsia"/>
+                          <w:b/>
+                          <w:sz w:val="28"/>
+                          <w:szCs w:val="28"/>
+                        </w:rPr>
+                        <w:t>重要概念</w:t>
+                      </w:r>
+                    </w:p>
+                    <w:p>
+                      <w:pPr>
+                        <w:jc w:val="left"/>
+                        <w:rPr>
+                          <w:sz w:val="28"/>
+                          <w:szCs w:val="28"/>
+                        </w:rPr>
+                      </w:pPr>
+                      <w:r>
+                        <w:rPr>
+                          <w:sz w:val="28"/>
+                          <w:szCs w:val="28"/>
+                        </w:rPr>
+                        <w:t>人的视网膜是眼球壁的内层（厚度不到</w:t>
+                      </w:r>
+                      <w:r>
+                        <w:rPr>
+                          <w:sz w:val="28"/>
+                          <w:szCs w:val="28"/>
+                        </w:rPr>
+                        <w:t>0.5mm</w:t>
+                      </w:r>
+                      <w:r>
+                        <w:rPr>
+                          <w:sz w:val="28"/>
+                          <w:szCs w:val="28"/>
+                        </w:rPr>
+                        <w:t>），是眼睛里面把光转化为神经信号的部分。物体发来的光线通过人眼睛的折光系统，一般会在视网膜上成像，被感光细胞感受到，然后将其刺激的形态传递到大脑。</w:t>
+                      </w:r>
+                    </w:p>
+                  </w:txbxContent>
+                </v:textbox>
+              </v:shape>
+            </w:pict>
+          </mc:Fallback>
+        </mc:AlternateContent>
+      </w:r>
+      <w:r>
+        <w:rPr>
+          <w:noProof/>
+        </w:rPr>
+        <mc:AlternateContent>
+          <mc:Choice Requires="wps">
+            <w:drawing>
+              <wp:anchor distT="0" distB="0" distL="114300" distR="114300" simplePos="0" relativeHeight="251749376" behindDoc="0" locked="0" layoutInCell="1" allowOverlap="1" wp14:anchorId="041020E2" wp14:editId="79CA2489">
+                <wp:simplePos x="0" y="0"/>
+                <wp:positionH relativeFrom="column">
+                  <wp:posOffset>12125960</wp:posOffset>
+                </wp:positionH>
+                <wp:positionV relativeFrom="paragraph">
+                  <wp:posOffset>165100</wp:posOffset>
+                </wp:positionV>
+                <wp:extent cx="1537970" cy="920750"/>
+                <wp:effectExtent l="0" t="0" r="0" b="0"/>
+                <wp:wrapNone/>
+                <wp:docPr id="8" name="文本框 2"/>
+                <wp:cNvGraphicFramePr>
+                  <a:graphicFrameLocks xmlns:a="http://schemas.openxmlformats.org/drawingml/2006/main"/>
+                </wp:cNvGraphicFramePr>
+                <a:graphic xmlns:a="http://schemas.openxmlformats.org/drawingml/2006/main">
+                  <a:graphicData uri="http://schemas.microsoft.com/office/word/2010/wordprocessingShape">
+                    <wps:wsp>
+                      <wps:cNvSpPr txBox="1">
+                        <a:spLocks noChangeArrowheads="1"/>
+                      </wps:cNvSpPr>
+                      <wps:spPr bwMode="auto">
+                        <a:xfrm>
+                          <a:off x="0" y="0"/>
+                          <a:ext cx="1537970" cy="920750"/>
+                        </a:xfrm>
+                        <a:prstGeom prst="rect">
+                          <a:avLst/>
+                        </a:prstGeom>
+                        <a:noFill/>
+                        <a:ln w="9525">
+                          <a:noFill/>
+                          <a:miter lim="800000"/>
+                          <a:headEnd/>
+                          <a:tailEnd/>
+                        </a:ln>
+                      </wps:spPr>
+                      <wps:txbx>
+                        <w:txbxContent>
+                          <w:p>
+                            <w:pPr>
+                              <w:pStyle w:val="a6"/>
+                              <w:ind w:left="360" w:firstLineChars="0" w:firstLine="0"/>
+                              <w:rPr>
+                                <w:sz w:val="24"/>
+                                <w:szCs w:val="24"/>
+                              </w:rPr>
+                            </w:pPr>
+                            <w:r>
+                              <w:rPr>
+                                <w:rFonts w:hint="eastAsia"/>
+                                <w:sz w:val="24"/>
+                                <w:szCs w:val="24"/>
+                              </w:rPr>
+                              <w:t>1.</w:t>
+                            </w:r>
+                            <w:r>
+                              <w:rPr>
+                                <w:rFonts w:ascii="Helvetica" w:hAnsi="Helvetica" w:cs="Helvetica"/>
+                                <w:color w:val="333333"/>
+                                <w:sz w:val="24"/>
+                                <w:szCs w:val="24"/>
+                              </w:rPr>
+                              <w:t xml:space="preserve"> </w:t>
+                            </w:r>
+                            <w:r>
+                              <w:rPr>
+                                <w:rStyle w:val="apple-style-span"/>
+                                <w:rFonts w:ascii="Helvetica" w:hAnsi="Helvetica" w:cs="Helvetica"/>
+                                <w:color w:val="333333"/>
+                                <w:sz w:val="24"/>
+                                <w:szCs w:val="24"/>
+                              </w:rPr>
+                              <w:t>准备好购买的眼球放大解剖模型和一个眼罩。</w:t>
+                            </w:r>
+                          </w:p>
+                        </w:txbxContent>
+                      </wps:txbx>
+                      <wps:bodyPr rot="0" vert="horz" wrap="square" lIns="91440" tIns="45720" rIns="91440" bIns="45720" anchor="t" anchorCtr="0">
+                        <a:noAutofit/>
+                      </wps:bodyPr>
+                    </wps:wsp>
+                  </a:graphicData>
+                </a:graphic>
+                <wp14:sizeRelH relativeFrom="margin">
+                  <wp14:pctWidth>0</wp14:pctWidth>
+                </wp14:sizeRelH>
+                <wp14:sizeRelV relativeFrom="margin">
+                  <wp14:pctHeight>0</wp14:pctHeight>
+                </wp14:sizeRelV>
+              </wp:anchor>
+            </w:drawing>
+          </mc:Choice>
+          <mc:Fallback>
+            <w:pict>
+              <v:shape id="_x0000_s1029" type="#_x0000_t202" style="position:absolute;left:0;text-align:left;margin-left:954.8pt;margin-top:13pt;width:121.1pt;height:72.5pt;z-index:251749376;visibility:visible;mso-wrap-style:square;mso-width-percent:0;mso-height-percent:0;mso-wrap-distance-left:9pt;mso-wrap-distance-top:0;mso-wrap-distance-right:9pt;mso-wrap-distance-bottom:0;mso-position-horizontal:absolute;mso-position-horizontal-relative:text;mso-position-vertical:absolute;mso-position-vertical-relative:text;mso-width-percent:0;mso-height-percent:0;mso-width-relative:margin;mso-height-relative:margin;v-text-anchor:top" o:gfxdata="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" filled="f" stroked="f">
+                <v:textbox>
+                  <w:txbxContent>
+                    <w:p>
+                      <w:pPr>
+                        <w:pStyle w:val="a6"/>
+                        <w:ind w:left="360" w:firstLineChars="0" w:firstLine="0"/>
+                        <w:rPr>
+                          <w:sz w:val="24"/>
+                          <w:szCs w:val="24"/>
+                        </w:rPr>
+                      </w:pPr>
+                      <w:r>
+                        <w:rPr>
+                          <w:rFonts w:hint="eastAsia"/>
+                          <w:sz w:val="24"/>
+                          <w:szCs w:val="24"/>
+                        </w:rPr>
+                        <w:t>1.</w:t>
+                      </w:r>
+                      <w:r>
+                        <w:rPr>
+                          <w:rFonts w:ascii="Helvetica" w:hAnsi="Helvetica" w:cs="Helvetica"/>
+                          <w:color w:val="333333"/>
+                          <w:sz w:val="24"/>
+                          <w:szCs w:val="24"/>
+                        </w:rPr>
+                        <w:t xml:space="preserve"> </w:t>
+                      </w:r>
+                      <w:r>
+                        <w:rPr>
+                          <w:rStyle w:val="apple-style-span"/>
+                          <w:rFonts w:ascii="Helvetica" w:hAnsi="Helvetica" w:cs="Helvetica"/>
+                          <w:color w:val="333333"/>
+                          <w:sz w:val="24"/>
+                          <w:szCs w:val="24"/>
+                        </w:rPr>
+                        <w:t>准备好购买的眼球放大解剖模型和一个眼罩。</w:t>
+                      </w:r>
+                    </w:p>
+                  </w:txbxContent>
+                </v:textbox>
+              </v:shape>
+            </w:pict>
+          </mc:Fallback>
+        </mc:AlternateContent>
+      </w:r>
+      <w:r>
+        <w:rPr>
+          <w:noProof/>
+        </w:rPr>
+        <mc:AlternateContent>
+          <mc:Choice Requires="wps">
+            <w:drawing>
+              <wp:anchor distT="0" distB="0" distL="114300" distR="114300" simplePos="0" relativeHeight="251668480" behindDoc="0" locked="0" layoutInCell="1" allowOverlap="1" wp14:anchorId="5AE8A2F0" wp14:editId="29BFC51A">
+                <wp:simplePos x="0" y="0"/>
+                <wp:positionH relativeFrom="column">
+                  <wp:posOffset>12368621</wp:posOffset>
+                </wp:positionH>
+                <wp:positionV relativeFrom="paragraph">
+                  <wp:posOffset>-990600</wp:posOffset>
+                </wp:positionV>
+                <wp:extent cx="1181100" cy="476250"/>
+                <wp:effectExtent l="0" t="0" r="0" b="0"/>
+                <wp:wrapNone/>
+                <wp:docPr id="5" name="文本框 2"/>
+                <wp:cNvGraphicFramePr>
+                  <a:graphicFrameLocks xmlns:a="http://schemas.openxmlformats.org/drawingml/2006/main"/>
+                </wp:cNvGraphicFramePr>
+                <a:graphic xmlns:a="http://schemas.openxmlformats.org/drawingml/2006/main">
+                  <a:graphicData uri="http://schemas.microsoft.com/office/word/2010/wordprocessingShape">
+                    <wps:wsp>
+                      <wps:cNvSpPr txBox="1">
+                        <a:spLocks noChangeArrowheads="1"/>
+                      </wps:cNvSpPr>
+                      <wps:spPr bwMode="auto">
+                        <a:xfrm>
+                          <a:off x="0" y="0"/>
+                          <a:ext cx="1181100" cy="476250"/>
+                        </a:xfrm>
+                        <a:prstGeom prst="rect">
+                          <a:avLst/>
+                        </a:prstGeom>
+                        <a:noFill/>
+                        <a:ln w="9525">
+                          <a:noFill/>
+                          <a:miter lim="800000"/>
+                          <a:headEnd/>
+                          <a:tailEnd/>
+                        </a:ln>
+                      </wps:spPr>
+                      <wps:txbx>
+                        <w:txbxContent>
+                          <w:p>
+                            <w:pPr>
+                              <w:rPr>
+                                <w:b/>
+                                <w:color w:val="FF0000"/>
+                                <w:sz w:val="28"/>
+                                <w:szCs w:val="28"/>
+                              </w:rPr>
+                            </w:pPr>
+                            <w:r>
+                              <w:rPr>
+                                <w:rFonts w:hint="eastAsia"/>
+                                <w:b/>
+                                <w:color w:val="FF0000"/>
+                                <w:sz w:val="28"/>
+                                <w:szCs w:val="28"/>
+                              </w:rPr>
+                              <w:t xml:space="preserve">7. </w:t>
+                            </w:r>
+                            <w:r>
+                              <w:rPr>
+                                <w:rFonts w:hint="eastAsia"/>
+                                <w:b/>
+                                <w:color w:val="FF0000"/>
+                                <w:sz w:val="28"/>
+                                <w:szCs w:val="28"/>
+                              </w:rPr>
+                              <w:t>实验步骤</w:t>
+                            </w:r>
+                          </w:p>
+                        </w:txbxContent>
+                      </wps:txbx>
+                      <wps:bodyPr rot="0" vert="horz" wrap="square" lIns="91440" tIns="45720" rIns="91440" bIns="45720" anchor="t" anchorCtr="0">
+                        <a:noAutofit/>
+                      </wps:bodyPr>
+                    </wps:wsp>
+                  </a:graphicData>
+                </a:graphic>
+                <wp14:sizeRelH relativeFrom="margin">
+                  <wp14:pctWidth>0</wp14:pctWidth>
+                </wp14:sizeRelH>
+                <wp14:sizeRelV relativeFrom="margin">
+                  <wp14:pctHeight>0</wp14:pctHeight>
+                </wp14:sizeRelV>
+              </wp:anchor>
+            </w:drawing>
+          </mc:Choice>
+          <mc:Fallback>
+            <w:pict>
+              <v:shape id="_x0000_s1030" type="#_x0000_t202" style="position:absolute;left:0;text-align:left;margin-left:973.9pt;margin-top:-78pt;width:93pt;height:37.5pt;z-index:251668480;visibility:visible;mso-wrap-style:square;mso-width-percent:0;mso-height-percent:0;mso-wrap-distance-left:9pt;mso-wrap-distance-top:0;mso-wrap-distance-right:9pt;mso-wrap-distance-bottom:0;mso-position-horizontal:absolute;mso-position-horizontal-relative:text;mso-position-vertical:absolute;mso-position-vertical-relative:text;mso-width-percent:0;mso-height-percent:0;mso-width-relative:margin;mso-height-relative:margin;v-text-anchor:top" o:gfxdata="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" filled="f" stroked="f">
+                <v:textbox>
+                  <w:txbxContent>
+                    <w:p>
+                      <w:pPr>
+                        <w:rPr>
+                          <w:b/>
+                          <w:color w:val="FF0000"/>
+                          <w:sz w:val="28"/>
+                          <w:szCs w:val="28"/>
+                        </w:rPr>
+                      </w:pPr>
+                      <w:r>
+                        <w:rPr>
+                          <w:rFonts w:hint="eastAsia"/>
+                          <w:b/>
+                          <w:color w:val="FF0000"/>
+                          <w:sz w:val="28"/>
+                          <w:szCs w:val="28"/>
+                        </w:rPr>
+                        <w:t xml:space="preserve">7. </w:t>
+                      </w:r>
+                      <w:r>
+                        <w:rPr>
+                          <w:rFonts w:hint="eastAsia"/>
+                          <w:b/>
+                          <w:color w:val="FF0000"/>
+                          <w:sz w:val="28"/>
+                          <w:szCs w:val="28"/>
+                        </w:rPr>
+                        <w:t>实验步骤</w:t>
+                      </w:r>
+                    </w:p>
+                  </w:txbxContent>
+                </v:textbox>
+              </v:shape>
+            </w:pict>
+          </mc:Fallback>
+        </mc:AlternateContent>
+      </w:r>
+    </w:p>
+    <w:p/>
+    <w:p/>
+    <w:p/>
+    <w:p/>
+    <w:p/>
+    <w:p>
+      <w:r>
+        <w:rPr>
           <w:rFonts w:hint="eastAsia"/>
           <w:noProof/>
         </w:rPr>
         <mc:AlternateContent>
           <mc:Choice Requires="wps">
             <w:drawing>
-              <wp:anchor distT="0" distB="0" distL="114300" distR="114300" simplePos="0" relativeHeight="251681792" behindDoc="0" locked="0" layoutInCell="1" allowOverlap="1" wp14:anchorId="0AE2A0E1" wp14:editId="3342976E">
+              <wp:anchor distT="0" distB="0" distL="114300" distR="114300" simplePos="0" relativeHeight="251675648" behindDoc="0" locked="0" layoutInCell="1" allowOverlap="1" wp14:anchorId="16EA9C4C" wp14:editId="417AD97D">
                 <wp:simplePos x="0" y="0"/>
                 <wp:positionH relativeFrom="column">
-                  <wp:posOffset>8509000</wp:posOffset>
+                  <wp:posOffset>6591300</wp:posOffset>
                 </wp:positionH>
                 <wp:positionV relativeFrom="paragraph">
-                  <wp:posOffset>-673100</wp:posOffset>
+                  <wp:posOffset>113030</wp:posOffset>
                 </wp:positionV>
-                <wp:extent cx="4102100" cy="4521200"/>
-                <wp:effectExtent l="0" t="38100" r="50800" b="31750"/>
+                <wp:extent cx="38100" cy="1917700"/>
+                <wp:effectExtent l="76200" t="38100" r="57150" b="25400"/>
                 <wp:wrapNone/>
-                <wp:docPr id="18" name="直接箭头连接符 18"/>
+                <wp:docPr id="12" name="直接箭头连接符 12"/>
                 <wp:cNvGraphicFramePr/>
                 <a:graphic xmlns:a="http://schemas.openxmlformats.org/drawingml/2006/main">
                   <a:graphicData uri="http://schemas.microsoft.com/office/word/2010/wordprocessingShape">
                     <wps:wsp>
                       <wps:cNvCnPr/>
                       <wps:spPr>
-                        <a:xfrm flipV="1">
+                        <a:xfrm flipH="1" flipV="1">
                           <a:off x="0" y="0"/>
-                          <a:ext cx="4102100" cy="4521200"/>
+                          <a:ext cx="38100" cy="1917700"/>
                         </a:xfrm>
                         <a:prstGeom prst="straightConnector1">
                           <a:avLst/>
@@ -566,17 +1195,550 @@
           </mc:Choice>
           <mc:Fallback>
             <w:pict>
-              <v:shapetype id="_x0000_t32" coordsize="21600,21600" o:spt="32" o:oned="t" path="m,l21600,21600e" filled="f">
-                <v:path arrowok="t" fillok="f" o:connecttype="none"/>
-                <o:lock v:ext="edit" shapetype="t"/>
-              </v:shapetype>
-              <v:shape id="直接箭头连接符 18" o:spid="_x0000_s1026" type="#_x0000_t32" style="position:absolute;left:0;text-align:left;margin-left:670pt;margin-top:-53pt;width:323pt;height:356pt;flip:y;z-index:251681792;visibility:visible;mso-wrap-style:square;mso-width-percent:0;mso-height-percent:0;mso-wrap-distance-left:9pt;mso-wrap-distance-top:0;mso-wrap-distance-right:9pt;mso-wrap-distance-bottom:0;mso-position-horizontal:absolute;mso-position-horizontal-relative:text;mso-position-vertical:absolute;mso-position-vertical-relative:text;mso-width-percent:0;mso-height-percent:0;mso-width-relative:margin;mso-height-relative:margin" o:gfxdata="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" strokecolor="#7f7f7f [1612]">
+              <v:shape id="直接箭头连接符 12" o:spid="_x0000_s1026" type="#_x0000_t32" style="position:absolute;left:0;text-align:left;margin-left:519pt;margin-top:8.9pt;width:3pt;height:151pt;flip:x y;z-index:251675648;visibility:visible;mso-wrap-style:square;mso-width-percent:0;mso-height-percent:0;mso-wrap-distance-left:9pt;mso-wrap-distance-top:0;mso-wrap-distance-right:9pt;mso-wrap-distance-bottom:0;mso-position-horizontal:absolute;mso-position-horizontal-relative:text;mso-position-vertical:absolute;mso-position-vertical-relative:text;mso-width-percent:0;mso-height-percent:0;mso-width-relative:margin;mso-height-relative:margin" o:gfxdata="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" strokecolor="#7f7f7f [1612]">
                 <v:stroke endarrow="open"/>
               </v:shape>
             </w:pict>
           </mc:Fallback>
         </mc:AlternateContent>
       </w:r>
+    </w:p>
+    <w:p>
+      <w:r>
+        <w:rPr>
+          <w:noProof/>
+        </w:rPr>
+        <mc:AlternateContent>
+          <mc:Choice Requires="wps">
+            <w:drawing>
+              <wp:anchor distT="0" distB="0" distL="114300" distR="114300" simplePos="0" relativeHeight="251662336" behindDoc="0" locked="0" layoutInCell="1" allowOverlap="1" wp14:anchorId="20F66DFF" wp14:editId="28E6A475">
+                <wp:simplePos x="0" y="0"/>
+                <wp:positionH relativeFrom="column">
+                  <wp:posOffset>-707390</wp:posOffset>
+                </wp:positionH>
+                <wp:positionV relativeFrom="paragraph">
+                  <wp:posOffset>-6441</wp:posOffset>
+                </wp:positionV>
+                <wp:extent cx="5080000" cy="1306195"/>
+                <wp:effectExtent l="0" t="0" r="0" b="0"/>
+                <wp:wrapNone/>
+                <wp:docPr id="2" name="文本框 2"/>
+                <wp:cNvGraphicFramePr>
+                  <a:graphicFrameLocks xmlns:a="http://schemas.openxmlformats.org/drawingml/2006/main"/>
+                </wp:cNvGraphicFramePr>
+                <a:graphic xmlns:a="http://schemas.openxmlformats.org/drawingml/2006/main">
+                  <a:graphicData uri="http://schemas.microsoft.com/office/word/2010/wordprocessingShape">
+                    <wps:wsp>
+                      <wps:cNvSpPr txBox="1">
+                        <a:spLocks noChangeArrowheads="1"/>
+                      </wps:cNvSpPr>
+                      <wps:spPr bwMode="auto">
+                        <a:xfrm>
+                          <a:off x="0" y="0"/>
+                          <a:ext cx="5080000" cy="1306195"/>
+                        </a:xfrm>
+                        <a:prstGeom prst="rect">
+                          <a:avLst/>
+                        </a:prstGeom>
+                        <a:noFill/>
+                        <a:ln w="9525">
+                          <a:noFill/>
+                          <a:miter lim="800000"/>
+                          <a:headEnd/>
+                          <a:tailEnd/>
+                        </a:ln>
+                      </wps:spPr>
+                      <wps:txbx>
+                        <w:txbxContent>
+                          <w:p>
+                            <w:pPr>
+                              <w:jc w:val="center"/>
+                              <w:rPr>
+                                <w:b/>
+                                <w:sz w:val="28"/>
+                                <w:szCs w:val="28"/>
+                              </w:rPr>
+                            </w:pPr>
+                            <w:r>
+                              <w:rPr>
+                                <w:rFonts w:hint="eastAsia"/>
+                                <w:b/>
+                                <w:sz w:val="28"/>
+                                <w:szCs w:val="28"/>
+                              </w:rPr>
+                              <w:t>3</w:t>
+                            </w:r>
+                            <w:r>
+                              <w:rPr>
+                                <w:rFonts w:hint="eastAsia"/>
+                                <w:b/>
+                                <w:sz w:val="28"/>
+                                <w:szCs w:val="28"/>
+                              </w:rPr>
+                              <w:t xml:space="preserve">. </w:t>
+                            </w:r>
+                            <w:r>
+                              <w:rPr>
+                                <w:rFonts w:hint="eastAsia"/>
+                                <w:b/>
+                                <w:sz w:val="28"/>
+                                <w:szCs w:val="28"/>
+                              </w:rPr>
+                              <w:t>高度近视眼的</w:t>
+                            </w:r>
+                            <w:r>
+                              <w:rPr>
+                                <w:rFonts w:hint="eastAsia"/>
+                                <w:b/>
+                                <w:sz w:val="28"/>
+                                <w:szCs w:val="28"/>
+                              </w:rPr>
+                              <w:t>标准</w:t>
+                            </w:r>
+                          </w:p>
+                          <w:p>
+                            <w:pPr>
+                              <w:pStyle w:val="a6"/>
+                              <w:ind w:left="360" w:firstLineChars="0" w:firstLine="0"/>
+                              <w:rPr>
+                                <w:rFonts w:asciiTheme="minorEastAsia" w:hAnsiTheme="minorEastAsia"/>
+                                <w:sz w:val="28"/>
+                                <w:szCs w:val="28"/>
+                              </w:rPr>
+                            </w:pPr>
+                            <w:r>
+                              <w:rPr>
+                                <w:rFonts w:asciiTheme="minorEastAsia" w:hAnsiTheme="minorEastAsia"/>
+                                <w:sz w:val="28"/>
+                                <w:szCs w:val="28"/>
+                              </w:rPr>
+                              <w:t>世界卫生组织在2015年发表的报告中指出高度近视的定义为：近视度数超过500度（&lt;= -5.00D）.</w:t>
+                            </w:r>
+                          </w:p>
+                          <w:p>
+                            <w:pPr>
+                              <w:rPr>
+                                <w:sz w:val="28"/>
+                                <w:szCs w:val="28"/>
+                              </w:rPr>
+                            </w:pPr>
+                          </w:p>
+                        </w:txbxContent>
+                      </wps:txbx>
+                      <wps:bodyPr rot="0" vert="horz" wrap="square" lIns="91440" tIns="45720" rIns="91440" bIns="45720" anchor="t" anchorCtr="0">
+                        <a:noAutofit/>
+                      </wps:bodyPr>
+                    </wps:wsp>
+                  </a:graphicData>
+                </a:graphic>
+                <wp14:sizeRelH relativeFrom="margin">
+                  <wp14:pctWidth>0</wp14:pctWidth>
+                </wp14:sizeRelH>
+                <wp14:sizeRelV relativeFrom="margin">
+                  <wp14:pctHeight>0</wp14:pctHeight>
+                </wp14:sizeRelV>
+              </wp:anchor>
+            </w:drawing>
+          </mc:Choice>
+          <mc:Fallback>
+            <w:pict>
+              <v:shape id="_x0000_s1031" type="#_x0000_t202" style="position:absolute;left:0;text-align:left;margin-left:-55.7pt;margin-top:-.5pt;width:400pt;height:102.85pt;z-index:251662336;visibility:visible;mso-wrap-style:square;mso-width-percent:0;mso-height-percent:0;mso-wrap-distance-left:9pt;mso-wrap-distance-top:0;mso-wrap-distance-right:9pt;mso-wrap-distance-bottom:0;mso-position-horizontal:absolute;mso-position-horizontal-relative:text;mso-position-vertical:absolute;mso-position-vertical-relative:text;mso-width-percent:0;mso-height-percent:0;mso-width-relative:margin;mso-height-relative:margin;v-text-anchor:top" o:gfxdata="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" filled="f" stroked="f">
+                <v:textbox>
+                  <w:txbxContent>
+                    <w:p>
+                      <w:pPr>
+                        <w:jc w:val="center"/>
+                        <w:rPr>
+                          <w:b/>
+                          <w:sz w:val="28"/>
+                          <w:szCs w:val="28"/>
+                        </w:rPr>
+                      </w:pPr>
+                      <w:r>
+                        <w:rPr>
+                          <w:rFonts w:hint="eastAsia"/>
+                          <w:b/>
+                          <w:sz w:val="28"/>
+                          <w:szCs w:val="28"/>
+                        </w:rPr>
+                        <w:t>3</w:t>
+                      </w:r>
+                      <w:r>
+                        <w:rPr>
+                          <w:rFonts w:hint="eastAsia"/>
+                          <w:b/>
+                          <w:sz w:val="28"/>
+                          <w:szCs w:val="28"/>
+                        </w:rPr>
+                        <w:t xml:space="preserve">. </w:t>
+                      </w:r>
+                      <w:r>
+                        <w:rPr>
+                          <w:rFonts w:hint="eastAsia"/>
+                          <w:b/>
+                          <w:sz w:val="28"/>
+                          <w:szCs w:val="28"/>
+                        </w:rPr>
+                        <w:t>高度近视眼的</w:t>
+                      </w:r>
+                      <w:r>
+                        <w:rPr>
+                          <w:rFonts w:hint="eastAsia"/>
+                          <w:b/>
+                          <w:sz w:val="28"/>
+                          <w:szCs w:val="28"/>
+                        </w:rPr>
+                        <w:t>标准</w:t>
+                      </w:r>
+                    </w:p>
+                    <w:p>
+                      <w:pPr>
+                        <w:pStyle w:val="a6"/>
+                        <w:ind w:left="360" w:firstLineChars="0" w:firstLine="0"/>
+                        <w:rPr>
+                          <w:rFonts w:asciiTheme="minorEastAsia" w:hAnsiTheme="minorEastAsia"/>
+                          <w:sz w:val="28"/>
+                          <w:szCs w:val="28"/>
+                        </w:rPr>
+                      </w:pPr>
+                      <w:r>
+                        <w:rPr>
+                          <w:rFonts w:asciiTheme="minorEastAsia" w:hAnsiTheme="minorEastAsia"/>
+                          <w:sz w:val="28"/>
+                          <w:szCs w:val="28"/>
+                        </w:rPr>
+                        <w:t>世界卫生组织在2015年发表的报告中指出高度近视的定义为：近视度数超过500度（&lt;= -5.00D）.</w:t>
+                      </w:r>
+                    </w:p>
+                    <w:p>
+                      <w:pPr>
+                        <w:rPr>
+                          <w:sz w:val="28"/>
+                          <w:szCs w:val="28"/>
+                        </w:rPr>
+                      </w:pPr>
+                    </w:p>
+                  </w:txbxContent>
+                </v:textbox>
+              </v:shape>
+            </w:pict>
+          </mc:Fallback>
+        </mc:AlternateContent>
+      </w:r>
+    </w:p>
+    <w:p/>
+    <w:p>
+      <w:r>
+        <w:rPr>
+          <w:noProof/>
+        </w:rPr>
+        <mc:AlternateContent>
+          <mc:Choice Requires="wps">
+            <w:drawing>
+              <wp:anchor distT="0" distB="0" distL="114300" distR="114300" simplePos="0" relativeHeight="251739136" behindDoc="0" locked="0" layoutInCell="1" allowOverlap="1" wp14:anchorId="333FE7A8" wp14:editId="35A6F8FD">
+                <wp:simplePos x="0" y="0"/>
+                <wp:positionH relativeFrom="column">
+                  <wp:posOffset>12388850</wp:posOffset>
+                </wp:positionH>
+                <wp:positionV relativeFrom="paragraph">
+                  <wp:posOffset>168275</wp:posOffset>
+                </wp:positionV>
+                <wp:extent cx="1340485" cy="1338580"/>
+                <wp:effectExtent l="0" t="0" r="0" b="0"/>
+                <wp:wrapNone/>
+                <wp:docPr id="49" name="文本框 2"/>
+                <wp:cNvGraphicFramePr>
+                  <a:graphicFrameLocks xmlns:a="http://schemas.openxmlformats.org/drawingml/2006/main"/>
+                </wp:cNvGraphicFramePr>
+                <a:graphic xmlns:a="http://schemas.openxmlformats.org/drawingml/2006/main">
+                  <a:graphicData uri="http://schemas.microsoft.com/office/word/2010/wordprocessingShape">
+                    <wps:wsp>
+                      <wps:cNvSpPr txBox="1">
+                        <a:spLocks noChangeArrowheads="1"/>
+                      </wps:cNvSpPr>
+                      <wps:spPr bwMode="auto">
+                        <a:xfrm>
+                          <a:off x="0" y="0"/>
+                          <a:ext cx="1340485" cy="1338580"/>
+                        </a:xfrm>
+                        <a:prstGeom prst="rect">
+                          <a:avLst/>
+                        </a:prstGeom>
+                        <a:noFill/>
+                        <a:ln w="9525">
+                          <a:noFill/>
+                          <a:miter lim="800000"/>
+                          <a:headEnd/>
+                          <a:tailEnd/>
+                        </a:ln>
+                      </wps:spPr>
+                      <wps:txbx>
+                        <w:txbxContent>
+                          <w:p>
+                            <w:pPr>
+                              <w:rPr>
+                                <w:sz w:val="24"/>
+                                <w:szCs w:val="24"/>
+                              </w:rPr>
+                            </w:pPr>
+                            <w:r>
+                              <w:rPr>
+                                <w:rFonts w:hint="eastAsia"/>
+                                <w:sz w:val="24"/>
+                                <w:szCs w:val="24"/>
+                              </w:rPr>
+                              <w:t>2.</w:t>
+                            </w:r>
+                            <w:r>
+                              <w:rPr>
+                                <w:rFonts w:ascii="Helvetica" w:hAnsi="Helvetica" w:cs="Helvetica"/>
+                                <w:color w:val="333333"/>
+                                <w:sz w:val="24"/>
+                                <w:szCs w:val="24"/>
+                              </w:rPr>
+                              <w:t xml:space="preserve"> </w:t>
+                            </w:r>
+                            <w:r>
+                              <w:rPr>
+                                <w:rStyle w:val="apple-style-span"/>
+                                <w:rFonts w:ascii="Helvetica" w:hAnsi="Helvetica" w:cs="Helvetica"/>
+                                <w:color w:val="333333"/>
+                                <w:sz w:val="24"/>
+                                <w:szCs w:val="24"/>
+                              </w:rPr>
+                              <w:t>依照眼球放大解剖模型的说明书，弄清楚每一个编号的名称对应的是哪一个组件</w:t>
+                            </w:r>
+                            <w:r>
+                              <w:rPr>
+                                <w:rStyle w:val="apple-style-span"/>
+                                <w:rFonts w:ascii="Helvetica" w:hAnsi="Helvetica" w:cs="Helvetica" w:hint="eastAsia"/>
+                                <w:color w:val="333333"/>
+                                <w:sz w:val="24"/>
+                                <w:szCs w:val="24"/>
+                              </w:rPr>
+                              <w:t>。</w:t>
+                            </w:r>
+                          </w:p>
+                        </w:txbxContent>
+                      </wps:txbx>
+                      <wps:bodyPr rot="0" vert="horz" wrap="square" lIns="91440" tIns="45720" rIns="91440" bIns="45720" anchor="t" anchorCtr="0">
+                        <a:noAutofit/>
+                      </wps:bodyPr>
+                    </wps:wsp>
+                  </a:graphicData>
+                </a:graphic>
+                <wp14:sizeRelH relativeFrom="margin">
+                  <wp14:pctWidth>0</wp14:pctWidth>
+                </wp14:sizeRelH>
+                <wp14:sizeRelV relativeFrom="margin">
+                  <wp14:pctHeight>0</wp14:pctHeight>
+                </wp14:sizeRelV>
+              </wp:anchor>
+            </w:drawing>
+          </mc:Choice>
+          <mc:Fallback>
+            <w:pict>
+              <v:shape id="_x0000_s1032" type="#_x0000_t202" style="position:absolute;left:0;text-align:left;margin-left:975.5pt;margin-top:13.25pt;width:105.55pt;height:105.4pt;z-index:251739136;visibility:visible;mso-wrap-style:square;mso-width-percent:0;mso-height-percent:0;mso-wrap-distance-left:9pt;mso-wrap-distance-top:0;mso-wrap-distance-right:9pt;mso-wrap-distance-bottom:0;mso-position-horizontal:absolute;mso-position-horizontal-relative:text;mso-position-vertical:absolute;mso-position-vertical-relative:text;mso-width-percent:0;mso-height-percent:0;mso-width-relative:margin;mso-height-relative:margin;v-text-anchor:top" o:gfxdata="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" filled="f" stroked="f">
+                <v:textbox>
+                  <w:txbxContent>
+                    <w:p>
+                      <w:pPr>
+                        <w:rPr>
+                          <w:sz w:val="24"/>
+                          <w:szCs w:val="24"/>
+                        </w:rPr>
+                      </w:pPr>
+                      <w:r>
+                        <w:rPr>
+                          <w:rFonts w:hint="eastAsia"/>
+                          <w:sz w:val="24"/>
+                          <w:szCs w:val="24"/>
+                        </w:rPr>
+                        <w:t>2.</w:t>
+                      </w:r>
+                      <w:r>
+                        <w:rPr>
+                          <w:rFonts w:ascii="Helvetica" w:hAnsi="Helvetica" w:cs="Helvetica"/>
+                          <w:color w:val="333333"/>
+                          <w:sz w:val="24"/>
+                          <w:szCs w:val="24"/>
+                        </w:rPr>
+                        <w:t xml:space="preserve"> </w:t>
+                      </w:r>
+                      <w:r>
+                        <w:rPr>
+                          <w:rStyle w:val="apple-style-span"/>
+                          <w:rFonts w:ascii="Helvetica" w:hAnsi="Helvetica" w:cs="Helvetica"/>
+                          <w:color w:val="333333"/>
+                          <w:sz w:val="24"/>
+                          <w:szCs w:val="24"/>
+                        </w:rPr>
+                        <w:t>依照眼球放大解剖模型的说明书，弄清楚每一个编号的名称对应的是哪一个组件</w:t>
+                      </w:r>
+                      <w:r>
+                        <w:rPr>
+                          <w:rStyle w:val="apple-style-span"/>
+                          <w:rFonts w:ascii="Helvetica" w:hAnsi="Helvetica" w:cs="Helvetica" w:hint="eastAsia"/>
+                          <w:color w:val="333333"/>
+                          <w:sz w:val="24"/>
+                          <w:szCs w:val="24"/>
+                        </w:rPr>
+                        <w:t>。</w:t>
+                      </w:r>
+                    </w:p>
+                  </w:txbxContent>
+                </v:textbox>
+              </v:shape>
+            </w:pict>
+          </mc:Fallback>
+        </mc:AlternateContent>
+      </w:r>
+      <w:r>
+        <w:rPr>
+          <w:noProof/>
+        </w:rPr>
+        <mc:AlternateContent>
+          <mc:Choice Requires="wps">
+            <w:drawing>
+              <wp:anchor distT="0" distB="0" distL="114300" distR="114300" simplePos="0" relativeHeight="251698176" behindDoc="0" locked="0" layoutInCell="1" allowOverlap="1" wp14:anchorId="61AADD65" wp14:editId="72FC6393">
+                <wp:simplePos x="0" y="0"/>
+                <wp:positionH relativeFrom="column">
+                  <wp:posOffset>9220200</wp:posOffset>
+                </wp:positionH>
+                <wp:positionV relativeFrom="paragraph">
+                  <wp:posOffset>185420</wp:posOffset>
+                </wp:positionV>
+                <wp:extent cx="2730500" cy="1117600"/>
+                <wp:effectExtent l="0" t="0" r="0" b="6350"/>
+                <wp:wrapNone/>
+                <wp:docPr id="20" name="文本框 2"/>
+                <wp:cNvGraphicFramePr>
+                  <a:graphicFrameLocks xmlns:a="http://schemas.openxmlformats.org/drawingml/2006/main"/>
+                </wp:cNvGraphicFramePr>
+                <a:graphic xmlns:a="http://schemas.openxmlformats.org/drawingml/2006/main">
+                  <a:graphicData uri="http://schemas.microsoft.com/office/word/2010/wordprocessingShape">
+                    <wps:wsp>
+                      <wps:cNvSpPr txBox="1">
+                        <a:spLocks noChangeArrowheads="1"/>
+                      </wps:cNvSpPr>
+                      <wps:spPr bwMode="auto">
+                        <a:xfrm>
+                          <a:off x="0" y="0"/>
+                          <a:ext cx="2730500" cy="1117600"/>
+                        </a:xfrm>
+                        <a:prstGeom prst="rect">
+                          <a:avLst/>
+                        </a:prstGeom>
+                        <a:noFill/>
+                        <a:ln w="9525">
+                          <a:noFill/>
+                          <a:miter lim="800000"/>
+                          <a:headEnd/>
+                          <a:tailEnd/>
+                        </a:ln>
+                      </wps:spPr>
+                      <wps:txbx>
+                        <w:txbxContent>
+                          <w:p>
+                            <w:pPr>
+                              <w:rPr>
+                                <w:sz w:val="24"/>
+                                <w:szCs w:val="24"/>
+                              </w:rPr>
+                            </w:pPr>
+                            <w:r>
+                              <w:rPr>
+                                <w:rFonts w:hint="eastAsia"/>
+                                <w:sz w:val="24"/>
+                                <w:szCs w:val="24"/>
+                              </w:rPr>
+                              <w:t>我家宝宝试图将打散后的眼球模型的组件重新</w:t>
+                            </w:r>
+                            <w:proofErr w:type="gramStart"/>
+                            <w:r>
+                              <w:rPr>
+                                <w:rFonts w:hint="eastAsia"/>
+                                <w:sz w:val="24"/>
+                                <w:szCs w:val="24"/>
+                              </w:rPr>
+                              <w:t>放知道</w:t>
+                            </w:r>
+                            <w:proofErr w:type="gramEnd"/>
+                            <w:r>
+                              <w:rPr>
+                                <w:rFonts w:hint="eastAsia"/>
+                                <w:sz w:val="24"/>
+                                <w:szCs w:val="24"/>
+                              </w:rPr>
+                              <w:t>原位，我在他身边告诉他每个组件的名称（经过多次玩耍后，他已经知道了近视发生的原理及发生危害的原因。）</w:t>
+                            </w:r>
+                          </w:p>
+                        </w:txbxContent>
+                      </wps:txbx>
+                      <wps:bodyPr rot="0" vert="horz" wrap="square" lIns="91440" tIns="45720" rIns="91440" bIns="45720" anchor="t" anchorCtr="0">
+                        <a:noAutofit/>
+                      </wps:bodyPr>
+                    </wps:wsp>
+                  </a:graphicData>
+                </a:graphic>
+                <wp14:sizeRelH relativeFrom="margin">
+                  <wp14:pctWidth>0</wp14:pctWidth>
+                </wp14:sizeRelH>
+                <wp14:sizeRelV relativeFrom="margin">
+                  <wp14:pctHeight>0</wp14:pctHeight>
+                </wp14:sizeRelV>
+              </wp:anchor>
+            </w:drawing>
+          </mc:Choice>
+          <mc:Fallback>
+            <w:pict>
+              <v:shape id="_x0000_s1033" type="#_x0000_t202" style="position:absolute;left:0;text-align:left;margin-left:726pt;margin-top:14.6pt;width:215pt;height:88pt;z-index:251698176;visibility:visible;mso-wrap-style:square;mso-width-percent:0;mso-height-percent:0;mso-wrap-distance-left:9pt;mso-wrap-distance-top:0;mso-wrap-distance-right:9pt;mso-wrap-distance-bottom:0;mso-position-horizontal:absolute;mso-position-horizontal-relative:text;mso-position-vertical:absolute;mso-position-vertical-relative:text;mso-width-percent:0;mso-height-percent:0;mso-width-relative:margin;mso-height-relative:margin;v-text-anchor:top" o:gfxdata="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" filled="f" stroked="f">
+                <v:textbox>
+                  <w:txbxContent>
+                    <w:p>
+                      <w:pPr>
+                        <w:rPr>
+                          <w:sz w:val="24"/>
+                          <w:szCs w:val="24"/>
+                        </w:rPr>
+                      </w:pPr>
+                      <w:r>
+                        <w:rPr>
+                          <w:rFonts w:hint="eastAsia"/>
+                          <w:sz w:val="24"/>
+                          <w:szCs w:val="24"/>
+                        </w:rPr>
+                        <w:t>我家宝宝试图将打散后的眼球模型的组件重新</w:t>
+                      </w:r>
+                      <w:proofErr w:type="gramStart"/>
+                      <w:r>
+                        <w:rPr>
+                          <w:rFonts w:hint="eastAsia"/>
+                          <w:sz w:val="24"/>
+                          <w:szCs w:val="24"/>
+                        </w:rPr>
+                        <w:t>放知道</w:t>
+                      </w:r>
+                      <w:proofErr w:type="gramEnd"/>
+                      <w:r>
+                        <w:rPr>
+                          <w:rFonts w:hint="eastAsia"/>
+                          <w:sz w:val="24"/>
+                          <w:szCs w:val="24"/>
+                        </w:rPr>
+                        <w:t>原位，我在他身边告诉他每个组件的名称（经过多次玩耍后，他已经知道了近视发生的原理及发生危害的原因。）</w:t>
+                      </w:r>
+                    </w:p>
+                  </w:txbxContent>
+                </v:textbox>
+              </v:shape>
+            </w:pict>
+          </mc:Fallback>
+        </mc:AlternateContent>
+      </w:r>
+    </w:p>
+    <w:p/>
+    <w:p>
       <w:r>
         <w:rPr>
           <w:rFonts w:hint="eastAsia"/>
@@ -585,27 +1747,27 @@
         <mc:AlternateContent>
           <mc:Choice Requires="wps">
             <w:drawing>
-              <wp:anchor distT="0" distB="0" distL="114300" distR="114300" simplePos="0" relativeHeight="251677696" behindDoc="0" locked="0" layoutInCell="1" allowOverlap="1" wp14:anchorId="1CB81993" wp14:editId="5DB9E23C">
+              <wp:anchor distT="0" distB="0" distL="114300" distR="114300" simplePos="0" relativeHeight="251676672" behindDoc="0" locked="0" layoutInCell="1" allowOverlap="1" wp14:anchorId="661E7443" wp14:editId="395F26E6">
                 <wp:simplePos x="0" y="0"/>
                 <wp:positionH relativeFrom="column">
-                  <wp:posOffset>7797800</wp:posOffset>
+                  <wp:posOffset>4628368</wp:posOffset>
                 </wp:positionH>
                 <wp:positionV relativeFrom="paragraph">
-                  <wp:posOffset>-673100</wp:posOffset>
+                  <wp:posOffset>121285</wp:posOffset>
                 </wp:positionV>
-                <wp:extent cx="1485900" cy="4343400"/>
-                <wp:effectExtent l="0" t="38100" r="57150" b="19050"/>
+                <wp:extent cx="1002030" cy="1012581"/>
+                <wp:effectExtent l="38100" t="38100" r="26670" b="16510"/>
                 <wp:wrapNone/>
-                <wp:docPr id="14" name="直接箭头连接符 14"/>
+                <wp:docPr id="13" name="直接箭头连接符 13"/>
                 <wp:cNvGraphicFramePr/>
                 <a:graphic xmlns:a="http://schemas.openxmlformats.org/drawingml/2006/main">
                   <a:graphicData uri="http://schemas.microsoft.com/office/word/2010/wordprocessingShape">
                     <wps:wsp>
                       <wps:cNvCnPr/>
                       <wps:spPr>
-                        <a:xfrm flipV="1">
+                        <a:xfrm flipH="1" flipV="1">
                           <a:off x="0" y="0"/>
-                          <a:ext cx="1485900" cy="4343400"/>
+                          <a:ext cx="1002030" cy="1012581"/>
                         </a:xfrm>
                         <a:prstGeom prst="straightConnector1">
                           <a:avLst/>
@@ -648,13 +1810,18 @@
           </mc:Choice>
           <mc:Fallback>
             <w:pict>
-              <v:shape id="直接箭头连接符 14" o:spid="_x0000_s1026" type="#_x0000_t32" style="position:absolute;left:0;text-align:left;margin-left:614pt;margin-top:-53pt;width:117pt;height:342pt;flip:y;z-index:251677696;visibility:visible;mso-wrap-style:square;mso-width-percent:0;mso-height-percent:0;mso-wrap-distance-left:9pt;mso-wrap-distance-top:0;mso-wrap-distance-right:9pt;mso-wrap-distance-bottom:0;mso-position-horizontal:absolute;mso-position-horizontal-relative:text;mso-position-vertical:absolute;mso-position-vertical-relative:text;mso-width-percent:0;mso-height-percent:0;mso-width-relative:margin;mso-height-relative:margin" o:gfxdata="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" strokecolor="#7f7f7f [1612]">
+              <v:shape id="直接箭头连接符 13" o:spid="_x0000_s1026" type="#_x0000_t32" style="position:absolute;left:0;text-align:left;margin-left:364.45pt;margin-top:9.55pt;width:78.9pt;height:79.75pt;flip:x y;z-index:251676672;visibility:visible;mso-wrap-style:square;mso-width-percent:0;mso-height-percent:0;mso-wrap-distance-left:9pt;mso-wrap-distance-top:0;mso-wrap-distance-right:9pt;mso-wrap-distance-bottom:0;mso-position-horizontal:absolute;mso-position-horizontal-relative:text;mso-position-vertical:absolute;mso-position-vertical-relative:text;mso-width-percent:0;mso-height-percent:0;mso-width-relative:margin;mso-height-relative:margin" o:gfxdata="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" strokecolor="#7f7f7f [1612]">
                 <v:stroke endarrow="open"/>
               </v:shape>
             </w:pict>
           </mc:Fallback>
         </mc:AlternateContent>
       </w:r>
+    </w:p>
+    <w:p/>
+    <w:p/>
+    <w:p/>
+    <w:p>
       <w:r>
         <w:rPr>
           <w:noProof/>
@@ -662,18 +1829,18 @@
         <mc:AlternateContent>
           <mc:Choice Requires="wps">
             <w:drawing>
-              <wp:anchor distT="0" distB="0" distL="114300" distR="114300" simplePos="0" relativeHeight="251692032" behindDoc="0" locked="0" layoutInCell="1" allowOverlap="1" wp14:anchorId="14F733BF" wp14:editId="6A88D870">
+              <wp:anchor distT="0" distB="0" distL="114300" distR="114300" simplePos="0" relativeHeight="251664384" behindDoc="0" locked="0" layoutInCell="1" allowOverlap="1" wp14:anchorId="569F68B4" wp14:editId="3C80AE0A">
                 <wp:simplePos x="0" y="0"/>
                 <wp:positionH relativeFrom="column">
-                  <wp:posOffset>4914900</wp:posOffset>
+                  <wp:posOffset>-347980</wp:posOffset>
                 </wp:positionH>
                 <wp:positionV relativeFrom="paragraph">
-                  <wp:posOffset>-1028700</wp:posOffset>
+                  <wp:posOffset>60869</wp:posOffset>
                 </wp:positionV>
-                <wp:extent cx="3517900" cy="2870200"/>
-                <wp:effectExtent l="0" t="0" r="0" b="6350"/>
+                <wp:extent cx="4070985" cy="881743"/>
+                <wp:effectExtent l="0" t="0" r="0" b="0"/>
                 <wp:wrapNone/>
-                <wp:docPr id="6" name="文本框 6"/>
+                <wp:docPr id="3" name="文本框 2"/>
                 <wp:cNvGraphicFramePr>
                   <a:graphicFrameLocks xmlns:a="http://schemas.openxmlformats.org/drawingml/2006/main"/>
                 </wp:cNvGraphicFramePr>
@@ -686,7 +1853,7 @@
                       <wps:spPr bwMode="auto">
                         <a:xfrm>
                           <a:off x="0" y="0"/>
-                          <a:ext cx="3517900" cy="2870200"/>
+                          <a:ext cx="4070985" cy="881743"/>
                         </a:xfrm>
                         <a:prstGeom prst="rect">
                           <a:avLst/>
@@ -717,7 +1884,7 @@
                                 <w:sz w:val="28"/>
                                 <w:szCs w:val="28"/>
                               </w:rPr>
-                              <w:t>1</w:t>
+                              <w:t>4</w:t>
                             </w:r>
                             <w:r>
                               <w:rPr>
@@ -726,56 +1893,65 @@
                                 <w:sz w:val="28"/>
                                 <w:szCs w:val="28"/>
                               </w:rPr>
-                              <w:t>．重要说明及逻辑模型</w:t>
+                              <w:t xml:space="preserve">. </w:t>
+                            </w:r>
+                            <w:r>
+                              <w:rPr>
+                                <w:rFonts w:hint="eastAsia"/>
+                                <w:b/>
+                                <w:sz w:val="28"/>
+                                <w:szCs w:val="28"/>
+                              </w:rPr>
+                              <w:t>实验工具</w:t>
                             </w:r>
                           </w:p>
                           <w:p>
                             <w:pPr>
-                              <w:pStyle w:val="a6"/>
-                              <w:ind w:left="360" w:firstLineChars="0" w:firstLine="0"/>
+                              <w:jc w:val="left"/>
                               <w:rPr>
                                 <w:sz w:val="28"/>
                                 <w:szCs w:val="28"/>
                               </w:rPr>
                             </w:pPr>
                             <w:r>
-                              <w:t>眼睛从高度近视走向超高度近视，进而导致视网膜脱落，然后会有致盲的风险，这将是未来眼睛致盲的第一重要的因素。</w:t>
-                            </w:r>
-                            <w:r>
-                              <w:br/>
-                            </w:r>
-                            <w:r>
-                              <w:br/>
-                            </w:r>
-                            <w:r>
-                              <w:t>在现在的手机时代。很小的时候就开始大量的接触手机同时又加上国内非常繁重的学业压力，这样导致我们的儿童青少年将会无一例外地都走向高度近视，而且有很大的风险都要走向超高度近视，同时将会这样就将会导致有视网膜发生病变的危险，从而有在以后的成长中，大约</w:t>
-                            </w:r>
-                            <w:r>
-                              <w:t>40</w:t>
-                            </w:r>
-                            <w:r>
-                              <w:t>到</w:t>
-                            </w:r>
-                            <w:r>
-                              <w:t>50</w:t>
-                            </w:r>
-                            <w:r>
-                              <w:t>岁之间。致盲的风险。</w:t>
-                            </w:r>
-                            <w:r>
-                              <w:br/>
-                            </w:r>
-                            <w:r>
-                              <w:br/>
-                            </w:r>
-                            <w:r>
-                              <w:t>这样对中国是这么一个问题，但同样对于美国也将会是同样的一个问题。所以说对这个人类族群面临的问题而言，我们必须要试图让我们的孩子们不要走向高度近视，或者说不想不要走向</w:t>
-                            </w:r>
-                            <w:r>
-                              <w:t xml:space="preserve"> </w:t>
-                            </w:r>
-                            <w:r>
-                              <w:t>超高度近视。我们作为孩子的家长不得不解决这个人类所面临的难题，让我们人类走向远离群体性，眼睛致盲的一个危险的境地。</w:t>
+                              <w:rPr>
+                                <w:rFonts w:hint="eastAsia"/>
+                                <w:sz w:val="28"/>
+                                <w:szCs w:val="28"/>
+                              </w:rPr>
+                              <w:t>眼球放大解剖模型</w:t>
+                            </w:r>
+                            <w:r>
+                              <w:rPr>
+                                <w:rFonts w:hint="eastAsia"/>
+                                <w:sz w:val="28"/>
+                                <w:szCs w:val="28"/>
+                              </w:rPr>
+                              <w:t xml:space="preserve">                 </w:t>
+                            </w:r>
+                            <w:r>
+                              <w:rPr>
+                                <w:rFonts w:hint="eastAsia"/>
+                                <w:sz w:val="28"/>
+                                <w:szCs w:val="28"/>
+                              </w:rPr>
+                              <w:t>眼罩</w:t>
+                            </w:r>
+                            <w:r>
+                              <w:rPr>
+                                <w:rFonts w:hint="eastAsia"/>
+                                <w:sz w:val="28"/>
+                                <w:szCs w:val="28"/>
+                              </w:rPr>
+                              <w:tab/>
+                            </w:r>
+                            <w:r>
+                              <w:rPr>
+                                <w:rFonts w:hint="eastAsia"/>
+                                <w:sz w:val="28"/>
+                                <w:szCs w:val="28"/>
+                              </w:rPr>
+                              <w:tab/>
                             </w:r>
                           </w:p>
                         </w:txbxContent>
@@ -797,7 +1973,7 @@
           </mc:Choice>
           <mc:Fallback>
             <w:pict>
-              <v:shape id="文本框 6" o:spid="_x0000_s1029" type="#_x0000_t202" style="position:absolute;left:0;text-align:left;margin-left:387pt;margin-top:-81pt;width:277pt;height:226pt;z-index:251692032;visibility:visible;mso-wrap-style:square;mso-width-percent:0;mso-height-percent:0;mso-wrap-distance-left:9pt;mso-wrap-distance-top:0;mso-wrap-distance-right:9pt;mso-wrap-distance-bottom:0;mso-position-horizontal:absolute;mso-position-horizontal-relative:text;mso-position-vertical:absolute;mso-position-vertical-relative:text;mso-width-percent:0;mso-height-percent:0;mso-width-relative:margin;mso-height-relative:margin;v-text-anchor:top" o:gfxdata="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" filled="f" stroked="f">
+              <v:shape id="_x0000_s1034" type="#_x0000_t202" style="position:absolute;left:0;text-align:left;margin-left:-27.4pt;margin-top:4.8pt;width:320.55pt;height:69.45pt;z-index:251664384;visibility:visible;mso-wrap-style:square;mso-width-percent:0;mso-height-percent:0;mso-wrap-distance-left:9pt;mso-wrap-distance-top:0;mso-wrap-distance-right:9pt;mso-wrap-distance-bottom:0;mso-position-horizontal:absolute;mso-position-horizontal-relative:text;mso-position-vertical:absolute;mso-position-vertical-relative:text;mso-width-percent:0;mso-height-percent:0;mso-width-relative:margin;mso-height-relative:margin;v-text-anchor:top" o:gfxdata="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" filled="f" stroked="f">
                 <v:textbox>
                   <w:txbxContent>
                     <w:p>
@@ -816,7 +1992,7 @@
                           <w:sz w:val="28"/>
                           <w:szCs w:val="28"/>
                         </w:rPr>
-                        <w:t>1</w:t>
+                        <w:t>4</w:t>
                       </w:r>
                       <w:r>
                         <w:rPr>
@@ -825,56 +2001,65 @@
                           <w:sz w:val="28"/>
                           <w:szCs w:val="28"/>
                         </w:rPr>
-                        <w:t>．重要说明及逻辑模型</w:t>
+                        <w:t xml:space="preserve">. </w:t>
+                      </w:r>
+                      <w:r>
+                        <w:rPr>
+                          <w:rFonts w:hint="eastAsia"/>
+                          <w:b/>
+                          <w:sz w:val="28"/>
+                          <w:szCs w:val="28"/>
+                        </w:rPr>
+                        <w:t>实验工具</w:t>
                       </w:r>
                     </w:p>
                     <w:p>
                       <w:pPr>
-                        <w:pStyle w:val="a6"/>
-                        <w:ind w:left="360" w:firstLineChars="0" w:firstLine="0"/>
+                        <w:jc w:val="left"/>
                         <w:rPr>
                           <w:sz w:val="28"/>
                           <w:szCs w:val="28"/>
                         </w:rPr>
                       </w:pPr>
                       <w:r>
-                        <w:t>眼睛从高度近视走向超高度近视，进而导致视网膜脱落，然后会有致盲的风险，这将是未来眼睛致盲的第一重要的因素。</w:t>
-                      </w:r>
-                      <w:r>
-                        <w:br/>
-                      </w:r>
-                      <w:r>
-                        <w:br/>
-                      </w:r>
-                      <w:r>
-                        <w:t>在现在的手机时代。很小的时候就开始大量的接触手机同时又加上国内非常繁重的学业压力，这样导致我们的儿童青少年将会无一例外地都走向高度近视，而且有很大的风险都要走向超高度近视，同时将会这样就将会导致有视网膜发生病变的危险，从而有在以后的成长中，大约</w:t>
-                      </w:r>
-                      <w:r>
-                        <w:t>40</w:t>
-                      </w:r>
-                      <w:r>
-                        <w:t>到</w:t>
-                      </w:r>
-                      <w:r>
-                        <w:t>50</w:t>
-                      </w:r>
-                      <w:r>
-                        <w:t>岁之间。致盲的风险。</w:t>
-                      </w:r>
-                      <w:r>
-                        <w:br/>
-                      </w:r>
-                      <w:r>
-                        <w:br/>
-                      </w:r>
-                      <w:r>
-                        <w:t>这样对中国是这么一个问题，但同样对于美国也将会是同样的一个问题。所以说对这个人类族群面临的问题而言，我们必须要试图让我们的孩子们不要走向高度近视，或者说不想不要走向</w:t>
-                      </w:r>
-                      <w:r>
-                        <w:t xml:space="preserve"> </w:t>
-                      </w:r>
-                      <w:r>
-                        <w:t>超高度近视。我们作为孩子的家长不得不解决这个人类所面临的难题，让我们人类走向远离群体性，眼睛致盲的一个危险的境地。</w:t>
+                        <w:rPr>
+                          <w:rFonts w:hint="eastAsia"/>
+                          <w:sz w:val="28"/>
+                          <w:szCs w:val="28"/>
+                        </w:rPr>
+                        <w:t>眼球放大解剖模型</w:t>
+                      </w:r>
+                      <w:r>
+                        <w:rPr>
+                          <w:rFonts w:hint="eastAsia"/>
+                          <w:sz w:val="28"/>
+                          <w:szCs w:val="28"/>
+                        </w:rPr>
+                        <w:t xml:space="preserve">                 </w:t>
+                      </w:r>
+                      <w:r>
+                        <w:rPr>
+                          <w:rFonts w:hint="eastAsia"/>
+                          <w:sz w:val="28"/>
+                          <w:szCs w:val="28"/>
+                        </w:rPr>
+                        <w:t>眼罩</w:t>
+                      </w:r>
+                      <w:r>
+                        <w:rPr>
+                          <w:rFonts w:hint="eastAsia"/>
+                          <w:sz w:val="28"/>
+                          <w:szCs w:val="28"/>
+                        </w:rPr>
+                        <w:tab/>
+                      </w:r>
+                      <w:r>
+                        <w:rPr>
+                          <w:rFonts w:hint="eastAsia"/>
+                          <w:sz w:val="28"/>
+                          <w:szCs w:val="28"/>
+                        </w:rPr>
+                        <w:tab/>
                       </w:r>
                     </w:p>
                   </w:txbxContent>
@@ -888,958 +2073,8 @@
         <w:rPr>
           <w:noProof/>
         </w:rPr>
-        <mc:AlternateContent>
-          <mc:Choice Requires="wps">
-            <w:drawing>
-              <wp:anchor distT="0" distB="0" distL="114300" distR="114300" simplePos="0" relativeHeight="251660288" behindDoc="0" locked="0" layoutInCell="1" allowOverlap="1" wp14:anchorId="1EE4276B" wp14:editId="31C8E879">
-                <wp:simplePos x="0" y="0"/>
-                <wp:positionH relativeFrom="column">
-                  <wp:posOffset>-520700</wp:posOffset>
-                </wp:positionH>
-                <wp:positionV relativeFrom="paragraph">
-                  <wp:posOffset>-977900</wp:posOffset>
-                </wp:positionV>
-                <wp:extent cx="5016500" cy="2870200"/>
-                <wp:effectExtent l="0" t="0" r="0" b="6350"/>
-                <wp:wrapNone/>
-                <wp:docPr id="307" name="文本框 2"/>
-                <wp:cNvGraphicFramePr>
-                  <a:graphicFrameLocks xmlns:a="http://schemas.openxmlformats.org/drawingml/2006/main"/>
-                </wp:cNvGraphicFramePr>
-                <a:graphic xmlns:a="http://schemas.openxmlformats.org/drawingml/2006/main">
-                  <a:graphicData uri="http://schemas.microsoft.com/office/word/2010/wordprocessingShape">
-                    <wps:wsp>
-                      <wps:cNvSpPr txBox="1">
-                        <a:spLocks noChangeArrowheads="1"/>
-                      </wps:cNvSpPr>
-                      <wps:spPr bwMode="auto">
-                        <a:xfrm>
-                          <a:off x="0" y="0"/>
-                          <a:ext cx="5016500" cy="2870200"/>
-                        </a:xfrm>
-                        <a:prstGeom prst="rect">
-                          <a:avLst/>
-                        </a:prstGeom>
-                        <a:noFill/>
-                        <a:ln w="9525">
-                          <a:noFill/>
-                          <a:miter lim="800000"/>
-                          <a:headEnd/>
-                          <a:tailEnd/>
-                        </a:ln>
-                      </wps:spPr>
-                      <wps:txbx>
-                        <w:txbxContent>
-                          <w:p>
-                            <w:pPr>
-                              <w:jc w:val="center"/>
-                              <w:rPr>
-                                <w:b/>
-                                <w:sz w:val="28"/>
-                                <w:szCs w:val="28"/>
-                              </w:rPr>
-                            </w:pPr>
-                            <w:r>
-                              <w:rPr>
-                                <w:rFonts w:hint="eastAsia"/>
-                                <w:b/>
-                                <w:sz w:val="28"/>
-                                <w:szCs w:val="28"/>
-                              </w:rPr>
-                              <w:t>2</w:t>
-                            </w:r>
-                            <w:r>
-                              <w:rPr>
-                                <w:rFonts w:hint="eastAsia"/>
-                                <w:b/>
-                                <w:sz w:val="28"/>
-                                <w:szCs w:val="28"/>
-                              </w:rPr>
-                              <w:t xml:space="preserve">. </w:t>
-                            </w:r>
-                            <w:r>
-                              <w:rPr>
-                                <w:rFonts w:hint="eastAsia"/>
-                                <w:b/>
-                                <w:sz w:val="28"/>
-                                <w:szCs w:val="28"/>
-                              </w:rPr>
-                              <w:t>重要概念</w:t>
-                            </w:r>
-                          </w:p>
-                          <w:p>
-                            <w:pPr>
-                              <w:jc w:val="left"/>
-                              <w:rPr>
-                                <w:sz w:val="28"/>
-                                <w:szCs w:val="28"/>
-                              </w:rPr>
-                            </w:pPr>
-                            <w:r>
-                              <w:rPr>
-                                <w:sz w:val="28"/>
-                                <w:szCs w:val="28"/>
-                              </w:rPr>
-                              <w:t>视网膜是</w:t>
-                            </w:r>
-                            <w:proofErr w:type="gramStart"/>
-                            <w:r>
-                              <w:rPr>
-                                <w:sz w:val="28"/>
-                                <w:szCs w:val="28"/>
-                              </w:rPr>
-                              <w:t>嘟嘟嘟嘟</w:t>
-                            </w:r>
-                            <w:proofErr w:type="gramEnd"/>
-                            <w:r>
-                              <w:rPr>
-                                <w:sz w:val="28"/>
-                                <w:szCs w:val="28"/>
-                              </w:rPr>
-                              <w:t>的反应中定义，然后视网膜上面的神经传导到我们的感知，然后我们才能够感知到我们的眼睛光线看到的物体，从而具有视觉的能力。视网膜裂孔脱落，从而进行黄斑病变，锁门一年的一个非常重要的一个致盲的一个因素。</w:t>
-                            </w:r>
-                          </w:p>
-                        </w:txbxContent>
-                      </wps:txbx>
-                      <wps:bodyPr rot="0" vert="horz" wrap="square" lIns="91440" tIns="45720" rIns="91440" bIns="45720" anchor="t" anchorCtr="0">
-                        <a:noAutofit/>
-                      </wps:bodyPr>
-                    </wps:wsp>
-                  </a:graphicData>
-                </a:graphic>
-                <wp14:sizeRelH relativeFrom="margin">
-                  <wp14:pctWidth>0</wp14:pctWidth>
-                </wp14:sizeRelH>
-                <wp14:sizeRelV relativeFrom="margin">
-                  <wp14:pctHeight>0</wp14:pctHeight>
-                </wp14:sizeRelV>
-              </wp:anchor>
-            </w:drawing>
-          </mc:Choice>
-          <mc:Fallback>
-            <w:pict>
-              <v:shape id="_x0000_s1030" type="#_x0000_t202" style="position:absolute;left:0;text-align:left;margin-left:-41pt;margin-top:-77pt;width:395pt;height:226pt;z-index:251660288;visibility:visible;mso-wrap-style:square;mso-width-percent:0;mso-height-percent:0;mso-wrap-distance-left:9pt;mso-wrap-distance-top:0;mso-wrap-distance-right:9pt;mso-wrap-distance-bottom:0;mso-position-horizontal:absolute;mso-position-horizontal-relative:text;mso-position-vertical:absolute;mso-position-vertical-relative:text;mso-width-percent:0;mso-height-percent:0;mso-width-relative:margin;mso-height-relative:margin;v-text-anchor:top" o:gfxdata="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" filled="f" stroked="f">
-                <v:textbox>
-                  <w:txbxContent>
-                    <w:p>
-                      <w:pPr>
-                        <w:jc w:val="center"/>
-                        <w:rPr>
-                          <w:b/>
-                          <w:sz w:val="28"/>
-                          <w:szCs w:val="28"/>
-                        </w:rPr>
-                      </w:pPr>
-                      <w:r>
-                        <w:rPr>
-                          <w:rFonts w:hint="eastAsia"/>
-                          <w:b/>
-                          <w:sz w:val="28"/>
-                          <w:szCs w:val="28"/>
-                        </w:rPr>
-                        <w:t>2</w:t>
-                      </w:r>
-                      <w:r>
-                        <w:rPr>
-                          <w:rFonts w:hint="eastAsia"/>
-                          <w:b/>
-                          <w:sz w:val="28"/>
-                          <w:szCs w:val="28"/>
-                        </w:rPr>
-                        <w:t xml:space="preserve">. </w:t>
-                      </w:r>
-                      <w:r>
-                        <w:rPr>
-                          <w:rFonts w:hint="eastAsia"/>
-                          <w:b/>
-                          <w:sz w:val="28"/>
-                          <w:szCs w:val="28"/>
-                        </w:rPr>
-                        <w:t>重要概念</w:t>
-                      </w:r>
-                    </w:p>
-                    <w:p>
-                      <w:pPr>
-                        <w:jc w:val="left"/>
-                        <w:rPr>
-                          <w:sz w:val="28"/>
-                          <w:szCs w:val="28"/>
-                        </w:rPr>
-                      </w:pPr>
-                      <w:r>
-                        <w:rPr>
-                          <w:sz w:val="28"/>
-                          <w:szCs w:val="28"/>
-                        </w:rPr>
-                        <w:t>视网膜是</w:t>
-                      </w:r>
-                      <w:proofErr w:type="gramStart"/>
-                      <w:r>
-                        <w:rPr>
-                          <w:sz w:val="28"/>
-                          <w:szCs w:val="28"/>
-                        </w:rPr>
-                        <w:t>嘟嘟嘟嘟</w:t>
-                      </w:r>
-                      <w:proofErr w:type="gramEnd"/>
-                      <w:r>
-                        <w:rPr>
-                          <w:sz w:val="28"/>
-                          <w:szCs w:val="28"/>
-                        </w:rPr>
-                        <w:t>的反应中定义，然后视网膜上面的神经传导到我们的感知，然后我们才能够感知到我们的眼睛光线看到的物体，从而具有视觉的能力。视网膜裂孔脱落，从而进行黄斑病变，锁门一年的一个非常重要的一个致盲的一个因素。</w:t>
-                      </w:r>
-                    </w:p>
-                  </w:txbxContent>
-                </v:textbox>
-              </v:shape>
-            </w:pict>
-          </mc:Fallback>
-        </mc:AlternateContent>
-      </w:r>
-    </w:p>
-    <w:p/>
-    <w:p/>
-    <w:p/>
-    <w:p/>
-    <w:p/>
-    <w:p>
-      <w:r>
-        <w:rPr>
-          <w:noProof/>
-        </w:rPr>
-        <mc:AlternateContent>
-          <mc:Choice Requires="wps">
-            <w:drawing>
-              <wp:anchor distT="0" distB="0" distL="114300" distR="114300" simplePos="0" relativeHeight="251662336" behindDoc="0" locked="0" layoutInCell="1" allowOverlap="1" wp14:anchorId="4F43984C" wp14:editId="6F366929">
-                <wp:simplePos x="0" y="0"/>
-                <wp:positionH relativeFrom="column">
-                  <wp:posOffset>-668655</wp:posOffset>
-                </wp:positionH>
-                <wp:positionV relativeFrom="paragraph">
-                  <wp:posOffset>98425</wp:posOffset>
-                </wp:positionV>
-                <wp:extent cx="5080000" cy="1803400"/>
-                <wp:effectExtent l="0" t="0" r="0" b="6350"/>
-                <wp:wrapNone/>
-                <wp:docPr id="2" name="文本框 2"/>
-                <wp:cNvGraphicFramePr>
-                  <a:graphicFrameLocks xmlns:a="http://schemas.openxmlformats.org/drawingml/2006/main"/>
-                </wp:cNvGraphicFramePr>
-                <a:graphic xmlns:a="http://schemas.openxmlformats.org/drawingml/2006/main">
-                  <a:graphicData uri="http://schemas.microsoft.com/office/word/2010/wordprocessingShape">
-                    <wps:wsp>
-                      <wps:cNvSpPr txBox="1">
-                        <a:spLocks noChangeArrowheads="1"/>
-                      </wps:cNvSpPr>
-                      <wps:spPr bwMode="auto">
-                        <a:xfrm>
-                          <a:off x="0" y="0"/>
-                          <a:ext cx="5080000" cy="1803400"/>
-                        </a:xfrm>
-                        <a:prstGeom prst="rect">
-                          <a:avLst/>
-                        </a:prstGeom>
-                        <a:noFill/>
-                        <a:ln w="9525">
-                          <a:noFill/>
-                          <a:miter lim="800000"/>
-                          <a:headEnd/>
-                          <a:tailEnd/>
-                        </a:ln>
-                      </wps:spPr>
-                      <wps:txbx>
-                        <w:txbxContent>
-                          <w:p>
-                            <w:pPr>
-                              <w:jc w:val="center"/>
-                              <w:rPr>
-                                <w:b/>
-                                <w:sz w:val="28"/>
-                                <w:szCs w:val="28"/>
-                              </w:rPr>
-                            </w:pPr>
-                            <w:r>
-                              <w:rPr>
-                                <w:rFonts w:hint="eastAsia"/>
-                                <w:b/>
-                                <w:sz w:val="28"/>
-                                <w:szCs w:val="28"/>
-                              </w:rPr>
-                              <w:t>3</w:t>
-                            </w:r>
-                            <w:r>
-                              <w:rPr>
-                                <w:rFonts w:hint="eastAsia"/>
-                                <w:b/>
-                                <w:sz w:val="28"/>
-                                <w:szCs w:val="28"/>
-                              </w:rPr>
-                              <w:t xml:space="preserve">. </w:t>
-                            </w:r>
-                            <w:r>
-                              <w:rPr>
-                                <w:rFonts w:hint="eastAsia"/>
-                                <w:b/>
-                                <w:sz w:val="28"/>
-                                <w:szCs w:val="28"/>
-                              </w:rPr>
-                              <w:t>高度近视眼的</w:t>
-                            </w:r>
-                            <w:r>
-                              <w:rPr>
-                                <w:rFonts w:hint="eastAsia"/>
-                                <w:b/>
-                                <w:sz w:val="28"/>
-                                <w:szCs w:val="28"/>
-                              </w:rPr>
-                              <w:t>标准</w:t>
-                            </w:r>
-                          </w:p>
-                          <w:p>
-                            <w:pPr>
-                              <w:pStyle w:val="a7"/>
-                              <w:spacing w:before="150" w:beforeAutospacing="0" w:after="225" w:afterAutospacing="0" w:line="330" w:lineRule="atLeast"/>
-                              <w:rPr>
-                                <w:rFonts w:asciiTheme="minorEastAsia" w:eastAsiaTheme="minorEastAsia" w:hAnsiTheme="minorEastAsia" w:cs="Helvetica"/>
-                                <w:color w:val="333333"/>
-                                <w:sz w:val="28"/>
-                                <w:szCs w:val="28"/>
-                              </w:rPr>
-                            </w:pPr>
-                            <w:r>
-                              <w:rPr>
-                                <w:rFonts w:asciiTheme="minorEastAsia" w:eastAsiaTheme="minorEastAsia" w:hAnsiTheme="minorEastAsia" w:cs="Helvetica"/>
-                                <w:color w:val="333333"/>
-                                <w:sz w:val="28"/>
-                                <w:szCs w:val="28"/>
-                              </w:rPr>
-                              <w:t>在联合国教科文组织在2016年发布的研究报告中指出，500度就是一个属于高度近视眼的范畴了。通常意义上的超高度近视眼指的是1000度以上。</w:t>
-                            </w:r>
-                          </w:p>
-                          <w:p>
-                            <w:pPr>
-                              <w:pStyle w:val="a6"/>
-                              <w:numPr>
-                                <w:ilvl w:val="0"/>
-                                <w:numId w:val="1"/>
-                              </w:numPr>
-                              <w:ind w:firstLineChars="0"/>
-                              <w:rPr>
-                                <w:sz w:val="28"/>
-                                <w:szCs w:val="28"/>
-                              </w:rPr>
-                            </w:pPr>
-                          </w:p>
-                          <w:p>
-                            <w:pPr>
-                              <w:rPr>
-                                <w:sz w:val="28"/>
-                                <w:szCs w:val="28"/>
-                              </w:rPr>
-                            </w:pPr>
-                          </w:p>
-                        </w:txbxContent>
-                      </wps:txbx>
-                      <wps:bodyPr rot="0" vert="horz" wrap="square" lIns="91440" tIns="45720" rIns="91440" bIns="45720" anchor="t" anchorCtr="0">
-                        <a:noAutofit/>
-                      </wps:bodyPr>
-                    </wps:wsp>
-                  </a:graphicData>
-                </a:graphic>
-                <wp14:sizeRelH relativeFrom="margin">
-                  <wp14:pctWidth>0</wp14:pctWidth>
-                </wp14:sizeRelH>
-                <wp14:sizeRelV relativeFrom="margin">
-                  <wp14:pctHeight>0</wp14:pctHeight>
-                </wp14:sizeRelV>
-              </wp:anchor>
-            </w:drawing>
-          </mc:Choice>
-          <mc:Fallback>
-            <w:pict>
-              <v:shape id="_x0000_s1031" type="#_x0000_t202" style="position:absolute;left:0;text-align:left;margin-left:-52.65pt;margin-top:7.75pt;width:400pt;height:142pt;z-index:251662336;visibility:visible;mso-wrap-style:square;mso-width-percent:0;mso-height-percent:0;mso-wrap-distance-left:9pt;mso-wrap-distance-top:0;mso-wrap-distance-right:9pt;mso-wrap-distance-bottom:0;mso-position-horizontal:absolute;mso-position-horizontal-relative:text;mso-position-vertical:absolute;mso-position-vertical-relative:text;mso-width-percent:0;mso-height-percent:0;mso-width-relative:margin;mso-height-relative:margin;v-text-anchor:top" o:gfxdata="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" filled="f" stroked="f">
-                <v:textbox>
-                  <w:txbxContent>
-                    <w:p>
-                      <w:pPr>
-                        <w:jc w:val="center"/>
-                        <w:rPr>
-                          <w:b/>
-                          <w:sz w:val="28"/>
-                          <w:szCs w:val="28"/>
-                        </w:rPr>
-                      </w:pPr>
-                      <w:r>
-                        <w:rPr>
-                          <w:rFonts w:hint="eastAsia"/>
-                          <w:b/>
-                          <w:sz w:val="28"/>
-                          <w:szCs w:val="28"/>
-                        </w:rPr>
-                        <w:t>3</w:t>
-                      </w:r>
-                      <w:r>
-                        <w:rPr>
-                          <w:rFonts w:hint="eastAsia"/>
-                          <w:b/>
-                          <w:sz w:val="28"/>
-                          <w:szCs w:val="28"/>
-                        </w:rPr>
-                        <w:t xml:space="preserve">. </w:t>
-                      </w:r>
-                      <w:r>
-                        <w:rPr>
-                          <w:rFonts w:hint="eastAsia"/>
-                          <w:b/>
-                          <w:sz w:val="28"/>
-                          <w:szCs w:val="28"/>
-                        </w:rPr>
-                        <w:t>高度近视眼的</w:t>
-                      </w:r>
-                      <w:r>
-                        <w:rPr>
-                          <w:rFonts w:hint="eastAsia"/>
-                          <w:b/>
-                          <w:sz w:val="28"/>
-                          <w:szCs w:val="28"/>
-                        </w:rPr>
-                        <w:t>标准</w:t>
-                      </w:r>
-                    </w:p>
-                    <w:p>
-                      <w:pPr>
-                        <w:pStyle w:val="a7"/>
-                        <w:spacing w:before="150" w:beforeAutospacing="0" w:after="225" w:afterAutospacing="0" w:line="330" w:lineRule="atLeast"/>
-                        <w:rPr>
-                          <w:rFonts w:asciiTheme="minorEastAsia" w:eastAsiaTheme="minorEastAsia" w:hAnsiTheme="minorEastAsia" w:cs="Helvetica"/>
-                          <w:color w:val="333333"/>
-                          <w:sz w:val="28"/>
-                          <w:szCs w:val="28"/>
-                        </w:rPr>
-                      </w:pPr>
-                      <w:r>
-                        <w:rPr>
-                          <w:rFonts w:asciiTheme="minorEastAsia" w:eastAsiaTheme="minorEastAsia" w:hAnsiTheme="minorEastAsia" w:cs="Helvetica"/>
-                          <w:color w:val="333333"/>
-                          <w:sz w:val="28"/>
-                          <w:szCs w:val="28"/>
-                        </w:rPr>
-                        <w:t>在联合国教科文组织在2016年发布的研究报告中指出，500度就是一个属于高度近视眼的范畴了。通常意义上的超高度近视眼指的是1000度以上。</w:t>
-                      </w:r>
-                    </w:p>
-                    <w:p>
-                      <w:pPr>
-                        <w:pStyle w:val="a6"/>
-                        <w:numPr>
-                          <w:ilvl w:val="0"/>
-                          <w:numId w:val="1"/>
-                        </w:numPr>
-                        <w:ind w:firstLineChars="0"/>
-                        <w:rPr>
-                          <w:sz w:val="28"/>
-                          <w:szCs w:val="28"/>
-                        </w:rPr>
-                      </w:pPr>
-                    </w:p>
-                    <w:p>
-                      <w:pPr>
-                        <w:rPr>
-                          <w:sz w:val="28"/>
-                          <w:szCs w:val="28"/>
-                        </w:rPr>
-                      </w:pPr>
-                    </w:p>
-                  </w:txbxContent>
-                </v:textbox>
-              </v:shape>
-            </w:pict>
-          </mc:Fallback>
-        </mc:AlternateContent>
-      </w:r>
-    </w:p>
-    <w:p/>
-    <w:p>
-      <w:r>
-        <w:rPr>
-          <w:rFonts w:hint="eastAsia"/>
-          <w:noProof/>
-        </w:rPr>
-        <mc:AlternateContent>
-          <mc:Choice Requires="wps">
-            <w:drawing>
-              <wp:anchor distT="0" distB="0" distL="114300" distR="114300" simplePos="0" relativeHeight="251675648" behindDoc="0" locked="0" layoutInCell="1" allowOverlap="1" wp14:anchorId="5A8F3E28" wp14:editId="445059BA">
-                <wp:simplePos x="0" y="0"/>
-                <wp:positionH relativeFrom="column">
-                  <wp:posOffset>6629400</wp:posOffset>
-                </wp:positionH>
-                <wp:positionV relativeFrom="paragraph">
-                  <wp:posOffset>167640</wp:posOffset>
-                </wp:positionV>
-                <wp:extent cx="38100" cy="1847850"/>
-                <wp:effectExtent l="76200" t="38100" r="57150" b="19050"/>
-                <wp:wrapNone/>
-                <wp:docPr id="12" name="直接箭头连接符 12"/>
-                <wp:cNvGraphicFramePr/>
-                <a:graphic xmlns:a="http://schemas.openxmlformats.org/drawingml/2006/main">
-                  <a:graphicData uri="http://schemas.microsoft.com/office/word/2010/wordprocessingShape">
-                    <wps:wsp>
-                      <wps:cNvCnPr/>
-                      <wps:spPr>
-                        <a:xfrm flipH="1" flipV="1">
-                          <a:off x="0" y="0"/>
-                          <a:ext cx="38100" cy="1847850"/>
-                        </a:xfrm>
-                        <a:prstGeom prst="straightConnector1">
-                          <a:avLst/>
-                        </a:prstGeom>
-                        <a:ln>
-                          <a:solidFill>
-                            <a:schemeClr val="bg1">
-                              <a:lumMod val="50000"/>
-                            </a:schemeClr>
-                          </a:solidFill>
-                          <a:tailEnd type="arrow"/>
-                        </a:ln>
-                      </wps:spPr>
-                      <wps:style>
-                        <a:lnRef idx="1">
-                          <a:schemeClr val="accent1"/>
-                        </a:lnRef>
-                        <a:fillRef idx="0">
-                          <a:schemeClr val="accent1"/>
-                        </a:fillRef>
-                        <a:effectRef idx="0">
-                          <a:schemeClr val="accent1"/>
-                        </a:effectRef>
-                        <a:fontRef idx="minor">
-                          <a:schemeClr val="tx1"/>
-                        </a:fontRef>
-                      </wps:style>
-                      <wps:bodyPr/>
-                    </wps:wsp>
-                  </a:graphicData>
-                </a:graphic>
-                <wp14:sizeRelH relativeFrom="margin">
-                  <wp14:pctWidth>0</wp14:pctWidth>
-                </wp14:sizeRelH>
-                <wp14:sizeRelV relativeFrom="margin">
-                  <wp14:pctHeight>0</wp14:pctHeight>
-                </wp14:sizeRelV>
-              </wp:anchor>
-            </w:drawing>
-          </mc:Choice>
-          <mc:Fallback>
-            <w:pict>
-              <v:shape id="直接箭头连接符 12" o:spid="_x0000_s1026" type="#_x0000_t32" style="position:absolute;left:0;text-align:left;margin-left:522pt;margin-top:13.2pt;width:3pt;height:145.5pt;flip:x y;z-index:251675648;visibility:visible;mso-wrap-style:square;mso-width-percent:0;mso-height-percent:0;mso-wrap-distance-left:9pt;mso-wrap-distance-top:0;mso-wrap-distance-right:9pt;mso-wrap-distance-bottom:0;mso-position-horizontal:absolute;mso-position-horizontal-relative:text;mso-position-vertical:absolute;mso-position-vertical-relative:text;mso-width-percent:0;mso-height-percent:0;mso-width-relative:margin;mso-height-relative:margin" o:gfxdata="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" strokecolor="#7f7f7f [1612]">
-                <v:stroke endarrow="open"/>
-              </v:shape>
-            </w:pict>
-          </mc:Fallback>
-        </mc:AlternateContent>
-      </w:r>
-    </w:p>
-    <w:p>
-      <w:r>
-        <w:rPr>
-          <w:noProof/>
-        </w:rPr>
-        <mc:AlternateContent>
-          <mc:Choice Requires="wps">
-            <w:drawing>
-              <wp:anchor distT="0" distB="0" distL="114300" distR="114300" simplePos="0" relativeHeight="251739136" behindDoc="0" locked="0" layoutInCell="1" allowOverlap="1" wp14:anchorId="598EFC33" wp14:editId="5D6E233E">
-                <wp:simplePos x="0" y="0"/>
-                <wp:positionH relativeFrom="column">
-                  <wp:posOffset>12388850</wp:posOffset>
-                </wp:positionH>
-                <wp:positionV relativeFrom="paragraph">
-                  <wp:posOffset>168275</wp:posOffset>
-                </wp:positionV>
-                <wp:extent cx="1340485" cy="1338580"/>
-                <wp:effectExtent l="0" t="0" r="0" b="0"/>
-                <wp:wrapNone/>
-                <wp:docPr id="49" name="文本框 2"/>
-                <wp:cNvGraphicFramePr>
-                  <a:graphicFrameLocks xmlns:a="http://schemas.openxmlformats.org/drawingml/2006/main"/>
-                </wp:cNvGraphicFramePr>
-                <a:graphic xmlns:a="http://schemas.openxmlformats.org/drawingml/2006/main">
-                  <a:graphicData uri="http://schemas.microsoft.com/office/word/2010/wordprocessingShape">
-                    <wps:wsp>
-                      <wps:cNvSpPr txBox="1">
-                        <a:spLocks noChangeArrowheads="1"/>
-                      </wps:cNvSpPr>
-                      <wps:spPr bwMode="auto">
-                        <a:xfrm>
-                          <a:off x="0" y="0"/>
-                          <a:ext cx="1340485" cy="1338580"/>
-                        </a:xfrm>
-                        <a:prstGeom prst="rect">
-                          <a:avLst/>
-                        </a:prstGeom>
-                        <a:noFill/>
-                        <a:ln w="9525">
-                          <a:noFill/>
-                          <a:miter lim="800000"/>
-                          <a:headEnd/>
-                          <a:tailEnd/>
-                        </a:ln>
-                      </wps:spPr>
-                      <wps:txbx>
-                        <w:txbxContent>
-                          <w:p>
-                            <w:pPr>
-                              <w:rPr>
-                                <w:sz w:val="24"/>
-                                <w:szCs w:val="24"/>
-                              </w:rPr>
-                            </w:pPr>
-                            <w:r>
-                              <w:rPr>
-                                <w:rFonts w:hint="eastAsia"/>
-                                <w:sz w:val="24"/>
-                                <w:szCs w:val="24"/>
-                              </w:rPr>
-                              <w:t>2.</w:t>
-                            </w:r>
-                            <w:r>
-                              <w:rPr>
-                                <w:rFonts w:ascii="Helvetica" w:hAnsi="Helvetica" w:cs="Helvetica"/>
-                                <w:color w:val="333333"/>
-                                <w:sz w:val="24"/>
-                                <w:szCs w:val="24"/>
-                              </w:rPr>
-                              <w:t xml:space="preserve"> </w:t>
-                            </w:r>
-                            <w:r>
-                              <w:rPr>
-                                <w:rStyle w:val="apple-style-span"/>
-                                <w:rFonts w:ascii="Helvetica" w:hAnsi="Helvetica" w:cs="Helvetica"/>
-                                <w:color w:val="333333"/>
-                                <w:sz w:val="24"/>
-                                <w:szCs w:val="24"/>
-                              </w:rPr>
-                              <w:t>依照眼球放大解剖模型的说明书，弄清楚每一个编号的名称对应的是哪一个组件</w:t>
-                            </w:r>
-                            <w:r>
-                              <w:rPr>
-                                <w:rStyle w:val="apple-style-span"/>
-                                <w:rFonts w:ascii="Helvetica" w:hAnsi="Helvetica" w:cs="Helvetica" w:hint="eastAsia"/>
-                                <w:color w:val="333333"/>
-                                <w:sz w:val="24"/>
-                                <w:szCs w:val="24"/>
-                              </w:rPr>
-                              <w:t>。</w:t>
-                            </w:r>
-                          </w:p>
-                        </w:txbxContent>
-                      </wps:txbx>
-                      <wps:bodyPr rot="0" vert="horz" wrap="square" lIns="91440" tIns="45720" rIns="91440" bIns="45720" anchor="t" anchorCtr="0">
-                        <a:noAutofit/>
-                      </wps:bodyPr>
-                    </wps:wsp>
-                  </a:graphicData>
-                </a:graphic>
-                <wp14:sizeRelH relativeFrom="margin">
-                  <wp14:pctWidth>0</wp14:pctWidth>
-                </wp14:sizeRelH>
-                <wp14:sizeRelV relativeFrom="margin">
-                  <wp14:pctHeight>0</wp14:pctHeight>
-                </wp14:sizeRelV>
-              </wp:anchor>
-            </w:drawing>
-          </mc:Choice>
-          <mc:Fallback>
-            <w:pict>
-              <v:shape id="_x0000_s1032" type="#_x0000_t202" style="position:absolute;left:0;text-align:left;margin-left:975.5pt;margin-top:13.25pt;width:105.55pt;height:105.4pt;z-index:251739136;visibility:visible;mso-wrap-style:square;mso-width-percent:0;mso-height-percent:0;mso-wrap-distance-left:9pt;mso-wrap-distance-top:0;mso-wrap-distance-right:9pt;mso-wrap-distance-bottom:0;mso-position-horizontal:absolute;mso-position-horizontal-relative:text;mso-position-vertical:absolute;mso-position-vertical-relative:text;mso-width-percent:0;mso-height-percent:0;mso-width-relative:margin;mso-height-relative:margin;v-text-anchor:top" o:gfxdata="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" filled="f" stroked="f">
-                <v:textbox>
-                  <w:txbxContent>
-                    <w:p>
-                      <w:pPr>
-                        <w:rPr>
-                          <w:sz w:val="24"/>
-                          <w:szCs w:val="24"/>
-                        </w:rPr>
-                      </w:pPr>
-                      <w:r>
-                        <w:rPr>
-                          <w:rFonts w:hint="eastAsia"/>
-                          <w:sz w:val="24"/>
-                          <w:szCs w:val="24"/>
-                        </w:rPr>
-                        <w:t>2.</w:t>
-                      </w:r>
-                      <w:r>
-                        <w:rPr>
-                          <w:rFonts w:ascii="Helvetica" w:hAnsi="Helvetica" w:cs="Helvetica"/>
-                          <w:color w:val="333333"/>
-                          <w:sz w:val="24"/>
-                          <w:szCs w:val="24"/>
-                        </w:rPr>
-                        <w:t xml:space="preserve"> </w:t>
-                      </w:r>
-                      <w:r>
-                        <w:rPr>
-                          <w:rStyle w:val="apple-style-span"/>
-                          <w:rFonts w:ascii="Helvetica" w:hAnsi="Helvetica" w:cs="Helvetica"/>
-                          <w:color w:val="333333"/>
-                          <w:sz w:val="24"/>
-                          <w:szCs w:val="24"/>
-                        </w:rPr>
-                        <w:t>依照眼球放大解剖模型的说明书，弄清楚每一个编号的名称对应的是哪一个组件</w:t>
-                      </w:r>
-                      <w:r>
-                        <w:rPr>
-                          <w:rStyle w:val="apple-style-span"/>
-                          <w:rFonts w:ascii="Helvetica" w:hAnsi="Helvetica" w:cs="Helvetica" w:hint="eastAsia"/>
-                          <w:color w:val="333333"/>
-                          <w:sz w:val="24"/>
-                          <w:szCs w:val="24"/>
-                        </w:rPr>
-                        <w:t>。</w:t>
-                      </w:r>
-                    </w:p>
-                  </w:txbxContent>
-                </v:textbox>
-              </v:shape>
-            </w:pict>
-          </mc:Fallback>
-        </mc:AlternateContent>
-      </w:r>
-      <w:r>
-        <w:rPr>
-          <w:noProof/>
-        </w:rPr>
-        <mc:AlternateContent>
-          <mc:Choice Requires="wps">
-            <w:drawing>
-              <wp:anchor distT="0" distB="0" distL="114300" distR="114300" simplePos="0" relativeHeight="251698176" behindDoc="0" locked="0" layoutInCell="1" allowOverlap="1" wp14:anchorId="654ADEE2" wp14:editId="04556A62">
-                <wp:simplePos x="0" y="0"/>
-                <wp:positionH relativeFrom="column">
-                  <wp:posOffset>9220200</wp:posOffset>
-                </wp:positionH>
-                <wp:positionV relativeFrom="paragraph">
-                  <wp:posOffset>185420</wp:posOffset>
-                </wp:positionV>
-                <wp:extent cx="2730500" cy="1117600"/>
-                <wp:effectExtent l="0" t="0" r="0" b="6350"/>
-                <wp:wrapNone/>
-                <wp:docPr id="20" name="文本框 2"/>
-                <wp:cNvGraphicFramePr>
-                  <a:graphicFrameLocks xmlns:a="http://schemas.openxmlformats.org/drawingml/2006/main"/>
-                </wp:cNvGraphicFramePr>
-                <a:graphic xmlns:a="http://schemas.openxmlformats.org/drawingml/2006/main">
-                  <a:graphicData uri="http://schemas.microsoft.com/office/word/2010/wordprocessingShape">
-                    <wps:wsp>
-                      <wps:cNvSpPr txBox="1">
-                        <a:spLocks noChangeArrowheads="1"/>
-                      </wps:cNvSpPr>
-                      <wps:spPr bwMode="auto">
-                        <a:xfrm>
-                          <a:off x="0" y="0"/>
-                          <a:ext cx="2730500" cy="1117600"/>
-                        </a:xfrm>
-                        <a:prstGeom prst="rect">
-                          <a:avLst/>
-                        </a:prstGeom>
-                        <a:noFill/>
-                        <a:ln w="9525">
-                          <a:noFill/>
-                          <a:miter lim="800000"/>
-                          <a:headEnd/>
-                          <a:tailEnd/>
-                        </a:ln>
-                      </wps:spPr>
-                      <wps:txbx>
-                        <w:txbxContent>
-                          <w:p>
-                            <w:pPr>
-                              <w:rPr>
-                                <w:sz w:val="24"/>
-                                <w:szCs w:val="24"/>
-                              </w:rPr>
-                            </w:pPr>
-                            <w:r>
-                              <w:rPr>
-                                <w:rFonts w:hint="eastAsia"/>
-                                <w:sz w:val="24"/>
-                                <w:szCs w:val="24"/>
-                              </w:rPr>
-                              <w:t>我家宝宝试图将打散后的眼球模型的组件重新</w:t>
-                            </w:r>
-                            <w:proofErr w:type="gramStart"/>
-                            <w:r>
-                              <w:rPr>
-                                <w:rFonts w:hint="eastAsia"/>
-                                <w:sz w:val="24"/>
-                                <w:szCs w:val="24"/>
-                              </w:rPr>
-                              <w:t>放知道</w:t>
-                            </w:r>
-                            <w:proofErr w:type="gramEnd"/>
-                            <w:r>
-                              <w:rPr>
-                                <w:rFonts w:hint="eastAsia"/>
-                                <w:sz w:val="24"/>
-                                <w:szCs w:val="24"/>
-                              </w:rPr>
-                              <w:t>原位，我在他身边告诉他每个组件的名称（经过多次玩耍后，他已经知道了近视发生的原理及发生危害的原因。）</w:t>
-                            </w:r>
-                          </w:p>
-                        </w:txbxContent>
-                      </wps:txbx>
-                      <wps:bodyPr rot="0" vert="horz" wrap="square" lIns="91440" tIns="45720" rIns="91440" bIns="45720" anchor="t" anchorCtr="0">
-                        <a:noAutofit/>
-                      </wps:bodyPr>
-                    </wps:wsp>
-                  </a:graphicData>
-                </a:graphic>
-                <wp14:sizeRelH relativeFrom="margin">
-                  <wp14:pctWidth>0</wp14:pctWidth>
-                </wp14:sizeRelH>
-                <wp14:sizeRelV relativeFrom="margin">
-                  <wp14:pctHeight>0</wp14:pctHeight>
-                </wp14:sizeRelV>
-              </wp:anchor>
-            </w:drawing>
-          </mc:Choice>
-          <mc:Fallback>
-            <w:pict>
-              <v:shape id="_x0000_s1033" type="#_x0000_t202" style="position:absolute;left:0;text-align:left;margin-left:726pt;margin-top:14.6pt;width:215pt;height:88pt;z-index:251698176;visibility:visible;mso-wrap-style:square;mso-width-percent:0;mso-height-percent:0;mso-wrap-distance-left:9pt;mso-wrap-distance-top:0;mso-wrap-distance-right:9pt;mso-wrap-distance-bottom:0;mso-position-horizontal:absolute;mso-position-horizontal-relative:text;mso-position-vertical:absolute;mso-position-vertical-relative:text;mso-width-percent:0;mso-height-percent:0;mso-width-relative:margin;mso-height-relative:margin;v-text-anchor:top" o:gfxdata="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" filled="f" stroked="f">
-                <v:textbox>
-                  <w:txbxContent>
-                    <w:p>
-                      <w:pPr>
-                        <w:rPr>
-                          <w:sz w:val="24"/>
-                          <w:szCs w:val="24"/>
-                        </w:rPr>
-                      </w:pPr>
-                      <w:r>
-                        <w:rPr>
-                          <w:rFonts w:hint="eastAsia"/>
-                          <w:sz w:val="24"/>
-                          <w:szCs w:val="24"/>
-                        </w:rPr>
-                        <w:t>我家宝宝试图将打散后的眼球模型的组件重新</w:t>
-                      </w:r>
-                      <w:proofErr w:type="gramStart"/>
-                      <w:r>
-                        <w:rPr>
-                          <w:rFonts w:hint="eastAsia"/>
-                          <w:sz w:val="24"/>
-                          <w:szCs w:val="24"/>
-                        </w:rPr>
-                        <w:t>放知道</w:t>
-                      </w:r>
-                      <w:proofErr w:type="gramEnd"/>
-                      <w:r>
-                        <w:rPr>
-                          <w:rFonts w:hint="eastAsia"/>
-                          <w:sz w:val="24"/>
-                          <w:szCs w:val="24"/>
-                        </w:rPr>
-                        <w:t>原位，我在他身边告诉他每个组件的名称（经过多次玩耍后，他已经知道了近视发生的原理及发生危害的原因。）</w:t>
-                      </w:r>
-                    </w:p>
-                  </w:txbxContent>
-                </v:textbox>
-              </v:shape>
-            </w:pict>
-          </mc:Fallback>
-        </mc:AlternateContent>
-      </w:r>
-    </w:p>
-    <w:p/>
-    <w:p>
-      <w:r>
-        <w:rPr>
-          <w:rFonts w:hint="eastAsia"/>
-          <w:noProof/>
-        </w:rPr>
-        <mc:AlternateContent>
-          <mc:Choice Requires="wps">
-            <w:drawing>
-              <wp:anchor distT="0" distB="0" distL="114300" distR="114300" simplePos="0" relativeHeight="251676672" behindDoc="0" locked="0" layoutInCell="1" allowOverlap="1" wp14:anchorId="7BE1235C" wp14:editId="07166A99">
-                <wp:simplePos x="0" y="0"/>
-                <wp:positionH relativeFrom="column">
-                  <wp:posOffset>4813935</wp:posOffset>
-                </wp:positionH>
-                <wp:positionV relativeFrom="paragraph">
-                  <wp:posOffset>156845</wp:posOffset>
-                </wp:positionV>
-                <wp:extent cx="1252220" cy="1280160"/>
-                <wp:effectExtent l="38100" t="38100" r="24130" b="34290"/>
-                <wp:wrapNone/>
-                <wp:docPr id="13" name="直接箭头连接符 13"/>
-                <wp:cNvGraphicFramePr/>
-                <a:graphic xmlns:a="http://schemas.openxmlformats.org/drawingml/2006/main">
-                  <a:graphicData uri="http://schemas.microsoft.com/office/word/2010/wordprocessingShape">
-                    <wps:wsp>
-                      <wps:cNvCnPr/>
-                      <wps:spPr>
-                        <a:xfrm flipH="1" flipV="1">
-                          <a:off x="0" y="0"/>
-                          <a:ext cx="1252220" cy="1280160"/>
-                        </a:xfrm>
-                        <a:prstGeom prst="straightConnector1">
-                          <a:avLst/>
-                        </a:prstGeom>
-                        <a:ln>
-                          <a:solidFill>
-                            <a:schemeClr val="bg1">
-                              <a:lumMod val="50000"/>
-                            </a:schemeClr>
-                          </a:solidFill>
-                          <a:tailEnd type="arrow"/>
-                        </a:ln>
-                      </wps:spPr>
-                      <wps:style>
-                        <a:lnRef idx="1">
-                          <a:schemeClr val="accent1"/>
-                        </a:lnRef>
-                        <a:fillRef idx="0">
-                          <a:schemeClr val="accent1"/>
-                        </a:fillRef>
-                        <a:effectRef idx="0">
-                          <a:schemeClr val="accent1"/>
-                        </a:effectRef>
-                        <a:fontRef idx="minor">
-                          <a:schemeClr val="tx1"/>
-                        </a:fontRef>
-                      </wps:style>
-                      <wps:bodyPr/>
-                    </wps:wsp>
-                  </a:graphicData>
-                </a:graphic>
-                <wp14:sizeRelH relativeFrom="margin">
-                  <wp14:pctWidth>0</wp14:pctWidth>
-                </wp14:sizeRelH>
-                <wp14:sizeRelV relativeFrom="margin">
-                  <wp14:pctHeight>0</wp14:pctHeight>
-                </wp14:sizeRelV>
-              </wp:anchor>
-            </w:drawing>
-          </mc:Choice>
-          <mc:Fallback>
-            <w:pict>
-              <v:shape id="直接箭头连接符 13" o:spid="_x0000_s1026" type="#_x0000_t32" style="position:absolute;left:0;text-align:left;margin-left:379.05pt;margin-top:12.35pt;width:98.6pt;height:100.8pt;flip:x y;z-index:251676672;visibility:visible;mso-wrap-style:square;mso-width-percent:0;mso-height-percent:0;mso-wrap-distance-left:9pt;mso-wrap-distance-top:0;mso-wrap-distance-right:9pt;mso-wrap-distance-bottom:0;mso-position-horizontal:absolute;mso-position-horizontal-relative:text;mso-position-vertical:absolute;mso-position-vertical-relative:text;mso-width-percent:0;mso-height-percent:0;mso-width-relative:margin;mso-height-relative:margin" o:gfxdata="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" strokecolor="#7f7f7f [1612]">
-                <v:stroke endarrow="open"/>
-              </v:shape>
-            </w:pict>
-          </mc:Fallback>
-        </mc:AlternateContent>
-      </w:r>
-    </w:p>
-    <w:p/>
-    <w:p/>
-    <w:p/>
-    <w:p>
-      <w:r>
-        <w:rPr>
-          <w:noProof/>
-        </w:rPr>
         <w:drawing>
-          <wp:anchor distT="0" distB="0" distL="114300" distR="114300" simplePos="0" relativeHeight="251754496" behindDoc="1" locked="0" layoutInCell="1" allowOverlap="1" wp14:anchorId="5BC9209C" wp14:editId="4DF4D57D">
+          <wp:anchor distT="0" distB="0" distL="114300" distR="114300" simplePos="0" relativeHeight="251754496" behindDoc="1" locked="0" layoutInCell="1" allowOverlap="1" wp14:anchorId="2FA177A5" wp14:editId="6077CFC1">
             <wp:simplePos x="0" y="0"/>
             <wp:positionH relativeFrom="column">
               <wp:posOffset>9296400</wp:posOffset>
@@ -1919,7 +2154,7 @@
         <mc:AlternateContent>
           <mc:Choice Requires="wps">
             <w:drawing>
-              <wp:anchor distT="0" distB="0" distL="114300" distR="114300" simplePos="0" relativeHeight="251673599" behindDoc="0" locked="0" layoutInCell="1" allowOverlap="1" wp14:anchorId="501BC480" wp14:editId="544E52BE">
+              <wp:anchor distT="0" distB="0" distL="114300" distR="114300" simplePos="0" relativeHeight="251673599" behindDoc="0" locked="0" layoutInCell="1" allowOverlap="1" wp14:anchorId="6F69FEA5" wp14:editId="505AF07C">
                 <wp:simplePos x="0" y="0"/>
                 <wp:positionH relativeFrom="column">
                   <wp:posOffset>4810124</wp:posOffset>
@@ -1995,550 +2230,19 @@
     <w:p>
       <w:r>
         <w:rPr>
-          <w:noProof/>
-        </w:rPr>
-        <mc:AlternateContent>
-          <mc:Choice Requires="wps">
-            <w:drawing>
-              <wp:anchor distT="0" distB="0" distL="114300" distR="114300" simplePos="0" relativeHeight="251674624" behindDoc="0" locked="0" layoutInCell="1" allowOverlap="1" wp14:anchorId="23D717F9" wp14:editId="0DBF68D4">
-                <wp:simplePos x="0" y="0"/>
-                <wp:positionH relativeFrom="column">
-                  <wp:posOffset>4953000</wp:posOffset>
-                </wp:positionH>
-                <wp:positionV relativeFrom="paragraph">
-                  <wp:posOffset>32385</wp:posOffset>
-                </wp:positionV>
-                <wp:extent cx="3556000" cy="885825"/>
-                <wp:effectExtent l="0" t="0" r="0" b="0"/>
-                <wp:wrapNone/>
-                <wp:docPr id="9" name="文本框 2"/>
-                <wp:cNvGraphicFramePr>
-                  <a:graphicFrameLocks xmlns:a="http://schemas.openxmlformats.org/drawingml/2006/main"/>
-                </wp:cNvGraphicFramePr>
-                <a:graphic xmlns:a="http://schemas.openxmlformats.org/drawingml/2006/main">
-                  <a:graphicData uri="http://schemas.microsoft.com/office/word/2010/wordprocessingShape">
-                    <wps:wsp>
-                      <wps:cNvSpPr txBox="1">
-                        <a:spLocks noChangeArrowheads="1"/>
-                      </wps:cNvSpPr>
-                      <wps:spPr bwMode="auto">
-                        <a:xfrm>
-                          <a:off x="0" y="0"/>
-                          <a:ext cx="3556000" cy="885825"/>
-                        </a:xfrm>
-                        <a:prstGeom prst="rect">
-                          <a:avLst/>
-                        </a:prstGeom>
-                        <a:noFill/>
-                        <a:ln w="9525">
-                          <a:noFill/>
-                          <a:miter lim="800000"/>
-                          <a:headEnd/>
-                          <a:tailEnd/>
-                        </a:ln>
-                      </wps:spPr>
-                      <wps:txbx>
-                        <w:txbxContent>
-                          <w:p>
-                            <w:pPr>
-                              <w:pStyle w:val="1"/>
-                              <w:spacing w:before="0" w:after="150" w:line="330" w:lineRule="atLeast"/>
-                              <w:jc w:val="center"/>
-                              <w:rPr>
-                                <w:rFonts w:ascii="Helvetica" w:hAnsi="Helvetica" w:cs="Helvetica"/>
-                                <w:color w:val="000000"/>
-                                <w:sz w:val="42"/>
-                                <w:szCs w:val="42"/>
-                              </w:rPr>
-                            </w:pPr>
-                            <w:r>
-                              <w:rPr>
-                                <w:rFonts w:ascii="Helvetica" w:hAnsi="Helvetica" w:cs="Helvetica" w:hint="eastAsia"/>
-                                <w:color w:val="000000"/>
-                                <w:sz w:val="42"/>
-                                <w:szCs w:val="42"/>
-                              </w:rPr>
-                              <w:t>用模型和</w:t>
-                            </w:r>
-                            <w:proofErr w:type="gramStart"/>
-                            <w:r>
-                              <w:rPr>
-                                <w:rFonts w:ascii="Helvetica" w:hAnsi="Helvetica" w:cs="Helvetica" w:hint="eastAsia"/>
-                                <w:color w:val="000000"/>
-                                <w:sz w:val="42"/>
-                                <w:szCs w:val="42"/>
-                              </w:rPr>
-                              <w:t>实验让</w:t>
-                            </w:r>
-                            <w:proofErr w:type="gramEnd"/>
-                            <w:r>
-                              <w:rPr>
-                                <w:rFonts w:ascii="Helvetica" w:hAnsi="Helvetica" w:cs="Helvetica" w:hint="eastAsia"/>
-                                <w:color w:val="000000"/>
-                                <w:sz w:val="42"/>
-                                <w:szCs w:val="42"/>
-                              </w:rPr>
-                              <w:t>孩子真正理解高度近视的原因和危害</w:t>
-                            </w:r>
-                          </w:p>
-                          <w:p>
-                            <w:pPr>
-                              <w:rPr>
-                                <w:sz w:val="28"/>
-                                <w:szCs w:val="28"/>
-                              </w:rPr>
-                            </w:pPr>
-                          </w:p>
-                        </w:txbxContent>
-                      </wps:txbx>
-                      <wps:bodyPr rot="0" vert="horz" wrap="square" lIns="91440" tIns="45720" rIns="91440" bIns="45720" anchor="t" anchorCtr="0">
-                        <a:noAutofit/>
-                      </wps:bodyPr>
-                    </wps:wsp>
-                  </a:graphicData>
-                </a:graphic>
-                <wp14:sizeRelH relativeFrom="margin">
-                  <wp14:pctWidth>0</wp14:pctWidth>
-                </wp14:sizeRelH>
-                <wp14:sizeRelV relativeFrom="margin">
-                  <wp14:pctHeight>0</wp14:pctHeight>
-                </wp14:sizeRelV>
-              </wp:anchor>
-            </w:drawing>
-          </mc:Choice>
-          <mc:Fallback>
-            <w:pict>
-              <v:shape id="_x0000_s1034" type="#_x0000_t202" style="position:absolute;left:0;text-align:left;margin-left:390pt;margin-top:2.55pt;width:280pt;height:69.75pt;z-index:251674624;visibility:visible;mso-wrap-style:square;mso-width-percent:0;mso-height-percent:0;mso-wrap-distance-left:9pt;mso-wrap-distance-top:0;mso-wrap-distance-right:9pt;mso-wrap-distance-bottom:0;mso-position-horizontal:absolute;mso-position-horizontal-relative:text;mso-position-vertical:absolute;mso-position-vertical-relative:text;mso-width-percent:0;mso-height-percent:0;mso-width-relative:margin;mso-height-relative:margin;v-text-anchor:top" o:gfxdata="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" filled="f" stroked="f">
-                <v:textbox>
-                  <w:txbxContent>
-                    <w:p>
-                      <w:pPr>
-                        <w:pStyle w:val="1"/>
-                        <w:spacing w:before="0" w:after="150" w:line="330" w:lineRule="atLeast"/>
-                        <w:jc w:val="center"/>
-                        <w:rPr>
-                          <w:rFonts w:ascii="Helvetica" w:hAnsi="Helvetica" w:cs="Helvetica"/>
-                          <w:color w:val="000000"/>
-                          <w:sz w:val="42"/>
-                          <w:szCs w:val="42"/>
-                        </w:rPr>
-                      </w:pPr>
-                      <w:r>
-                        <w:rPr>
-                          <w:rFonts w:ascii="Helvetica" w:hAnsi="Helvetica" w:cs="Helvetica" w:hint="eastAsia"/>
-                          <w:color w:val="000000"/>
-                          <w:sz w:val="42"/>
-                          <w:szCs w:val="42"/>
-                        </w:rPr>
-                        <w:t>用模型和</w:t>
-                      </w:r>
-                      <w:proofErr w:type="gramStart"/>
-                      <w:r>
-                        <w:rPr>
-                          <w:rFonts w:ascii="Helvetica" w:hAnsi="Helvetica" w:cs="Helvetica" w:hint="eastAsia"/>
-                          <w:color w:val="000000"/>
-                          <w:sz w:val="42"/>
-                          <w:szCs w:val="42"/>
-                        </w:rPr>
-                        <w:t>实验让</w:t>
-                      </w:r>
-                      <w:proofErr w:type="gramEnd"/>
-                      <w:r>
-                        <w:rPr>
-                          <w:rFonts w:ascii="Helvetica" w:hAnsi="Helvetica" w:cs="Helvetica" w:hint="eastAsia"/>
-                          <w:color w:val="000000"/>
-                          <w:sz w:val="42"/>
-                          <w:szCs w:val="42"/>
-                        </w:rPr>
-                        <w:t>孩子真正理解高度近视的原因和危害</w:t>
-                      </w:r>
-                    </w:p>
-                    <w:p>
-                      <w:pPr>
-                        <w:rPr>
-                          <w:sz w:val="28"/>
-                          <w:szCs w:val="28"/>
-                        </w:rPr>
-                      </w:pPr>
-                    </w:p>
-                  </w:txbxContent>
-                </v:textbox>
-              </v:shape>
-            </w:pict>
-          </mc:Fallback>
-        </mc:AlternateContent>
-      </w:r>
-    </w:p>
-    <w:p>
-      <w:r>
-        <w:rPr>
-          <w:noProof/>
-        </w:rPr>
-        <w:drawing>
-          <wp:anchor distT="0" distB="0" distL="114300" distR="114300" simplePos="0" relativeHeight="251752448" behindDoc="1" locked="0" layoutInCell="1" allowOverlap="1" wp14:anchorId="463FD4EF" wp14:editId="19D8BD6D">
-            <wp:simplePos x="0" y="0"/>
-            <wp:positionH relativeFrom="column">
-              <wp:posOffset>511175</wp:posOffset>
-            </wp:positionH>
-            <wp:positionV relativeFrom="paragraph">
-              <wp:posOffset>276225</wp:posOffset>
-            </wp:positionV>
-            <wp:extent cx="1915795" cy="2131060"/>
-            <wp:effectExtent l="0" t="0" r="8255" b="2540"/>
-            <wp:wrapTight wrapText="bothSides">
-              <wp:wrapPolygon edited="0">
-                <wp:start x="0" y="0"/>
-                <wp:lineTo x="0" y="21433"/>
-                <wp:lineTo x="21478" y="21433"/>
-                <wp:lineTo x="21478" y="0"/>
-                <wp:lineTo x="0" y="0"/>
-              </wp:wrapPolygon>
-            </wp:wrapTight>
-            <wp:docPr id="4" name="图片 4" descr="F:\百度云同步盘\difficulties-and-solutions-of-human-learning-in-mobile-era\images\章6-儿童及青少年的眼睛保护方案\用模型和实验让孩子真正理解高度近视的原因和危害\眼球放大解剖模型.jpg"/>
-            <wp:cNvGraphicFramePr>
-              <a:graphicFrameLocks xmlns:a="http://schemas.openxmlformats.org/drawingml/2006/main" noChangeAspect="1"/>
-            </wp:cNvGraphicFramePr>
-            <a:graphic xmlns:a="http://schemas.openxmlformats.org/drawingml/2006/main">
-              <a:graphicData uri="http://schemas.openxmlformats.org/drawingml/2006/picture">
-                <pic:pic xmlns:pic="http://schemas.openxmlformats.org/drawingml/2006/picture">
-                  <pic:nvPicPr>
-                    <pic:cNvPr id="0" name="Picture 1" descr="F:\百度云同步盘\difficulties-and-solutions-of-human-learning-in-mobile-era\images\章6-儿童及青少年的眼睛保护方案\用模型和实验让孩子真正理解高度近视的原因和危害\眼球放大解剖模型.jpg"/>
-                    <pic:cNvPicPr>
-                      <a:picLocks noChangeAspect="1" noChangeArrowheads="1"/>
-                    </pic:cNvPicPr>
-                  </pic:nvPicPr>
-                  <pic:blipFill>
-                    <a:blip r:embed="rId11" cstate="print">
-                      <a:extLst>
-                        <a:ext uri="{28A0092B-C50C-407E-A947-70E740481C1C}">
-                          <a14:useLocalDpi xmlns:a14="http://schemas.microsoft.com/office/drawing/2010/main" val="0"/>
-                        </a:ext>
-                      </a:extLst>
-                    </a:blip>
-                    <a:srcRect/>
-                    <a:stretch>
-                      <a:fillRect/>
-                    </a:stretch>
-                  </pic:blipFill>
-                  <pic:spPr bwMode="auto">
-                    <a:xfrm>
-                      <a:off x="0" y="0"/>
-                      <a:ext cx="1915795" cy="2131060"/>
-                    </a:xfrm>
-                    <a:prstGeom prst="rect">
-                      <a:avLst/>
-                    </a:prstGeom>
-                    <a:noFill/>
-                    <a:ln>
-                      <a:noFill/>
-                    </a:ln>
-                  </pic:spPr>
-                </pic:pic>
-              </a:graphicData>
-            </a:graphic>
-            <wp14:sizeRelH relativeFrom="page">
-              <wp14:pctWidth>0</wp14:pctWidth>
-            </wp14:sizeRelH>
-            <wp14:sizeRelV relativeFrom="page">
-              <wp14:pctHeight>0</wp14:pctHeight>
-            </wp14:sizeRelV>
-          </wp:anchor>
-        </w:drawing>
-      </w:r>
-      <w:r>
-        <w:rPr>
-          <w:noProof/>
-        </w:rPr>
-        <mc:AlternateContent>
-          <mc:Choice Requires="wps">
-            <w:drawing>
-              <wp:anchor distT="0" distB="0" distL="114300" distR="114300" simplePos="0" relativeHeight="251664384" behindDoc="0" locked="0" layoutInCell="1" allowOverlap="1" wp14:anchorId="577B6ECE" wp14:editId="3556B306">
-                <wp:simplePos x="0" y="0"/>
-                <wp:positionH relativeFrom="column">
-                  <wp:posOffset>-718820</wp:posOffset>
-                </wp:positionH>
-                <wp:positionV relativeFrom="paragraph">
-                  <wp:posOffset>134620</wp:posOffset>
-                </wp:positionV>
-                <wp:extent cx="1231900" cy="1719580"/>
-                <wp:effectExtent l="0" t="0" r="0" b="0"/>
-                <wp:wrapNone/>
-                <wp:docPr id="3" name="文本框 2"/>
-                <wp:cNvGraphicFramePr>
-                  <a:graphicFrameLocks xmlns:a="http://schemas.openxmlformats.org/drawingml/2006/main"/>
-                </wp:cNvGraphicFramePr>
-                <a:graphic xmlns:a="http://schemas.openxmlformats.org/drawingml/2006/main">
-                  <a:graphicData uri="http://schemas.microsoft.com/office/word/2010/wordprocessingShape">
-                    <wps:wsp>
-                      <wps:cNvSpPr txBox="1">
-                        <a:spLocks noChangeArrowheads="1"/>
-                      </wps:cNvSpPr>
-                      <wps:spPr bwMode="auto">
-                        <a:xfrm>
-                          <a:off x="0" y="0"/>
-                          <a:ext cx="1231900" cy="1719580"/>
-                        </a:xfrm>
-                        <a:prstGeom prst="rect">
-                          <a:avLst/>
-                        </a:prstGeom>
-                        <a:noFill/>
-                        <a:ln w="9525">
-                          <a:noFill/>
-                          <a:miter lim="800000"/>
-                          <a:headEnd/>
-                          <a:tailEnd/>
-                        </a:ln>
-                      </wps:spPr>
-                      <wps:txbx>
-                        <w:txbxContent>
-                          <w:p>
-                            <w:pPr>
-                              <w:jc w:val="center"/>
-                              <w:rPr>
-                                <w:b/>
-                                <w:sz w:val="28"/>
-                                <w:szCs w:val="28"/>
-                              </w:rPr>
-                            </w:pPr>
-                            <w:r>
-                              <w:rPr>
-                                <w:rFonts w:hint="eastAsia"/>
-                                <w:b/>
-                                <w:sz w:val="28"/>
-                                <w:szCs w:val="28"/>
-                              </w:rPr>
-                              <w:t>4</w:t>
-                            </w:r>
-                            <w:r>
-                              <w:rPr>
-                                <w:rFonts w:hint="eastAsia"/>
-                                <w:b/>
-                                <w:sz w:val="28"/>
-                                <w:szCs w:val="28"/>
-                              </w:rPr>
-                              <w:t xml:space="preserve">. </w:t>
-                            </w:r>
-                            <w:r>
-                              <w:rPr>
-                                <w:rFonts w:hint="eastAsia"/>
-                                <w:b/>
-                                <w:sz w:val="28"/>
-                                <w:szCs w:val="28"/>
-                              </w:rPr>
-                              <w:t>实验工具</w:t>
-                            </w:r>
-                          </w:p>
-                          <w:p>
-                            <w:pPr>
-                              <w:jc w:val="left"/>
-                              <w:rPr>
-                                <w:sz w:val="28"/>
-                                <w:szCs w:val="28"/>
-                              </w:rPr>
-                            </w:pPr>
-                            <w:r>
-                              <w:rPr>
-                                <w:rFonts w:hint="eastAsia"/>
-                                <w:sz w:val="28"/>
-                                <w:szCs w:val="28"/>
-                              </w:rPr>
-                              <w:t>眼球放大解剖模型</w:t>
-                            </w:r>
-                            <w:r>
-                              <w:rPr>
-                                <w:rFonts w:hint="eastAsia"/>
-                                <w:sz w:val="28"/>
-                                <w:szCs w:val="28"/>
-                              </w:rPr>
-                              <w:t>和眼罩</w:t>
-                            </w:r>
-                          </w:p>
-                        </w:txbxContent>
-                      </wps:txbx>
-                      <wps:bodyPr rot="0" vert="horz" wrap="square" lIns="91440" tIns="45720" rIns="91440" bIns="45720" anchor="t" anchorCtr="0">
-                        <a:noAutofit/>
-                      </wps:bodyPr>
-                    </wps:wsp>
-                  </a:graphicData>
-                </a:graphic>
-                <wp14:sizeRelH relativeFrom="margin">
-                  <wp14:pctWidth>0</wp14:pctWidth>
-                </wp14:sizeRelH>
-                <wp14:sizeRelV relativeFrom="margin">
-                  <wp14:pctHeight>0</wp14:pctHeight>
-                </wp14:sizeRelV>
-              </wp:anchor>
-            </w:drawing>
-          </mc:Choice>
-          <mc:Fallback>
-            <w:pict>
-              <v:shape id="_x0000_s1035" type="#_x0000_t202" style="position:absolute;left:0;text-align:left;margin-left:-56.6pt;margin-top:10.6pt;width:97pt;height:135.4pt;z-index:251664384;visibility:visible;mso-wrap-style:square;mso-width-percent:0;mso-height-percent:0;mso-wrap-distance-left:9pt;mso-wrap-distance-top:0;mso-wrap-distance-right:9pt;mso-wrap-distance-bottom:0;mso-position-horizontal:absolute;mso-position-horizontal-relative:text;mso-position-vertical:absolute;mso-position-vertical-relative:text;mso-width-percent:0;mso-height-percent:0;mso-width-relative:margin;mso-height-relative:margin;v-text-anchor:top" o:gfxdata="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" filled="f" stroked="f">
-                <v:textbox>
-                  <w:txbxContent>
-                    <w:p>
-                      <w:pPr>
-                        <w:jc w:val="center"/>
-                        <w:rPr>
-                          <w:b/>
-                          <w:sz w:val="28"/>
-                          <w:szCs w:val="28"/>
-                        </w:rPr>
-                      </w:pPr>
-                      <w:r>
-                        <w:rPr>
-                          <w:rFonts w:hint="eastAsia"/>
-                          <w:b/>
-                          <w:sz w:val="28"/>
-                          <w:szCs w:val="28"/>
-                        </w:rPr>
-                        <w:t>4</w:t>
-                      </w:r>
-                      <w:r>
-                        <w:rPr>
-                          <w:rFonts w:hint="eastAsia"/>
-                          <w:b/>
-                          <w:sz w:val="28"/>
-                          <w:szCs w:val="28"/>
-                        </w:rPr>
-                        <w:t xml:space="preserve">. </w:t>
-                      </w:r>
-                      <w:r>
-                        <w:rPr>
-                          <w:rFonts w:hint="eastAsia"/>
-                          <w:b/>
-                          <w:sz w:val="28"/>
-                          <w:szCs w:val="28"/>
-                        </w:rPr>
-                        <w:t>实验工具</w:t>
-                      </w:r>
-                    </w:p>
-                    <w:p>
-                      <w:pPr>
-                        <w:jc w:val="left"/>
-                        <w:rPr>
-                          <w:sz w:val="28"/>
-                          <w:szCs w:val="28"/>
-                        </w:rPr>
-                      </w:pPr>
-                      <w:r>
-                        <w:rPr>
-                          <w:rFonts w:hint="eastAsia"/>
-                          <w:sz w:val="28"/>
-                          <w:szCs w:val="28"/>
-                        </w:rPr>
-                        <w:t>眼球放大解剖模型</w:t>
-                      </w:r>
-                      <w:r>
-                        <w:rPr>
-                          <w:rFonts w:hint="eastAsia"/>
-                          <w:sz w:val="28"/>
-                          <w:szCs w:val="28"/>
-                        </w:rPr>
-                        <w:t>和眼罩</w:t>
-                      </w:r>
-                    </w:p>
-                  </w:txbxContent>
-                </v:textbox>
-              </v:shape>
-            </w:pict>
-          </mc:Fallback>
-        </mc:AlternateContent>
-      </w:r>
-      <w:r>
-        <w:rPr>
-          <w:rFonts w:hint="eastAsia"/>
-          <w:b/>
-          <w:noProof/>
-          <w:color w:val="FF0000"/>
-          <w:sz w:val="28"/>
-          <w:szCs w:val="28"/>
-        </w:rPr>
-        <w:drawing>
-          <wp:anchor distT="0" distB="0" distL="114300" distR="114300" simplePos="0" relativeHeight="251756544" behindDoc="1" locked="0" layoutInCell="1" allowOverlap="1" wp14:anchorId="5A1EAD04" wp14:editId="65E0695D">
-            <wp:simplePos x="0" y="0"/>
-            <wp:positionH relativeFrom="column">
-              <wp:posOffset>2559050</wp:posOffset>
-            </wp:positionH>
-            <wp:positionV relativeFrom="paragraph">
-              <wp:posOffset>279400</wp:posOffset>
-            </wp:positionV>
-            <wp:extent cx="1162685" cy="872490"/>
-            <wp:effectExtent l="0" t="0" r="0" b="3810"/>
-            <wp:wrapTight wrapText="bothSides">
-              <wp:wrapPolygon edited="0">
-                <wp:start x="0" y="0"/>
-                <wp:lineTo x="0" y="21223"/>
-                <wp:lineTo x="21234" y="21223"/>
-                <wp:lineTo x="21234" y="0"/>
-                <wp:lineTo x="0" y="0"/>
-              </wp:wrapPolygon>
-            </wp:wrapTight>
-            <wp:docPr id="1" name="图片 1" descr="F:\百度云同步盘\difficulties-and-solutions-of-human-learning-in-mobile-era\images\章6-儿童及青少年的眼睛保护方案\用模型和实验让孩子真正理解高度近视的原因和危害\眼罩.jpg"/>
-            <wp:cNvGraphicFramePr>
-              <a:graphicFrameLocks xmlns:a="http://schemas.openxmlformats.org/drawingml/2006/main" noChangeAspect="1"/>
-            </wp:cNvGraphicFramePr>
-            <a:graphic xmlns:a="http://schemas.openxmlformats.org/drawingml/2006/main">
-              <a:graphicData uri="http://schemas.openxmlformats.org/drawingml/2006/picture">
-                <pic:pic xmlns:pic="http://schemas.openxmlformats.org/drawingml/2006/picture">
-                  <pic:nvPicPr>
-                    <pic:cNvPr id="0" name="Picture 1" descr="F:\百度云同步盘\difficulties-and-solutions-of-human-learning-in-mobile-era\images\章6-儿童及青少年的眼睛保护方案\用模型和实验让孩子真正理解高度近视的原因和危害\眼罩.jpg"/>
-                    <pic:cNvPicPr>
-                      <a:picLocks noChangeAspect="1" noChangeArrowheads="1"/>
-                    </pic:cNvPicPr>
-                  </pic:nvPicPr>
-                  <pic:blipFill>
-                    <a:blip r:embed="rId12" cstate="print">
-                      <a:extLst>
-                        <a:ext uri="{28A0092B-C50C-407E-A947-70E740481C1C}">
-                          <a14:useLocalDpi xmlns:a14="http://schemas.microsoft.com/office/drawing/2010/main" val="0"/>
-                        </a:ext>
-                      </a:extLst>
-                    </a:blip>
-                    <a:srcRect/>
-                    <a:stretch>
-                      <a:fillRect/>
-                    </a:stretch>
-                  </pic:blipFill>
-                  <pic:spPr bwMode="auto">
-                    <a:xfrm>
-                      <a:off x="0" y="0"/>
-                      <a:ext cx="1162685" cy="872490"/>
-                    </a:xfrm>
-                    <a:prstGeom prst="rect">
-                      <a:avLst/>
-                    </a:prstGeom>
-                    <a:noFill/>
-                    <a:ln>
-                      <a:noFill/>
-                    </a:ln>
-                  </pic:spPr>
-                </pic:pic>
-              </a:graphicData>
-            </a:graphic>
-            <wp14:sizeRelH relativeFrom="page">
-              <wp14:pctWidth>0</wp14:pctWidth>
-            </wp14:sizeRelH>
-            <wp14:sizeRelV relativeFrom="page">
-              <wp14:pctHeight>0</wp14:pctHeight>
-            </wp14:sizeRelV>
-          </wp:anchor>
-        </w:drawing>
-      </w:r>
-      <w:r>
-        <w:rPr>
           <w:rFonts w:hint="eastAsia"/>
           <w:noProof/>
         </w:rPr>
         <mc:AlternateContent>
           <mc:Choice Requires="wps">
             <w:drawing>
-              <wp:anchor distT="0" distB="0" distL="114300" distR="114300" simplePos="0" relativeHeight="251747328" behindDoc="0" locked="0" layoutInCell="1" allowOverlap="1" wp14:anchorId="6D36F8BD" wp14:editId="70F15056">
+              <wp:anchor distT="0" distB="0" distL="114300" distR="114300" simplePos="0" relativeHeight="251747328" behindDoc="0" locked="0" layoutInCell="1" allowOverlap="1" wp14:anchorId="670276A0" wp14:editId="648DCEF6">
                 <wp:simplePos x="0" y="0"/>
                 <wp:positionH relativeFrom="column">
-                  <wp:posOffset>3825240</wp:posOffset>
+                  <wp:posOffset>3729355</wp:posOffset>
                 </wp:positionH>
                 <wp:positionV relativeFrom="paragraph">
-                  <wp:posOffset>60960</wp:posOffset>
+                  <wp:posOffset>191770</wp:posOffset>
                 </wp:positionV>
                 <wp:extent cx="1079500" cy="293370"/>
                 <wp:effectExtent l="38100" t="57150" r="25400" b="30480"/>
@@ -2595,12 +2299,345 @@
           </mc:Choice>
           <mc:Fallback>
             <w:pict>
-              <v:shape id="直接箭头连接符 53" o:spid="_x0000_s1026" type="#_x0000_t32" style="position:absolute;left:0;text-align:left;margin-left:301.2pt;margin-top:4.8pt;width:85pt;height:23.1pt;flip:x y;z-index:251747328;visibility:visible;mso-wrap-style:square;mso-width-percent:0;mso-height-percent:0;mso-wrap-distance-left:9pt;mso-wrap-distance-top:0;mso-wrap-distance-right:9pt;mso-wrap-distance-bottom:0;mso-position-horizontal:absolute;mso-position-horizontal-relative:text;mso-position-vertical:absolute;mso-position-vertical-relative:text;mso-width-percent:0;mso-height-percent:0;mso-width-relative:margin;mso-height-relative:margin" o:gfxdata="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" strokecolor="#7f7f7f [1612]">
+              <v:shape id="直接箭头连接符 53" o:spid="_x0000_s1026" type="#_x0000_t32" style="position:absolute;left:0;text-align:left;margin-left:293.65pt;margin-top:15.1pt;width:85pt;height:23.1pt;flip:x y;z-index:251747328;visibility:visible;mso-wrap-style:square;mso-width-percent:0;mso-height-percent:0;mso-wrap-distance-left:9pt;mso-wrap-distance-top:0;mso-wrap-distance-right:9pt;mso-wrap-distance-bottom:0;mso-position-horizontal:absolute;mso-position-horizontal-relative:text;mso-position-vertical:absolute;mso-position-vertical-relative:text;mso-width-percent:0;mso-height-percent:0;mso-width-relative:margin;mso-height-relative:margin" o:gfxdata="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" strokecolor="#7f7f7f [1612]">
                 <v:stroke endarrow="open"/>
               </v:shape>
             </w:pict>
           </mc:Fallback>
         </mc:AlternateContent>
+      </w:r>
+      <w:r>
+        <w:rPr>
+          <w:noProof/>
+        </w:rPr>
+        <mc:AlternateContent>
+          <mc:Choice Requires="wps">
+            <w:drawing>
+              <wp:anchor distT="0" distB="0" distL="114300" distR="114300" simplePos="0" relativeHeight="251674624" behindDoc="0" locked="0" layoutInCell="1" allowOverlap="1" wp14:anchorId="6F4C0B24" wp14:editId="53546062">
+                <wp:simplePos x="0" y="0"/>
+                <wp:positionH relativeFrom="column">
+                  <wp:posOffset>4953000</wp:posOffset>
+                </wp:positionH>
+                <wp:positionV relativeFrom="paragraph">
+                  <wp:posOffset>32385</wp:posOffset>
+                </wp:positionV>
+                <wp:extent cx="3556000" cy="885825"/>
+                <wp:effectExtent l="0" t="0" r="0" b="0"/>
+                <wp:wrapNone/>
+                <wp:docPr id="9" name="文本框 2"/>
+                <wp:cNvGraphicFramePr>
+                  <a:graphicFrameLocks xmlns:a="http://schemas.openxmlformats.org/drawingml/2006/main"/>
+                </wp:cNvGraphicFramePr>
+                <a:graphic xmlns:a="http://schemas.openxmlformats.org/drawingml/2006/main">
+                  <a:graphicData uri="http://schemas.microsoft.com/office/word/2010/wordprocessingShape">
+                    <wps:wsp>
+                      <wps:cNvSpPr txBox="1">
+                        <a:spLocks noChangeArrowheads="1"/>
+                      </wps:cNvSpPr>
+                      <wps:spPr bwMode="auto">
+                        <a:xfrm>
+                          <a:off x="0" y="0"/>
+                          <a:ext cx="3556000" cy="885825"/>
+                        </a:xfrm>
+                        <a:prstGeom prst="rect">
+                          <a:avLst/>
+                        </a:prstGeom>
+                        <a:noFill/>
+                        <a:ln w="9525">
+                          <a:noFill/>
+                          <a:miter lim="800000"/>
+                          <a:headEnd/>
+                          <a:tailEnd/>
+                        </a:ln>
+                      </wps:spPr>
+                      <wps:txbx>
+                        <w:txbxContent>
+                          <w:p>
+                            <w:pPr>
+                              <w:pStyle w:val="1"/>
+                              <w:spacing w:before="0" w:after="150" w:line="330" w:lineRule="atLeast"/>
+                              <w:jc w:val="center"/>
+                              <w:rPr>
+                                <w:rFonts w:ascii="Helvetica" w:hAnsi="Helvetica" w:cs="Helvetica"/>
+                                <w:color w:val="000000"/>
+                                <w:sz w:val="42"/>
+                                <w:szCs w:val="42"/>
+                              </w:rPr>
+                            </w:pPr>
+                            <w:r>
+                              <w:rPr>
+                                <w:rFonts w:ascii="Helvetica" w:hAnsi="Helvetica" w:cs="Helvetica" w:hint="eastAsia"/>
+                                <w:color w:val="000000"/>
+                                <w:sz w:val="42"/>
+                                <w:szCs w:val="42"/>
+                              </w:rPr>
+                              <w:t>用模型和</w:t>
+                            </w:r>
+                            <w:proofErr w:type="gramStart"/>
+                            <w:r>
+                              <w:rPr>
+                                <w:rFonts w:ascii="Helvetica" w:hAnsi="Helvetica" w:cs="Helvetica" w:hint="eastAsia"/>
+                                <w:color w:val="000000"/>
+                                <w:sz w:val="42"/>
+                                <w:szCs w:val="42"/>
+                              </w:rPr>
+                              <w:t>实验让</w:t>
+                            </w:r>
+                            <w:proofErr w:type="gramEnd"/>
+                            <w:r>
+                              <w:rPr>
+                                <w:rFonts w:ascii="Helvetica" w:hAnsi="Helvetica" w:cs="Helvetica" w:hint="eastAsia"/>
+                                <w:color w:val="000000"/>
+                                <w:sz w:val="42"/>
+                                <w:szCs w:val="42"/>
+                              </w:rPr>
+                              <w:t>孩子真正理解高度近视的原因和危害</w:t>
+                            </w:r>
+                          </w:p>
+                          <w:p>
+                            <w:pPr>
+                              <w:rPr>
+                                <w:sz w:val="28"/>
+                                <w:szCs w:val="28"/>
+                              </w:rPr>
+                            </w:pPr>
+                          </w:p>
+                        </w:txbxContent>
+                      </wps:txbx>
+                      <wps:bodyPr rot="0" vert="horz" wrap="square" lIns="91440" tIns="45720" rIns="91440" bIns="45720" anchor="t" anchorCtr="0">
+                        <a:noAutofit/>
+                      </wps:bodyPr>
+                    </wps:wsp>
+                  </a:graphicData>
+                </a:graphic>
+                <wp14:sizeRelH relativeFrom="margin">
+                  <wp14:pctWidth>0</wp14:pctWidth>
+                </wp14:sizeRelH>
+                <wp14:sizeRelV relativeFrom="margin">
+                  <wp14:pctHeight>0</wp14:pctHeight>
+                </wp14:sizeRelV>
+              </wp:anchor>
+            </w:drawing>
+          </mc:Choice>
+          <mc:Fallback>
+            <w:pict>
+              <v:shape id="_x0000_s1035" type="#_x0000_t202" style="position:absolute;left:0;text-align:left;margin-left:390pt;margin-top:2.55pt;width:280pt;height:69.75pt;z-index:251674624;visibility:visible;mso-wrap-style:square;mso-width-percent:0;mso-height-percent:0;mso-wrap-distance-left:9pt;mso-wrap-distance-top:0;mso-wrap-distance-right:9pt;mso-wrap-distance-bottom:0;mso-position-horizontal:absolute;mso-position-horizontal-relative:text;mso-position-vertical:absolute;mso-position-vertical-relative:text;mso-width-percent:0;mso-height-percent:0;mso-width-relative:margin;mso-height-relative:margin;v-text-anchor:top" o:gfxdata="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" filled="f" stroked="f">
+                <v:textbox>
+                  <w:txbxContent>
+                    <w:p>
+                      <w:pPr>
+                        <w:pStyle w:val="1"/>
+                        <w:spacing w:before="0" w:after="150" w:line="330" w:lineRule="atLeast"/>
+                        <w:jc w:val="center"/>
+                        <w:rPr>
+                          <w:rFonts w:ascii="Helvetica" w:hAnsi="Helvetica" w:cs="Helvetica"/>
+                          <w:color w:val="000000"/>
+                          <w:sz w:val="42"/>
+                          <w:szCs w:val="42"/>
+                        </w:rPr>
+                      </w:pPr>
+                      <w:r>
+                        <w:rPr>
+                          <w:rFonts w:ascii="Helvetica" w:hAnsi="Helvetica" w:cs="Helvetica" w:hint="eastAsia"/>
+                          <w:color w:val="000000"/>
+                          <w:sz w:val="42"/>
+                          <w:szCs w:val="42"/>
+                        </w:rPr>
+                        <w:t>用模型和</w:t>
+                      </w:r>
+                      <w:proofErr w:type="gramStart"/>
+                      <w:r>
+                        <w:rPr>
+                          <w:rFonts w:ascii="Helvetica" w:hAnsi="Helvetica" w:cs="Helvetica" w:hint="eastAsia"/>
+                          <w:color w:val="000000"/>
+                          <w:sz w:val="42"/>
+                          <w:szCs w:val="42"/>
+                        </w:rPr>
+                        <w:t>实验让</w:t>
+                      </w:r>
+                      <w:proofErr w:type="gramEnd"/>
+                      <w:r>
+                        <w:rPr>
+                          <w:rFonts w:ascii="Helvetica" w:hAnsi="Helvetica" w:cs="Helvetica" w:hint="eastAsia"/>
+                          <w:color w:val="000000"/>
+                          <w:sz w:val="42"/>
+                          <w:szCs w:val="42"/>
+                        </w:rPr>
+                        <w:t>孩子真正理解高度近视的原因和危害</w:t>
+                      </w:r>
+                    </w:p>
+                    <w:p>
+                      <w:pPr>
+                        <w:rPr>
+                          <w:sz w:val="28"/>
+                          <w:szCs w:val="28"/>
+                        </w:rPr>
+                      </w:pPr>
+                    </w:p>
+                  </w:txbxContent>
+                </v:textbox>
+              </v:shape>
+            </w:pict>
+          </mc:Fallback>
+        </mc:AlternateContent>
+      </w:r>
+    </w:p>
+    <w:p/>
+    <w:p>
+      <w:r>
+        <w:rPr>
+          <w:rFonts w:hint="eastAsia"/>
+          <w:b/>
+          <w:noProof/>
+          <w:color w:val="FF0000"/>
+          <w:sz w:val="28"/>
+          <w:szCs w:val="28"/>
+        </w:rPr>
+        <w:drawing>
+          <wp:anchor distT="0" distB="0" distL="114300" distR="114300" simplePos="0" relativeHeight="251756544" behindDoc="1" locked="0" layoutInCell="1" allowOverlap="1" wp14:anchorId="05A1528E" wp14:editId="18E8C165">
+            <wp:simplePos x="0" y="0"/>
+            <wp:positionH relativeFrom="column">
+              <wp:posOffset>2141220</wp:posOffset>
+            </wp:positionH>
+            <wp:positionV relativeFrom="paragraph">
+              <wp:posOffset>138430</wp:posOffset>
+            </wp:positionV>
+            <wp:extent cx="1581150" cy="1186180"/>
+            <wp:effectExtent l="0" t="0" r="0" b="0"/>
+            <wp:wrapTight wrapText="bothSides">
+              <wp:wrapPolygon edited="0">
+                <wp:start x="0" y="0"/>
+                <wp:lineTo x="0" y="21161"/>
+                <wp:lineTo x="21340" y="21161"/>
+                <wp:lineTo x="21340" y="0"/>
+                <wp:lineTo x="0" y="0"/>
+              </wp:wrapPolygon>
+            </wp:wrapTight>
+            <wp:docPr id="1" name="图片 1" descr="F:\百度云同步盘\difficulties-and-solutions-of-human-learning-in-mobile-era\images\章6-儿童及青少年的眼睛保护方案\用模型和实验让孩子真正理解高度近视的原因和危害\眼罩.jpg"/>
+            <wp:cNvGraphicFramePr>
+              <a:graphicFrameLocks xmlns:a="http://schemas.openxmlformats.org/drawingml/2006/main" noChangeAspect="1"/>
+            </wp:cNvGraphicFramePr>
+            <a:graphic xmlns:a="http://schemas.openxmlformats.org/drawingml/2006/main">
+              <a:graphicData uri="http://schemas.openxmlformats.org/drawingml/2006/picture">
+                <pic:pic xmlns:pic="http://schemas.openxmlformats.org/drawingml/2006/picture">
+                  <pic:nvPicPr>
+                    <pic:cNvPr id="0" name="Picture 1" descr="F:\百度云同步盘\difficulties-and-solutions-of-human-learning-in-mobile-era\images\章6-儿童及青少年的眼睛保护方案\用模型和实验让孩子真正理解高度近视的原因和危害\眼罩.jpg"/>
+                    <pic:cNvPicPr>
+                      <a:picLocks noChangeAspect="1" noChangeArrowheads="1"/>
+                    </pic:cNvPicPr>
+                  </pic:nvPicPr>
+                  <pic:blipFill>
+                    <a:blip r:embed="rId11" cstate="print">
+                      <a:extLst>
+                        <a:ext uri="{28A0092B-C50C-407E-A947-70E740481C1C}">
+                          <a14:useLocalDpi xmlns:a14="http://schemas.microsoft.com/office/drawing/2010/main" val="0"/>
+                        </a:ext>
+                      </a:extLst>
+                    </a:blip>
+                    <a:srcRect/>
+                    <a:stretch>
+                      <a:fillRect/>
+                    </a:stretch>
+                  </pic:blipFill>
+                  <pic:spPr bwMode="auto">
+                    <a:xfrm>
+                      <a:off x="0" y="0"/>
+                      <a:ext cx="1581150" cy="1186180"/>
+                    </a:xfrm>
+                    <a:prstGeom prst="rect">
+                      <a:avLst/>
+                    </a:prstGeom>
+                    <a:noFill/>
+                    <a:ln>
+                      <a:noFill/>
+                    </a:ln>
+                  </pic:spPr>
+                </pic:pic>
+              </a:graphicData>
+            </a:graphic>
+            <wp14:sizeRelH relativeFrom="page">
+              <wp14:pctWidth>0</wp14:pctWidth>
+            </wp14:sizeRelH>
+            <wp14:sizeRelV relativeFrom="page">
+              <wp14:pctHeight>0</wp14:pctHeight>
+            </wp14:sizeRelV>
+          </wp:anchor>
+        </w:drawing>
+      </w:r>
+      <w:r>
+        <w:rPr>
+          <w:noProof/>
+        </w:rPr>
+        <w:drawing>
+          <wp:anchor distT="0" distB="0" distL="114300" distR="114300" simplePos="0" relativeHeight="251752448" behindDoc="1" locked="0" layoutInCell="1" allowOverlap="1" wp14:anchorId="344FEED3" wp14:editId="7989D1CA">
+            <wp:simplePos x="0" y="0"/>
+            <wp:positionH relativeFrom="column">
+              <wp:posOffset>-348615</wp:posOffset>
+            </wp:positionH>
+            <wp:positionV relativeFrom="paragraph">
+              <wp:posOffset>149225</wp:posOffset>
+            </wp:positionV>
+            <wp:extent cx="2045970" cy="2275840"/>
+            <wp:effectExtent l="0" t="0" r="0" b="0"/>
+            <wp:wrapTight wrapText="bothSides">
+              <wp:wrapPolygon edited="0">
+                <wp:start x="0" y="0"/>
+                <wp:lineTo x="0" y="21335"/>
+                <wp:lineTo x="21318" y="21335"/>
+                <wp:lineTo x="21318" y="0"/>
+                <wp:lineTo x="0" y="0"/>
+              </wp:wrapPolygon>
+            </wp:wrapTight>
+            <wp:docPr id="4" name="图片 4" descr="F:\百度云同步盘\difficulties-and-solutions-of-human-learning-in-mobile-era\images\章6-儿童及青少年的眼睛保护方案\用模型和实验让孩子真正理解高度近视的原因和危害\眼球放大解剖模型.jpg"/>
+            <wp:cNvGraphicFramePr>
+              <a:graphicFrameLocks xmlns:a="http://schemas.openxmlformats.org/drawingml/2006/main" noChangeAspect="1"/>
+            </wp:cNvGraphicFramePr>
+            <a:graphic xmlns:a="http://schemas.openxmlformats.org/drawingml/2006/main">
+              <a:graphicData uri="http://schemas.openxmlformats.org/drawingml/2006/picture">
+                <pic:pic xmlns:pic="http://schemas.openxmlformats.org/drawingml/2006/picture">
+                  <pic:nvPicPr>
+                    <pic:cNvPr id="0" name="Picture 1" descr="F:\百度云同步盘\difficulties-and-solutions-of-human-learning-in-mobile-era\images\章6-儿童及青少年的眼睛保护方案\用模型和实验让孩子真正理解高度近视的原因和危害\眼球放大解剖模型.jpg"/>
+                    <pic:cNvPicPr>
+                      <a:picLocks noChangeAspect="1" noChangeArrowheads="1"/>
+                    </pic:cNvPicPr>
+                  </pic:nvPicPr>
+                  <pic:blipFill>
+                    <a:blip r:embed="rId12" cstate="print">
+                      <a:extLst>
+                        <a:ext uri="{28A0092B-C50C-407E-A947-70E740481C1C}">
+                          <a14:useLocalDpi xmlns:a14="http://schemas.microsoft.com/office/drawing/2010/main" val="0"/>
+                        </a:ext>
+                      </a:extLst>
+                    </a:blip>
+                    <a:srcRect/>
+                    <a:stretch>
+                      <a:fillRect/>
+                    </a:stretch>
+                  </pic:blipFill>
+                  <pic:spPr bwMode="auto">
+                    <a:xfrm>
+                      <a:off x="0" y="0"/>
+                      <a:ext cx="2045970" cy="2275840"/>
+                    </a:xfrm>
+                    <a:prstGeom prst="rect">
+                      <a:avLst/>
+                    </a:prstGeom>
+                    <a:noFill/>
+                    <a:ln>
+                      <a:noFill/>
+                    </a:ln>
+                  </pic:spPr>
+                </pic:pic>
+              </a:graphicData>
+            </a:graphic>
+            <wp14:sizeRelH relativeFrom="page">
+              <wp14:pctWidth>0</wp14:pctWidth>
+            </wp14:sizeRelH>
+            <wp14:sizeRelV relativeFrom="page">
+              <wp14:pctHeight>0</wp14:pctHeight>
+            </wp14:sizeRelV>
+          </wp:anchor>
+        </w:drawing>
       </w:r>
     </w:p>
     <w:p/>
@@ -2614,18 +2651,18 @@
         <mc:AlternateContent>
           <mc:Choice Requires="wps">
             <w:drawing>
-              <wp:anchor distT="0" distB="0" distL="114300" distR="114300" simplePos="0" relativeHeight="251679744" behindDoc="0" locked="0" layoutInCell="1" allowOverlap="1" wp14:anchorId="0F9B1EFF" wp14:editId="4D00DFD9">
+              <wp:anchor distT="0" distB="0" distL="114300" distR="114300" simplePos="0" relativeHeight="251680768" behindDoc="0" locked="0" layoutInCell="1" allowOverlap="1" wp14:anchorId="5C49C569" wp14:editId="15272D6E">
                 <wp:simplePos x="0" y="0"/>
                 <wp:positionH relativeFrom="column">
-                  <wp:posOffset>3611880</wp:posOffset>
+                  <wp:posOffset>2482850</wp:posOffset>
                 </wp:positionH>
                 <wp:positionV relativeFrom="paragraph">
-                  <wp:posOffset>121920</wp:posOffset>
+                  <wp:posOffset>102524</wp:posOffset>
                 </wp:positionV>
-                <wp:extent cx="2118996" cy="838200"/>
-                <wp:effectExtent l="38100" t="0" r="14605" b="76200"/>
+                <wp:extent cx="2365317" cy="2001981"/>
+                <wp:effectExtent l="38100" t="0" r="16510" b="55880"/>
                 <wp:wrapNone/>
-                <wp:docPr id="16" name="直接箭头连接符 16"/>
+                <wp:docPr id="17" name="直接箭头连接符 17"/>
                 <wp:cNvGraphicFramePr/>
                 <a:graphic xmlns:a="http://schemas.openxmlformats.org/drawingml/2006/main">
                   <a:graphicData uri="http://schemas.microsoft.com/office/word/2010/wordprocessingShape">
@@ -2634,7 +2671,7 @@
                       <wps:spPr>
                         <a:xfrm flipH="1">
                           <a:off x="0" y="0"/>
-                          <a:ext cx="2118996" cy="838200"/>
+                          <a:ext cx="2365317" cy="2001981"/>
                         </a:xfrm>
                         <a:prstGeom prst="straightConnector1">
                           <a:avLst/>
@@ -2677,7 +2714,7 @@
           </mc:Choice>
           <mc:Fallback>
             <w:pict>
-              <v:shape id="直接箭头连接符 16" o:spid="_x0000_s1026" type="#_x0000_t32" style="position:absolute;left:0;text-align:left;margin-left:284.4pt;margin-top:9.6pt;width:166.85pt;height:66pt;flip:x;z-index:251679744;visibility:visible;mso-wrap-style:square;mso-width-percent:0;mso-height-percent:0;mso-wrap-distance-left:9pt;mso-wrap-distance-top:0;mso-wrap-distance-right:9pt;mso-wrap-distance-bottom:0;mso-position-horizontal:absolute;mso-position-horizontal-relative:text;mso-position-vertical:absolute;mso-position-vertical-relative:text;mso-width-percent:0;mso-height-percent:0;mso-width-relative:margin;mso-height-relative:margin" o:gfxdata="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" strokecolor="#7f7f7f [1612]">
+              <v:shape id="直接箭头连接符 17" o:spid="_x0000_s1026" type="#_x0000_t32" style="position:absolute;left:0;text-align:left;margin-left:195.5pt;margin-top:8.05pt;width:186.25pt;height:157.65pt;flip:x;z-index:251680768;visibility:visible;mso-wrap-style:square;mso-width-percent:0;mso-height-percent:0;mso-wrap-distance-left:9pt;mso-wrap-distance-top:0;mso-wrap-distance-right:9pt;mso-wrap-distance-bottom:0;mso-position-horizontal:absolute;mso-position-horizontal-relative:text;mso-position-vertical:absolute;mso-position-vertical-relative:text;mso-width-percent:0;mso-height-percent:0;mso-width-relative:margin;mso-height-relative:margin" o:gfxdata="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" strokecolor="#7f7f7f [1612]">
                 <v:stroke endarrow="open"/>
               </v:shape>
             </w:pict>
@@ -2686,92 +2723,12 @@
       </w:r>
       <w:r>
         <w:rPr>
-          <w:rFonts w:hint="eastAsia"/>
           <w:noProof/>
         </w:rPr>
         <mc:AlternateContent>
           <mc:Choice Requires="wps">
             <w:drawing>
-              <wp:anchor distT="0" distB="0" distL="114300" distR="114300" simplePos="0" relativeHeight="251680768" behindDoc="0" locked="0" layoutInCell="1" allowOverlap="1" wp14:anchorId="35985F0D" wp14:editId="318339AF">
-                <wp:simplePos x="0" y="0"/>
-                <wp:positionH relativeFrom="column">
-                  <wp:posOffset>4543425</wp:posOffset>
-                </wp:positionH>
-                <wp:positionV relativeFrom="paragraph">
-                  <wp:posOffset>163830</wp:posOffset>
-                </wp:positionV>
-                <wp:extent cx="2089785" cy="2133600"/>
-                <wp:effectExtent l="38100" t="0" r="24765" b="57150"/>
-                <wp:wrapNone/>
-                <wp:docPr id="17" name="直接箭头连接符 17"/>
-                <wp:cNvGraphicFramePr/>
-                <a:graphic xmlns:a="http://schemas.openxmlformats.org/drawingml/2006/main">
-                  <a:graphicData uri="http://schemas.microsoft.com/office/word/2010/wordprocessingShape">
-                    <wps:wsp>
-                      <wps:cNvCnPr/>
-                      <wps:spPr>
-                        <a:xfrm flipH="1">
-                          <a:off x="0" y="0"/>
-                          <a:ext cx="2089785" cy="2133600"/>
-                        </a:xfrm>
-                        <a:prstGeom prst="straightConnector1">
-                          <a:avLst/>
-                        </a:prstGeom>
-                        <a:ln>
-                          <a:solidFill>
-                            <a:schemeClr val="bg1">
-                              <a:lumMod val="50000"/>
-                            </a:schemeClr>
-                          </a:solidFill>
-                          <a:tailEnd type="arrow"/>
-                        </a:ln>
-                      </wps:spPr>
-                      <wps:style>
-                        <a:lnRef idx="1">
-                          <a:schemeClr val="accent1"/>
-                        </a:lnRef>
-                        <a:fillRef idx="0">
-                          <a:schemeClr val="accent1"/>
-                        </a:fillRef>
-                        <a:effectRef idx="0">
-                          <a:schemeClr val="accent1"/>
-                        </a:effectRef>
-                        <a:fontRef idx="minor">
-                          <a:schemeClr val="tx1"/>
-                        </a:fontRef>
-                      </wps:style>
-                      <wps:bodyPr/>
-                    </wps:wsp>
-                  </a:graphicData>
-                </a:graphic>
-                <wp14:sizeRelH relativeFrom="margin">
-                  <wp14:pctWidth>0</wp14:pctWidth>
-                </wp14:sizeRelH>
-                <wp14:sizeRelV relativeFrom="margin">
-                  <wp14:pctHeight>0</wp14:pctHeight>
-                </wp14:sizeRelV>
-              </wp:anchor>
-            </w:drawing>
-          </mc:Choice>
-          <mc:Fallback>
-            <w:pict>
-              <v:shape id="直接箭头连接符 17" o:spid="_x0000_s1026" type="#_x0000_t32" style="position:absolute;left:0;text-align:left;margin-left:357.75pt;margin-top:12.9pt;width:164.55pt;height:168pt;flip:x;z-index:251680768;visibility:visible;mso-wrap-style:square;mso-width-percent:0;mso-height-percent:0;mso-wrap-distance-left:9pt;mso-wrap-distance-top:0;mso-wrap-distance-right:9pt;mso-wrap-distance-bottom:0;mso-position-horizontal:absolute;mso-position-horizontal-relative:text;mso-position-vertical:absolute;mso-position-vertical-relative:text;mso-width-percent:0;mso-height-percent:0;mso-width-relative:margin;mso-height-relative:margin" o:gfxdata="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" strokecolor="#7f7f7f [1612]">
-                <v:stroke endarrow="open"/>
-              </v:shape>
-            </w:pict>
-          </mc:Fallback>
-        </mc:AlternateContent>
-      </w:r>
-    </w:p>
-    <w:p>
-      <w:r>
-        <w:rPr>
-          <w:noProof/>
-        </w:rPr>
-        <mc:AlternateContent>
-          <mc:Choice Requires="wps">
-            <w:drawing>
-              <wp:anchor distT="0" distB="0" distL="114300" distR="114300" simplePos="0" relativeHeight="251741184" behindDoc="0" locked="0" layoutInCell="1" allowOverlap="1" wp14:anchorId="1248BEC0" wp14:editId="0BCA8CDE">
+              <wp:anchor distT="0" distB="0" distL="114300" distR="114300" simplePos="0" relativeHeight="251741184" behindDoc="0" locked="0" layoutInCell="1" allowOverlap="1" wp14:anchorId="7041386F" wp14:editId="111EE866">
                 <wp:simplePos x="0" y="0"/>
                 <wp:positionH relativeFrom="column">
                   <wp:posOffset>12390755</wp:posOffset>
@@ -2910,7 +2867,167 @@
         </mc:AlternateContent>
       </w:r>
     </w:p>
-    <w:p/>
+    <w:p>
+      <w:r>
+        <w:rPr>
+          <w:noProof/>
+        </w:rPr>
+        <mc:AlternateContent>
+          <mc:Choice Requires="wps">
+            <w:drawing>
+              <wp:anchor distT="0" distB="0" distL="114300" distR="114300" simplePos="0" relativeHeight="251758592" behindDoc="0" locked="0" layoutInCell="1" allowOverlap="1" wp14:anchorId="69C63E16" wp14:editId="7548B232">
+                <wp:simplePos x="0" y="0"/>
+                <wp:positionH relativeFrom="column">
+                  <wp:posOffset>10587355</wp:posOffset>
+                </wp:positionH>
+                <wp:positionV relativeFrom="paragraph">
+                  <wp:posOffset>83820</wp:posOffset>
+                </wp:positionV>
+                <wp:extent cx="1340485" cy="1338580"/>
+                <wp:effectExtent l="0" t="0" r="0" b="0"/>
+                <wp:wrapNone/>
+                <wp:docPr id="19" name="文本框 2"/>
+                <wp:cNvGraphicFramePr>
+                  <a:graphicFrameLocks xmlns:a="http://schemas.openxmlformats.org/drawingml/2006/main"/>
+                </wp:cNvGraphicFramePr>
+                <a:graphic xmlns:a="http://schemas.openxmlformats.org/drawingml/2006/main">
+                  <a:graphicData uri="http://schemas.microsoft.com/office/word/2010/wordprocessingShape">
+                    <wps:wsp>
+                      <wps:cNvSpPr txBox="1">
+                        <a:spLocks noChangeArrowheads="1"/>
+                      </wps:cNvSpPr>
+                      <wps:spPr bwMode="auto">
+                        <a:xfrm>
+                          <a:off x="0" y="0"/>
+                          <a:ext cx="1340485" cy="1338580"/>
+                        </a:xfrm>
+                        <a:prstGeom prst="rect">
+                          <a:avLst/>
+                        </a:prstGeom>
+                        <a:noFill/>
+                        <a:ln w="9525">
+                          <a:noFill/>
+                          <a:miter lim="800000"/>
+                          <a:headEnd/>
+                          <a:tailEnd/>
+                        </a:ln>
+                      </wps:spPr>
+                      <wps:txbx>
+                        <w:txbxContent>
+                          <w:p>
+                            <w:pPr>
+                              <w:rPr>
+                                <w:rFonts w:asciiTheme="minorEastAsia" w:hAnsiTheme="minorEastAsia"/>
+                                <w:sz w:val="24"/>
+                                <w:szCs w:val="24"/>
+                              </w:rPr>
+                            </w:pPr>
+                            <w:r>
+                              <w:rPr>
+                                <w:rFonts w:asciiTheme="minorEastAsia" w:hAnsiTheme="minorEastAsia" w:hint="eastAsia"/>
+                                <w:sz w:val="24"/>
+                                <w:szCs w:val="24"/>
+                              </w:rPr>
+                              <w:t>3</w:t>
+                            </w:r>
+                            <w:r>
+                              <w:rPr>
+                                <w:rFonts w:asciiTheme="minorEastAsia" w:hAnsiTheme="minorEastAsia" w:hint="eastAsia"/>
+                                <w:sz w:val="24"/>
+                                <w:szCs w:val="24"/>
+                              </w:rPr>
+                              <w:t>.</w:t>
+                            </w:r>
+                            <w:r>
+                              <w:rPr>
+                                <w:rFonts w:asciiTheme="minorEastAsia" w:hAnsiTheme="minorEastAsia" w:cs="Helvetica"/>
+                                <w:color w:val="333333"/>
+                                <w:sz w:val="24"/>
+                                <w:szCs w:val="24"/>
+                              </w:rPr>
+                              <w:t xml:space="preserve"> </w:t>
+                            </w:r>
+                            <w:r>
+                              <w:rPr>
+                                <w:rFonts w:asciiTheme="minorEastAsia" w:hAnsiTheme="minorEastAsia"/>
+                                <w:sz w:val="24"/>
+                                <w:szCs w:val="24"/>
+                              </w:rPr>
+                              <w:t>家长带上眼罩，让孩子牵着你们的手试着上下楼梯，去上厕所，去吃饭，做这样的事情体验一下。</w:t>
+                            </w:r>
+                          </w:p>
+                        </w:txbxContent>
+                      </wps:txbx>
+                      <wps:bodyPr rot="0" vert="horz" wrap="square" lIns="91440" tIns="45720" rIns="91440" bIns="45720" anchor="t" anchorCtr="0">
+                        <a:noAutofit/>
+                      </wps:bodyPr>
+                    </wps:wsp>
+                  </a:graphicData>
+                </a:graphic>
+                <wp14:sizeRelH relativeFrom="margin">
+                  <wp14:pctWidth>0</wp14:pctWidth>
+                </wp14:sizeRelH>
+                <wp14:sizeRelV relativeFrom="margin">
+                  <wp14:pctHeight>0</wp14:pctHeight>
+                </wp14:sizeRelV>
+              </wp:anchor>
+            </w:drawing>
+          </mc:Choice>
+          <mc:Fallback>
+            <w:pict>
+              <v:shape id="_x0000_s1037" type="#_x0000_t202" style="position:absolute;left:0;text-align:left;margin-left:833.65pt;margin-top:6.6pt;width:105.55pt;height:105.4pt;z-index:251758592;visibility:visible;mso-wrap-style:square;mso-width-percent:0;mso-height-percent:0;mso-wrap-distance-left:9pt;mso-wrap-distance-top:0;mso-wrap-distance-right:9pt;mso-wrap-distance-bottom:0;mso-position-horizontal:absolute;mso-position-horizontal-relative:text;mso-position-vertical:absolute;mso-position-vertical-relative:text;mso-width-percent:0;mso-height-percent:0;mso-width-relative:margin;mso-height-relative:margin;v-text-anchor:top" o:gfxdata="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" filled="f" stroked="f">
+                <v:textbox>
+                  <w:txbxContent>
+                    <w:p>
+                      <w:pPr>
+                        <w:rPr>
+                          <w:rFonts w:asciiTheme="minorEastAsia" w:hAnsiTheme="minorEastAsia"/>
+                          <w:sz w:val="24"/>
+                          <w:szCs w:val="24"/>
+                        </w:rPr>
+                      </w:pPr>
+                      <w:r>
+                        <w:rPr>
+                          <w:rFonts w:asciiTheme="minorEastAsia" w:hAnsiTheme="minorEastAsia" w:hint="eastAsia"/>
+                          <w:sz w:val="24"/>
+                          <w:szCs w:val="24"/>
+                        </w:rPr>
+                        <w:t>3</w:t>
+                      </w:r>
+                      <w:r>
+                        <w:rPr>
+                          <w:rFonts w:asciiTheme="minorEastAsia" w:hAnsiTheme="minorEastAsia" w:hint="eastAsia"/>
+                          <w:sz w:val="24"/>
+                          <w:szCs w:val="24"/>
+                        </w:rPr>
+                        <w:t>.</w:t>
+                      </w:r>
+                      <w:r>
+                        <w:rPr>
+                          <w:rFonts w:asciiTheme="minorEastAsia" w:hAnsiTheme="minorEastAsia" w:cs="Helvetica"/>
+                          <w:color w:val="333333"/>
+                          <w:sz w:val="24"/>
+                          <w:szCs w:val="24"/>
+                        </w:rPr>
+                        <w:t xml:space="preserve"> </w:t>
+                      </w:r>
+                      <w:r>
+                        <w:rPr>
+                          <w:rFonts w:asciiTheme="minorEastAsia" w:hAnsiTheme="minorEastAsia"/>
+                          <w:sz w:val="24"/>
+                          <w:szCs w:val="24"/>
+                        </w:rPr>
+                        <w:t>家长带上眼罩，让孩子牵着你们的手试着上下楼梯，去上厕所，去吃饭，做这样的事情体验一下。</w:t>
+                      </w:r>
+                    </w:p>
+                  </w:txbxContent>
+                </v:textbox>
+              </v:shape>
+            </w:pict>
+          </mc:Fallback>
+        </mc:AlternateContent>
+      </w:r>
+    </w:p>
     <w:p/>
     <w:p/>
     <w:p>
@@ -2924,10 +3041,10 @@
               <wp:anchor distT="0" distB="0" distL="114300" distR="114300" simplePos="0" relativeHeight="251700224" behindDoc="0" locked="0" layoutInCell="1" allowOverlap="1" wp14:anchorId="748ACE34" wp14:editId="0C158B84">
                 <wp:simplePos x="0" y="0"/>
                 <wp:positionH relativeFrom="column">
-                  <wp:posOffset>9207500</wp:posOffset>
+                  <wp:posOffset>7437120</wp:posOffset>
                 </wp:positionH>
                 <wp:positionV relativeFrom="paragraph">
-                  <wp:posOffset>119380</wp:posOffset>
+                  <wp:posOffset>118110</wp:posOffset>
                 </wp:positionV>
                 <wp:extent cx="2768600" cy="762000"/>
                 <wp:effectExtent l="0" t="0" r="0" b="0"/>
@@ -3063,7 +3180,7 @@
           </mc:Choice>
           <mc:Fallback>
             <w:pict>
-              <v:shape id="_x0000_s1037" type="#_x0000_t202" style="position:absolute;left:0;text-align:left;margin-left:725pt;margin-top:9.4pt;width:218pt;height:60pt;z-index:251700224;visibility:visible;mso-wrap-style:square;mso-width-percent:0;mso-height-percent:0;mso-wrap-distance-left:9pt;mso-wrap-distance-top:0;mso-wrap-distance-right:9pt;mso-wrap-distance-bottom:0;mso-position-horizontal:absolute;mso-position-horizontal-relative:text;mso-position-vertical:absolute;mso-position-vertical-relative:text;mso-width-percent:0;mso-height-percent:0;mso-width-relative:margin;mso-height-relative:margin;v-text-anchor:top" o:gfxdata="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" filled="f" stroked="f">
+              <v:shape id="_x0000_s1038" type="#_x0000_t202" style="position:absolute;left:0;text-align:left;margin-left:585.6pt;margin-top:9.3pt;width:218pt;height:60pt;z-index:251700224;visibility:visible;mso-wrap-style:square;mso-width-percent:0;mso-height-percent:0;mso-wrap-distance-left:9pt;mso-wrap-distance-top:0;mso-wrap-distance-right:9pt;mso-wrap-distance-bottom:0;mso-position-horizontal:absolute;mso-position-horizontal-relative:text;mso-position-vertical:absolute;mso-position-vertical-relative:text;mso-width-percent:0;mso-height-percent:0;mso-width-relative:margin;mso-height-relative:margin;v-text-anchor:top" o:gfxdata="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" filled="f" stroked="f">
                 <v:textbox>
                   <w:txbxContent>
                     <w:p>
@@ -3158,10 +3275,7 @@
         </mc:AlternateContent>
       </w:r>
     </w:p>
-    <w:p>
-      <w:bookmarkStart w:id="0" w:name="_GoBack"/>
-      <w:bookmarkEnd w:id="0"/>
-    </w:p>
+    <w:p/>
     <w:p/>
     <w:p/>
     <w:p>
@@ -3170,13 +3284,13 @@
           <w:noProof/>
         </w:rPr>
         <w:drawing>
-          <wp:anchor distT="0" distB="0" distL="114300" distR="114300" simplePos="0" relativeHeight="251753472" behindDoc="1" locked="0" layoutInCell="1" allowOverlap="1" wp14:anchorId="5C009E56" wp14:editId="1EC7325E">
+          <wp:anchor distT="0" distB="0" distL="114300" distR="114300" simplePos="0" relativeHeight="251753472" behindDoc="1" locked="0" layoutInCell="1" allowOverlap="1" wp14:anchorId="7865A642" wp14:editId="6EA82297">
             <wp:simplePos x="0" y="0"/>
             <wp:positionH relativeFrom="column">
-              <wp:posOffset>9334500</wp:posOffset>
+              <wp:posOffset>7510145</wp:posOffset>
             </wp:positionH>
             <wp:positionV relativeFrom="paragraph">
-              <wp:posOffset>48260</wp:posOffset>
+              <wp:posOffset>33020</wp:posOffset>
             </wp:positionV>
             <wp:extent cx="2552700" cy="2529205"/>
             <wp:effectExtent l="0" t="0" r="0" b="4445"/>
@@ -3253,12 +3367,12 @@
               <wp:anchor distT="0" distB="0" distL="114300" distR="114300" simplePos="0" relativeHeight="251672576" behindDoc="0" locked="0" layoutInCell="1" allowOverlap="1" wp14:anchorId="28E8869F" wp14:editId="7B815D79">
                 <wp:simplePos x="0" y="0"/>
                 <wp:positionH relativeFrom="column">
-                  <wp:posOffset>-711200</wp:posOffset>
+                  <wp:posOffset>-406400</wp:posOffset>
                 </wp:positionH>
                 <wp:positionV relativeFrom="paragraph">
                   <wp:posOffset>124460</wp:posOffset>
                 </wp:positionV>
-                <wp:extent cx="9486900" cy="2540000"/>
+                <wp:extent cx="9182100" cy="2540000"/>
                 <wp:effectExtent l="0" t="0" r="19050" b="12700"/>
                 <wp:wrapNone/>
                 <wp:docPr id="7" name="文本框 2"/>
@@ -3274,7 +3388,7 @@
                       <wps:spPr bwMode="auto">
                         <a:xfrm>
                           <a:off x="0" y="0"/>
-                          <a:ext cx="9486900" cy="2540000"/>
+                          <a:ext cx="9182100" cy="2540000"/>
                         </a:xfrm>
                         <a:prstGeom prst="rect">
                           <a:avLst/>
@@ -3455,7 +3569,7 @@
           </mc:Choice>
           <mc:Fallback>
             <w:pict>
-              <v:shape id="_x0000_s1038" type="#_x0000_t202" style="position:absolute;left:0;text-align:left;margin-left:-56pt;margin-top:9.8pt;width:747pt;height:200pt;z-index:251672576;visibility:visible;mso-wrap-style:square;mso-width-percent:0;mso-height-percent:0;mso-wrap-distance-left:9pt;mso-wrap-distance-top:0;mso-wrap-distance-right:9pt;mso-wrap-distance-bottom:0;mso-position-horizontal:absolute;mso-position-horizontal-relative:text;mso-position-vertical:absolute;mso-position-vertical-relative:text;mso-width-percent:0;mso-height-percent:0;mso-width-relative:margin;mso-height-relative:margin;v-text-anchor:top" o:gfxdata="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" filled="f" strokecolor="#7030a0">
+              <v:shape id="_x0000_s1039" type="#_x0000_t202" style="position:absolute;left:0;text-align:left;margin-left:-32pt;margin-top:9.8pt;width:723pt;height:200pt;z-index:251672576;visibility:visible;mso-wrap-style:square;mso-width-percent:0;mso-height-percent:0;mso-wrap-distance-left:9pt;mso-wrap-distance-top:0;mso-wrap-distance-right:9pt;mso-wrap-distance-bottom:0;mso-position-horizontal:absolute;mso-position-horizontal-relative:text;mso-position-vertical:absolute;mso-position-vertical-relative:text;mso-width-percent:0;mso-height-percent:0;mso-width-relative:margin;mso-height-relative:margin;v-text-anchor:top" o:gfxdata="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" filled="f" strokecolor="#7030a0">
                 <v:textbox>
                   <w:txbxContent>
                     <w:p>
@@ -3714,7 +3828,7 @@
           </mc:Choice>
           <mc:Fallback>
             <w:pict>
-              <v:shape id="_x0000_s1039" type="#_x0000_t202" style="position:absolute;left:0;text-align:left;margin-left:975pt;margin-top:8.7pt;width:105.55pt;height:123.25pt;z-index:251743232;visibility:visible;mso-wrap-style:square;mso-width-percent:0;mso-height-percent:0;mso-wrap-distance-left:9pt;mso-wrap-distance-top:0;mso-wrap-distance-right:9pt;mso-wrap-distance-bottom:0;mso-position-horizontal:absolute;mso-position-horizontal-relative:text;mso-position-vertical:absolute;mso-position-vertical-relative:text;mso-width-percent:0;mso-height-percent:0;mso-width-relative:margin;mso-height-relative:margin;v-text-anchor:top" o:gfxdata="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" filled="f" stroked="f">
+              <v:shape id="_x0000_s1040" type="#_x0000_t202" style="position:absolute;left:0;text-align:left;margin-left:975pt;margin-top:8.7pt;width:105.55pt;height:123.25pt;z-index:251743232;visibility:visible;mso-wrap-style:square;mso-width-percent:0;mso-height-percent:0;mso-wrap-distance-left:9pt;mso-wrap-distance-top:0;mso-wrap-distance-right:9pt;mso-wrap-distance-bottom:0;mso-position-horizontal:absolute;mso-position-horizontal-relative:text;mso-position-vertical:absolute;mso-position-vertical-relative:text;mso-width-percent:0;mso-height-percent:0;mso-width-relative:margin;mso-height-relative:margin;v-text-anchor:top" o:gfxdata="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" filled="f" stroked="f">
                 <v:textbox>
                   <w:txbxContent>
                     <w:p>
@@ -3763,6 +3877,8 @@
     <w:p/>
     <w:p/>
     <w:p>
+      <w:bookmarkStart w:id="0" w:name="_GoBack"/>
+      <w:bookmarkEnd w:id="0"/>
       <w:r>
         <w:rPr>
           <w:noProof/>
@@ -3773,7 +3889,7 @@
               <wp:anchor distT="0" distB="0" distL="114300" distR="114300" simplePos="0" relativeHeight="251702272" behindDoc="0" locked="0" layoutInCell="1" allowOverlap="1" wp14:anchorId="1EC51C9F" wp14:editId="0AE7D050">
                 <wp:simplePos x="0" y="0"/>
                 <wp:positionH relativeFrom="column">
-                  <wp:posOffset>9283700</wp:posOffset>
+                  <wp:posOffset>9197975</wp:posOffset>
                 </wp:positionH>
                 <wp:positionV relativeFrom="paragraph">
                   <wp:posOffset>1043940</wp:posOffset>
@@ -3906,7 +4022,7 @@
           </mc:Choice>
           <mc:Fallback>
             <w:pict>
-              <v:shape id="_x0000_s1040" type="#_x0000_t202" style="position:absolute;left:0;text-align:left;margin-left:731pt;margin-top:82.2pt;width:211pt;height:67.7pt;z-index:251702272;visibility:visible;mso-wrap-style:square;mso-width-percent:0;mso-height-percent:0;mso-wrap-distance-left:9pt;mso-wrap-distance-top:0;mso-wrap-distance-right:9pt;mso-wrap-distance-bottom:0;mso-position-horizontal:absolute;mso-position-horizontal-relative:text;mso-position-vertical:absolute;mso-position-vertical-relative:text;mso-width-percent:0;mso-height-percent:0;mso-width-relative:margin;mso-height-relative:margin;v-text-anchor:top" o:gfxdata="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" filled="f" stroked="f">
+              <v:shape id="_x0000_s1041" type="#_x0000_t202" style="position:absolute;left:0;text-align:left;margin-left:724.25pt;margin-top:82.2pt;width:211pt;height:67.7pt;z-index:251702272;visibility:visible;mso-wrap-style:square;mso-width-percent:0;mso-height-percent:0;mso-wrap-distance-left:9pt;mso-wrap-distance-top:0;mso-wrap-distance-right:9pt;mso-wrap-distance-bottom:0;mso-position-horizontal:absolute;mso-position-horizontal-relative:text;mso-position-vertical:absolute;mso-position-vertical-relative:text;mso-width-percent:0;mso-height-percent:0;mso-width-relative:margin;mso-height-relative:margin;v-text-anchor:top" o:gfxdata="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" filled="f" stroked="f">
                 <v:textbox>
                   <w:txbxContent>
                     <w:p>
@@ -5321,7 +5437,7 @@
 </file>
 
 <file path=customXml/itemProps1.xml><?xml version="1.0" encoding="utf-8"?>
-<ds:datastoreItem xmlns:ds="http://schemas.openxmlformats.org/officeDocument/2006/customXml" ds:itemID="{66A8F98E-838D-4763-AD0E-498D4D110A64}">
+<ds:datastoreItem xmlns:ds="http://schemas.openxmlformats.org/officeDocument/2006/customXml" ds:itemID="{DEF1E89E-F29C-4EA0-8399-ADE37EA26D61}">
   <ds:schemaRefs>
     <ds:schemaRef ds:uri="http://schemas.openxmlformats.org/officeDocument/2006/bibliography"/>
   </ds:schemaRefs>

--- a/Horizontal_A3/用模型和实验让孩子真正理解高度近视的原因和危害.docx
+++ b/Horizontal_A3/用模型和实验让孩子真正理解高度近视的原因和危害.docx
@@ -459,7 +459,14 @@
                                 <w:sz w:val="28"/>
                                 <w:szCs w:val="28"/>
                               </w:rPr>
-                              <w:t>因为眼睛从中低度近视走向高度近视过程中导致的眼轴的拉长，将会造成视网膜裂孔，黄斑变性等缺血性病理改变，严重的将会导致视网膜脱落，然后会有致盲（也就是失明，成为盲人）的严重后果。</w:t>
+                              <w:t>因为眼睛从中低度近视走向高度近视过程中导致的眼轴的拉长，将会造成视网膜裂孔，黄斑变性等缺血性病理改变，</w:t>
+                            </w:r>
+                            <w:r>
+                              <w:rPr>
+                                <w:sz w:val="28"/>
+                                <w:szCs w:val="28"/>
+                              </w:rPr>
+                              <w:t>严重的将会导致视网膜脱落等致盲眼病，然后会有失明，成为盲人的严重后果。</w:t>
                             </w:r>
                             <w:r>
                               <w:rPr>
@@ -525,6 +532,10 @@
           </mc:Choice>
           <mc:Fallback>
             <w:pict>
+              <v:shapetype id="_x0000_t202" coordsize="21600,21600" o:spt="202" path="m,l,21600r21600,l21600,xe">
+                <v:stroke joinstyle="miter"/>
+                <v:path gradientshapeok="t" o:connecttype="rect"/>
+              </v:shapetype>
               <v:shape id="文本框 6" o:spid="_x0000_s1027" type="#_x0000_t202" style="position:absolute;left:0;text-align:left;margin-left:366.75pt;margin-top:-80.25pt;width:297.55pt;height:197.25pt;z-index:251692032;visibility:visible;mso-wrap-style:square;mso-width-percent:0;mso-height-percent:0;mso-wrap-distance-left:9pt;mso-wrap-distance-top:0;mso-wrap-distance-right:9pt;mso-wrap-distance-bottom:0;mso-position-horizontal:absolute;mso-position-horizontal-relative:text;mso-position-vertical:absolute;mso-position-vertical-relative:text;mso-width-percent:0;mso-height-percent:0;mso-width-relative:margin;mso-height-relative:margin;v-text-anchor:top" o:gfxdata="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" filled="f" stroked="f">
                 <v:textbox>
                   <w:txbxContent>
@@ -570,7 +581,14 @@
                           <w:sz w:val="28"/>
                           <w:szCs w:val="28"/>
                         </w:rPr>
-                        <w:t>因为眼睛从中低度近视走向高度近视过程中导致的眼轴的拉长，将会造成视网膜裂孔，黄斑变性等缺血性病理改变，严重的将会导致视网膜脱落，然后会有致盲（也就是失明，成为盲人）的严重后果。</w:t>
+                        <w:t>因为眼睛从中低度近视走向高度近视过程中导致的眼轴的拉长，将会造成视网膜裂孔，黄斑变性等缺血性病理改变，</w:t>
+                      </w:r>
+                      <w:r>
+                        <w:rPr>
+                          <w:sz w:val="28"/>
+                          <w:szCs w:val="28"/>
+                        </w:rPr>
+                        <w:t>严重的将会导致视网膜脱落等致盲眼病，然后会有失明，成为盲人的严重后果。</w:t>
                       </w:r>
                       <w:r>
                         <w:rPr>
@@ -1818,7 +1836,10 @@
         </mc:AlternateContent>
       </w:r>
     </w:p>
-    <w:p/>
+    <w:p>
+      <w:bookmarkStart w:id="0" w:name="_GoBack"/>
+      <w:bookmarkEnd w:id="0"/>
+    </w:p>
     <w:p/>
     <w:p/>
     <w:p>
@@ -2928,15 +2949,7 @@
                                 <w:sz w:val="24"/>
                                 <w:szCs w:val="24"/>
                               </w:rPr>
-                              <w:t>3</w:t>
-                            </w:r>
-                            <w:r>
-                              <w:rPr>
-                                <w:rFonts w:asciiTheme="minorEastAsia" w:hAnsiTheme="minorEastAsia" w:hint="eastAsia"/>
-                                <w:sz w:val="24"/>
-                                <w:szCs w:val="24"/>
-                              </w:rPr>
-                              <w:t>.</w:t>
+                              <w:t>3.</w:t>
                             </w:r>
                             <w:r>
                               <w:rPr>
@@ -3877,8 +3890,6 @@
     <w:p/>
     <w:p/>
     <w:p>
-      <w:bookmarkStart w:id="0" w:name="_GoBack"/>
-      <w:bookmarkEnd w:id="0"/>
       <w:r>
         <w:rPr>
           <w:noProof/>
@@ -5437,7 +5448,7 @@
 </file>
 
 <file path=customXml/itemProps1.xml><?xml version="1.0" encoding="utf-8"?>
-<ds:datastoreItem xmlns:ds="http://schemas.openxmlformats.org/officeDocument/2006/customXml" ds:itemID="{DEF1E89E-F29C-4EA0-8399-ADE37EA26D61}">
+<ds:datastoreItem xmlns:ds="http://schemas.openxmlformats.org/officeDocument/2006/customXml" ds:itemID="{E7C78732-6DBC-4705-8644-FCF276C085F4}">
   <ds:schemaRefs>
     <ds:schemaRef ds:uri="http://schemas.openxmlformats.org/officeDocument/2006/bibliography"/>
   </ds:schemaRefs>
